--- a/前端4-Vue.docx
+++ b/前端4-Vue.docx
@@ -31317,10 +31317,7 @@
         <w:t>v</w:t>
       </w:r>
       <w:r>
-        <w:t>-</w:t>
-      </w:r>
-      <w:r>
-        <w:t>else</w:t>
+        <w:t>-else</w:t>
       </w:r>
     </w:p>
     <w:p>
@@ -31339,10 +31336,7 @@
         <w:t>v</w:t>
       </w:r>
       <w:r>
-        <w:t>-</w:t>
-      </w:r>
-      <w:r>
-        <w:t>else-if</w:t>
+        <w:t>-else-if</w:t>
       </w:r>
     </w:p>
     <w:p>
@@ -31353,9 +31347,6 @@
           <w:numId w:val="7"/>
         </w:numPr>
         <w:ind w:firstLineChars="0"/>
-        <w:rPr>
-          <w:rFonts w:hint="eastAsia"/>
-        </w:rPr>
       </w:pPr>
       <w:r>
         <w:rPr>
@@ -31364,19 +31355,11 @@
         <w:t>v</w:t>
       </w:r>
       <w:r>
-        <w:t>-</w:t>
-      </w:r>
-      <w:r>
-        <w:t>show</w:t>
+        <w:t>-show</w:t>
       </w:r>
     </w:p>
     <w:p/>
     <w:p>
-      <w:pPr>
-        <w:rPr>
-          <w:rFonts w:hint="eastAsia"/>
-        </w:rPr>
-      </w:pPr>
       <w:r>
         <w:t>v-if</w:t>
       </w:r>
@@ -31660,13 +31643,7 @@
         <w:t>）</w:t>
       </w:r>
     </w:p>
-    <w:p>
-      <w:pPr>
-        <w:rPr>
-          <w:rFonts w:hint="eastAsia"/>
-        </w:rPr>
-      </w:pPr>
-    </w:p>
+    <w:p/>
     <w:p>
       <w:r>
         <w:rPr>
@@ -31739,18 +31716,10 @@
       </w:r>
       <w:proofErr w:type="gramEnd"/>
       <w:r>
-        <w:t>=’item.id’ v-for</w:t>
-      </w:r>
-      <w:r>
-        <w:t>=’(item, index) in list’&gt;{{item}} + ‘---’ + {{index}}&lt;/li&gt;</w:t>
-      </w:r>
-    </w:p>
-    <w:p>
-      <w:pPr>
-        <w:rPr>
-          <w:rFonts w:hint="eastAsia"/>
-        </w:rPr>
-      </w:pPr>
+        <w:t>=’item.id’ v-for=’(item, index) in list’&gt;{{item}} + ‘---’ + {{index}}&lt;/li&gt;</w:t>
+      </w:r>
+    </w:p>
+    <w:p>
       <w:r>
         <w:rPr>
           <w:rFonts w:hint="eastAsia"/>
@@ -31877,13 +31846,7 @@
         <w:rPr>
           <w:rFonts w:hint="eastAsia"/>
         </w:rPr>
-        <w:t>同理，</w:t>
-      </w:r>
-      <w:r>
-        <w:rPr>
-          <w:rFonts w:hint="eastAsia"/>
-        </w:rPr>
-        <w:t>v</w:t>
+        <w:t>同理，v</w:t>
       </w:r>
       <w:r>
         <w:t>-if</w:t>
@@ -31910,11 +31873,6 @@
       </w:r>
     </w:p>
     <w:p>
-      <w:pPr>
-        <w:rPr>
-          <w:rFonts w:hint="eastAsia"/>
-        </w:rPr>
-      </w:pPr>
       <w:r>
         <w:rPr>
           <w:rFonts w:hint="eastAsia"/>
@@ -31947,13 +31905,7 @@
         <w:rPr>
           <w:rFonts w:hint="eastAsia"/>
         </w:rPr>
-        <w:t>、key、index</w:t>
-      </w:r>
-      <w:r>
-        <w:rPr>
-          <w:rFonts w:hint="eastAsia"/>
-        </w:rPr>
-        <w:t>都是自定義的，</w:t>
+        <w:t>、key、index都是自定義的，</w:t>
       </w:r>
       <w:proofErr w:type="gramStart"/>
       <w:r>
@@ -31970,13 +31922,7 @@
         <w:t>）</w:t>
       </w:r>
     </w:p>
-    <w:p>
-      <w:pPr>
-        <w:rPr>
-          <w:rFonts w:hint="eastAsia"/>
-        </w:rPr>
-      </w:pPr>
-    </w:p>
+    <w:p/>
     <w:p>
       <w:pPr>
         <w:pStyle w:val="2"/>
@@ -31992,16 +31938,7665 @@
           <w:szCs w:val="21"/>
         </w:rPr>
         <w:lastRenderedPageBreak/>
+        <w:t>4</w:t>
+      </w:r>
+      <w:r>
+        <w:rPr>
+          <w:sz w:val="21"/>
+          <w:szCs w:val="21"/>
+        </w:rPr>
+        <w:t xml:space="preserve"> </w:t>
+      </w:r>
+      <w:r>
+        <w:rPr>
+          <w:rFonts w:hint="eastAsia"/>
+          <w:sz w:val="21"/>
+          <w:szCs w:val="21"/>
+        </w:rPr>
         <w:t>基礎案例</w:t>
       </w:r>
     </w:p>
+    <w:p>
+      <w:r>
+        <w:t>4-1 Vue選項卡案例</w:t>
+      </w:r>
+    </w:p>
     <w:p/>
     <w:p>
       <w:r>
         <w:rPr>
           <w:rFonts w:hint="eastAsia"/>
         </w:rPr>
+        <w:t>聲明式編程：模板的結構和最終顯示的效果基本一致。</w:t>
+      </w:r>
+    </w:p>
+    <w:p>
+      <w:pPr>
+        <w:pStyle w:val="2"/>
+        <w:rPr>
+          <w:sz w:val="21"/>
+          <w:szCs w:val="21"/>
+        </w:rPr>
+      </w:pPr>
+      <w:r>
+        <w:rPr>
+          <w:sz w:val="21"/>
+          <w:szCs w:val="21"/>
+        </w:rPr>
+        <w:t xml:space="preserve">5 </w:t>
+      </w:r>
+      <w:r>
+        <w:rPr>
+          <w:rFonts w:hint="eastAsia"/>
+          <w:sz w:val="21"/>
+          <w:szCs w:val="21"/>
+        </w:rPr>
         <w:t>Vue常用特性</w:t>
+      </w:r>
+    </w:p>
+    <w:p>
+      <w:pPr>
+        <w:pStyle w:val="3"/>
+        <w:rPr>
+          <w:sz w:val="21"/>
+          <w:szCs w:val="21"/>
+        </w:rPr>
+      </w:pPr>
+      <w:r>
+        <w:rPr>
+          <w:rFonts w:hint="eastAsia"/>
+          <w:sz w:val="21"/>
+          <w:szCs w:val="21"/>
+        </w:rPr>
+        <w:t>（1）</w:t>
+      </w:r>
+      <w:r>
+        <w:rPr>
+          <w:rFonts w:hint="eastAsia"/>
+          <w:sz w:val="21"/>
+          <w:szCs w:val="21"/>
+        </w:rPr>
+        <w:t>表</w:t>
+      </w:r>
+      <w:proofErr w:type="gramStart"/>
+      <w:r>
+        <w:rPr>
+          <w:rFonts w:hint="eastAsia"/>
+          <w:sz w:val="21"/>
+          <w:szCs w:val="21"/>
+        </w:rPr>
+        <w:t>單</w:t>
+      </w:r>
+      <w:proofErr w:type="gramEnd"/>
+      <w:r>
+        <w:rPr>
+          <w:rFonts w:hint="eastAsia"/>
+          <w:sz w:val="21"/>
+          <w:szCs w:val="21"/>
+        </w:rPr>
+        <w:t>操作</w:t>
+      </w:r>
+    </w:p>
+    <w:p>
+      <w:pPr>
+        <w:pStyle w:val="a5"/>
+        <w:numPr>
+          <w:ilvl w:val="0"/>
+          <w:numId w:val="8"/>
+        </w:numPr>
+        <w:ind w:firstLineChars="0"/>
+      </w:pPr>
+      <w:r>
+        <w:rPr>
+          <w:rFonts w:hint="eastAsia"/>
+        </w:rPr>
+        <w:t>input</w:t>
+      </w:r>
+      <w:proofErr w:type="gramStart"/>
+      <w:r>
+        <w:rPr>
+          <w:rFonts w:hint="eastAsia"/>
+        </w:rPr>
+        <w:t>單</w:t>
+      </w:r>
+      <w:proofErr w:type="gramEnd"/>
+      <w:r>
+        <w:rPr>
+          <w:rFonts w:hint="eastAsia"/>
+        </w:rPr>
+        <w:t>行文本</w:t>
+      </w:r>
+    </w:p>
+    <w:p>
+      <w:pPr>
+        <w:pStyle w:val="a5"/>
+        <w:numPr>
+          <w:ilvl w:val="0"/>
+          <w:numId w:val="8"/>
+        </w:numPr>
+        <w:ind w:firstLineChars="0"/>
+      </w:pPr>
+      <w:r>
+        <w:rPr>
+          <w:rFonts w:hint="eastAsia"/>
+        </w:rPr>
+        <w:t>radio</w:t>
+      </w:r>
+      <w:proofErr w:type="gramStart"/>
+      <w:r>
+        <w:rPr>
+          <w:rFonts w:hint="eastAsia"/>
+        </w:rPr>
+        <w:t>單</w:t>
+      </w:r>
+      <w:proofErr w:type="gramEnd"/>
+      <w:r>
+        <w:rPr>
+          <w:rFonts w:hint="eastAsia"/>
+        </w:rPr>
+        <w:t>選框</w:t>
+      </w:r>
+    </w:p>
+    <w:p>
+      <w:pPr>
+        <w:pStyle w:val="a5"/>
+        <w:numPr>
+          <w:ilvl w:val="0"/>
+          <w:numId w:val="8"/>
+        </w:numPr>
+        <w:ind w:firstLineChars="0"/>
+      </w:pPr>
+      <w:r>
+        <w:rPr>
+          <w:rFonts w:hint="eastAsia"/>
+        </w:rPr>
+        <w:t>checkbox多選框</w:t>
+      </w:r>
+    </w:p>
+    <w:p>
+      <w:pPr>
+        <w:pStyle w:val="a5"/>
+        <w:numPr>
+          <w:ilvl w:val="0"/>
+          <w:numId w:val="8"/>
+        </w:numPr>
+        <w:ind w:firstLineChars="0"/>
+      </w:pPr>
+      <w:proofErr w:type="spellStart"/>
+      <w:r>
+        <w:rPr>
+          <w:rFonts w:hint="eastAsia"/>
+        </w:rPr>
+        <w:t>textarea</w:t>
+      </w:r>
+      <w:proofErr w:type="spellEnd"/>
+      <w:r>
+        <w:rPr>
+          <w:rFonts w:hint="eastAsia"/>
+        </w:rPr>
+        <w:t>多行文本</w:t>
+      </w:r>
+    </w:p>
+    <w:p>
+      <w:pPr>
+        <w:pStyle w:val="a5"/>
+        <w:numPr>
+          <w:ilvl w:val="0"/>
+          <w:numId w:val="8"/>
+        </w:numPr>
+        <w:ind w:firstLineChars="0"/>
+      </w:pPr>
+      <w:r>
+        <w:rPr>
+          <w:rFonts w:hint="eastAsia"/>
+        </w:rPr>
+        <w:t>select下拉多選</w:t>
+      </w:r>
+    </w:p>
+    <w:p/>
+    <w:p>
+      <w:r>
+        <w:rPr>
+          <w:rFonts w:hint="eastAsia"/>
+        </w:rPr>
+        <w:t>用:</w:t>
+      </w:r>
+      <w:r>
+        <w:t>prevent</w:t>
+      </w:r>
+      <w:r>
+        <w:rPr>
+          <w:rFonts w:hint="eastAsia"/>
+        </w:rPr>
+        <w:t>阻止表</w:t>
+      </w:r>
+      <w:proofErr w:type="gramStart"/>
+      <w:r>
+        <w:rPr>
+          <w:rFonts w:hint="eastAsia"/>
+        </w:rPr>
+        <w:t>單</w:t>
+      </w:r>
+      <w:proofErr w:type="gramEnd"/>
+      <w:r>
+        <w:rPr>
+          <w:rFonts w:hint="eastAsia"/>
+        </w:rPr>
+        <w:t>的默認提交操作</w:t>
+      </w:r>
+    </w:p>
+    <w:p>
+      <w:pPr>
+        <w:widowControl/>
+        <w:shd w:val="clear" w:color="auto" w:fill="282C34"/>
+        <w:spacing w:line="285" w:lineRule="atLeast"/>
+        <w:jc w:val="left"/>
+        <w:rPr>
+          <w:rFonts w:ascii="Consolas" w:eastAsia="宋体" w:hAnsi="Consolas" w:cs="宋体"/>
+          <w:color w:val="BBBBBB"/>
+          <w:kern w:val="0"/>
+          <w:szCs w:val="21"/>
+        </w:rPr>
+      </w:pPr>
+      <w:r>
+        <w:rPr>
+          <w:rFonts w:ascii="Consolas" w:eastAsia="宋体" w:hAnsi="Consolas" w:cs="宋体"/>
+          <w:color w:val="BBBBBB"/>
+          <w:kern w:val="0"/>
+          <w:szCs w:val="21"/>
+        </w:rPr>
+        <w:t>&lt;</w:t>
+      </w:r>
+      <w:r>
+        <w:rPr>
+          <w:rFonts w:ascii="Consolas" w:eastAsia="宋体" w:hAnsi="Consolas" w:cs="宋体"/>
+          <w:color w:val="E06C75"/>
+          <w:kern w:val="0"/>
+          <w:szCs w:val="21"/>
+        </w:rPr>
+        <w:t>input</w:t>
+      </w:r>
+      <w:r>
+        <w:rPr>
+          <w:rFonts w:ascii="Consolas" w:eastAsia="宋体" w:hAnsi="Consolas" w:cs="宋体"/>
+          <w:color w:val="BBBBBB"/>
+          <w:kern w:val="0"/>
+          <w:szCs w:val="21"/>
+        </w:rPr>
+        <w:t> </w:t>
+      </w:r>
+      <w:r>
+        <w:rPr>
+          <w:rFonts w:ascii="Consolas" w:eastAsia="宋体" w:hAnsi="Consolas" w:cs="宋体"/>
+          <w:color w:val="98C379"/>
+          <w:kern w:val="0"/>
+          <w:szCs w:val="21"/>
+        </w:rPr>
+        <w:t>type</w:t>
+      </w:r>
+      <w:r>
+        <w:rPr>
+          <w:rFonts w:ascii="Consolas" w:eastAsia="宋体" w:hAnsi="Consolas" w:cs="宋体"/>
+          <w:color w:val="ABB2BF"/>
+          <w:kern w:val="0"/>
+          <w:szCs w:val="21"/>
+        </w:rPr>
+        <w:t>=</w:t>
+      </w:r>
+      <w:r>
+        <w:rPr>
+          <w:rFonts w:ascii="Consolas" w:eastAsia="宋体" w:hAnsi="Consolas" w:cs="宋体"/>
+          <w:color w:val="E5C07B"/>
+          <w:kern w:val="0"/>
+          <w:szCs w:val="21"/>
+        </w:rPr>
+        <w:t>"submit"</w:t>
+      </w:r>
+      <w:r>
+        <w:rPr>
+          <w:rFonts w:ascii="Consolas" w:eastAsia="宋体" w:hAnsi="Consolas" w:cs="宋体"/>
+          <w:color w:val="BBBBBB"/>
+          <w:kern w:val="0"/>
+          <w:szCs w:val="21"/>
+        </w:rPr>
+        <w:t> </w:t>
+      </w:r>
+      <w:r>
+        <w:rPr>
+          <w:rFonts w:ascii="Consolas" w:eastAsia="宋体" w:hAnsi="Consolas" w:cs="宋体"/>
+          <w:color w:val="98C379"/>
+          <w:kern w:val="0"/>
+          <w:szCs w:val="21"/>
+        </w:rPr>
+        <w:t>value</w:t>
+      </w:r>
+      <w:r>
+        <w:rPr>
+          <w:rFonts w:ascii="Consolas" w:eastAsia="宋体" w:hAnsi="Consolas" w:cs="宋体"/>
+          <w:color w:val="ABB2BF"/>
+          <w:kern w:val="0"/>
+          <w:szCs w:val="21"/>
+        </w:rPr>
+        <w:t>=</w:t>
+      </w:r>
+      <w:r>
+        <w:rPr>
+          <w:rFonts w:ascii="Consolas" w:eastAsia="宋体" w:hAnsi="Consolas" w:cs="宋体"/>
+          <w:color w:val="E5C07B"/>
+          <w:kern w:val="0"/>
+          <w:szCs w:val="21"/>
+        </w:rPr>
+        <w:t>"</w:t>
+      </w:r>
+      <w:r>
+        <w:rPr>
+          <w:rFonts w:ascii="Consolas" w:eastAsia="宋体" w:hAnsi="Consolas" w:cs="宋体"/>
+          <w:color w:val="E5C07B"/>
+          <w:kern w:val="0"/>
+          <w:szCs w:val="21"/>
+        </w:rPr>
+        <w:t>提交</w:t>
+      </w:r>
+      <w:r>
+        <w:rPr>
+          <w:rFonts w:ascii="Consolas" w:eastAsia="宋体" w:hAnsi="Consolas" w:cs="宋体"/>
+          <w:color w:val="E5C07B"/>
+          <w:kern w:val="0"/>
+          <w:szCs w:val="21"/>
+        </w:rPr>
+        <w:t>"</w:t>
+      </w:r>
+      <w:r>
+        <w:rPr>
+          <w:rFonts w:ascii="Consolas" w:eastAsia="宋体" w:hAnsi="Consolas" w:cs="宋体"/>
+          <w:color w:val="BBBBBB"/>
+          <w:kern w:val="0"/>
+          <w:szCs w:val="21"/>
+        </w:rPr>
+        <w:t> </w:t>
+      </w:r>
+      <w:r>
+        <w:rPr>
+          <w:rFonts w:ascii="Consolas" w:eastAsia="宋体" w:hAnsi="Consolas" w:cs="宋体"/>
+          <w:color w:val="98C379"/>
+          <w:kern w:val="0"/>
+          <w:szCs w:val="21"/>
+        </w:rPr>
+        <w:t>@click:prevent</w:t>
+      </w:r>
+      <w:r>
+        <w:rPr>
+          <w:rFonts w:ascii="Consolas" w:eastAsia="宋体" w:hAnsi="Consolas" w:cs="宋体"/>
+          <w:color w:val="ABB2BF"/>
+          <w:kern w:val="0"/>
+          <w:szCs w:val="21"/>
+        </w:rPr>
+        <w:t>=</w:t>
+      </w:r>
+      <w:r>
+        <w:rPr>
+          <w:rFonts w:ascii="Consolas" w:eastAsia="宋体" w:hAnsi="Consolas" w:cs="宋体"/>
+          <w:color w:val="E5C07B"/>
+          <w:kern w:val="0"/>
+          <w:szCs w:val="21"/>
+        </w:rPr>
+        <w:t>"handle"</w:t>
+      </w:r>
+      <w:r>
+        <w:rPr>
+          <w:rFonts w:ascii="Consolas" w:eastAsia="宋体" w:hAnsi="Consolas" w:cs="宋体"/>
+          <w:color w:val="BBBBBB"/>
+          <w:kern w:val="0"/>
+          <w:szCs w:val="21"/>
+        </w:rPr>
+        <w:t> /&gt;</w:t>
+      </w:r>
+    </w:p>
+    <w:p/>
+    <w:p>
+      <w:r>
+        <w:rPr>
+          <w:rFonts w:hint="eastAsia"/>
+        </w:rPr>
+        <w:t>複選框的寫法示例代碼：</w:t>
+      </w:r>
+    </w:p>
+    <w:p>
+      <w:pPr>
+        <w:widowControl/>
+        <w:shd w:val="clear" w:color="auto" w:fill="282C34"/>
+        <w:spacing w:line="285" w:lineRule="atLeast"/>
+        <w:jc w:val="left"/>
+        <w:rPr>
+          <w:rFonts w:ascii="Consolas" w:eastAsia="宋体" w:hAnsi="Consolas" w:cs="宋体"/>
+          <w:color w:val="BBBBBB"/>
+          <w:kern w:val="0"/>
+          <w:szCs w:val="21"/>
+        </w:rPr>
+      </w:pPr>
+      <w:r>
+        <w:rPr>
+          <w:rFonts w:ascii="Consolas" w:eastAsia="宋体" w:hAnsi="Consolas" w:cs="宋体"/>
+          <w:color w:val="BBBBBB"/>
+          <w:kern w:val="0"/>
+          <w:szCs w:val="21"/>
+        </w:rPr>
+        <w:t>  &lt;</w:t>
+      </w:r>
+      <w:r>
+        <w:rPr>
+          <w:rFonts w:ascii="Consolas" w:eastAsia="宋体" w:hAnsi="Consolas" w:cs="宋体"/>
+          <w:color w:val="E06C75"/>
+          <w:kern w:val="0"/>
+          <w:szCs w:val="21"/>
+        </w:rPr>
+        <w:t>body</w:t>
+      </w:r>
+      <w:r>
+        <w:rPr>
+          <w:rFonts w:ascii="Consolas" w:eastAsia="宋体" w:hAnsi="Consolas" w:cs="宋体"/>
+          <w:color w:val="BBBBBB"/>
+          <w:kern w:val="0"/>
+          <w:szCs w:val="21"/>
+        </w:rPr>
+        <w:t>&gt;</w:t>
+      </w:r>
+    </w:p>
+    <w:p>
+      <w:pPr>
+        <w:widowControl/>
+        <w:shd w:val="clear" w:color="auto" w:fill="282C34"/>
+        <w:spacing w:line="285" w:lineRule="atLeast"/>
+        <w:jc w:val="left"/>
+        <w:rPr>
+          <w:rFonts w:ascii="Consolas" w:eastAsia="宋体" w:hAnsi="Consolas" w:cs="宋体"/>
+          <w:color w:val="BBBBBB"/>
+          <w:kern w:val="0"/>
+          <w:szCs w:val="21"/>
+        </w:rPr>
+      </w:pPr>
+      <w:r>
+        <w:rPr>
+          <w:rFonts w:ascii="Consolas" w:eastAsia="宋体" w:hAnsi="Consolas" w:cs="宋体"/>
+          <w:color w:val="BBBBBB"/>
+          <w:kern w:val="0"/>
+          <w:szCs w:val="21"/>
+        </w:rPr>
+        <w:t>    &lt;</w:t>
+      </w:r>
+      <w:r>
+        <w:rPr>
+          <w:rFonts w:ascii="Consolas" w:eastAsia="宋体" w:hAnsi="Consolas" w:cs="宋体"/>
+          <w:color w:val="E06C75"/>
+          <w:kern w:val="0"/>
+          <w:szCs w:val="21"/>
+        </w:rPr>
+        <w:t>div</w:t>
+      </w:r>
+      <w:r>
+        <w:rPr>
+          <w:rFonts w:ascii="Consolas" w:eastAsia="宋体" w:hAnsi="Consolas" w:cs="宋体"/>
+          <w:color w:val="BBBBBB"/>
+          <w:kern w:val="0"/>
+          <w:szCs w:val="21"/>
+        </w:rPr>
+        <w:t> </w:t>
+      </w:r>
+      <w:r>
+        <w:rPr>
+          <w:rFonts w:ascii="Consolas" w:eastAsia="宋体" w:hAnsi="Consolas" w:cs="宋体"/>
+          <w:color w:val="98C379"/>
+          <w:kern w:val="0"/>
+          <w:szCs w:val="21"/>
+        </w:rPr>
+        <w:t>id</w:t>
+      </w:r>
+      <w:r>
+        <w:rPr>
+          <w:rFonts w:ascii="Consolas" w:eastAsia="宋体" w:hAnsi="Consolas" w:cs="宋体"/>
+          <w:color w:val="ABB2BF"/>
+          <w:kern w:val="0"/>
+          <w:szCs w:val="21"/>
+        </w:rPr>
+        <w:t>=</w:t>
+      </w:r>
+      <w:r>
+        <w:rPr>
+          <w:rFonts w:ascii="Consolas" w:eastAsia="宋体" w:hAnsi="Consolas" w:cs="宋体"/>
+          <w:color w:val="E5C07B"/>
+          <w:kern w:val="0"/>
+          <w:szCs w:val="21"/>
+        </w:rPr>
+        <w:t>"app"</w:t>
+      </w:r>
+      <w:r>
+        <w:rPr>
+          <w:rFonts w:ascii="Consolas" w:eastAsia="宋体" w:hAnsi="Consolas" w:cs="宋体"/>
+          <w:color w:val="BBBBBB"/>
+          <w:kern w:val="0"/>
+          <w:szCs w:val="21"/>
+        </w:rPr>
+        <w:t>&gt;</w:t>
+      </w:r>
+    </w:p>
+    <w:p>
+      <w:pPr>
+        <w:widowControl/>
+        <w:shd w:val="clear" w:color="auto" w:fill="282C34"/>
+        <w:spacing w:line="285" w:lineRule="atLeast"/>
+        <w:jc w:val="left"/>
+        <w:rPr>
+          <w:rFonts w:ascii="Consolas" w:eastAsia="宋体" w:hAnsi="Consolas" w:cs="宋体"/>
+          <w:color w:val="BBBBBB"/>
+          <w:kern w:val="0"/>
+          <w:szCs w:val="21"/>
+        </w:rPr>
+      </w:pPr>
+      <w:r>
+        <w:rPr>
+          <w:rFonts w:ascii="Consolas" w:eastAsia="宋体" w:hAnsi="Consolas" w:cs="宋体"/>
+          <w:color w:val="BBBBBB"/>
+          <w:kern w:val="0"/>
+          <w:szCs w:val="21"/>
+        </w:rPr>
+        <w:t>      &lt;</w:t>
+      </w:r>
+      <w:r>
+        <w:rPr>
+          <w:rFonts w:ascii="Consolas" w:eastAsia="宋体" w:hAnsi="Consolas" w:cs="宋体"/>
+          <w:color w:val="E06C75"/>
+          <w:kern w:val="0"/>
+          <w:szCs w:val="21"/>
+        </w:rPr>
+        <w:t>span</w:t>
+      </w:r>
+      <w:r>
+        <w:rPr>
+          <w:rFonts w:ascii="Consolas" w:eastAsia="宋体" w:hAnsi="Consolas" w:cs="宋体"/>
+          <w:color w:val="BBBBBB"/>
+          <w:kern w:val="0"/>
+          <w:szCs w:val="21"/>
+        </w:rPr>
+        <w:t>&gt;</w:t>
+      </w:r>
+      <w:r>
+        <w:rPr>
+          <w:rFonts w:ascii="Consolas" w:eastAsia="宋体" w:hAnsi="Consolas" w:cs="宋体"/>
+          <w:color w:val="BBBBBB"/>
+          <w:kern w:val="0"/>
+          <w:szCs w:val="21"/>
+        </w:rPr>
+        <w:t>爱好：</w:t>
+      </w:r>
+      <w:r>
+        <w:rPr>
+          <w:rFonts w:ascii="Consolas" w:eastAsia="宋体" w:hAnsi="Consolas" w:cs="宋体"/>
+          <w:color w:val="BBBBBB"/>
+          <w:kern w:val="0"/>
+          <w:szCs w:val="21"/>
+        </w:rPr>
+        <w:t>&lt;/</w:t>
+      </w:r>
+      <w:r>
+        <w:rPr>
+          <w:rFonts w:ascii="Consolas" w:eastAsia="宋体" w:hAnsi="Consolas" w:cs="宋体"/>
+          <w:color w:val="E06C75"/>
+          <w:kern w:val="0"/>
+          <w:szCs w:val="21"/>
+        </w:rPr>
+        <w:t>span</w:t>
+      </w:r>
+      <w:r>
+        <w:rPr>
+          <w:rFonts w:ascii="Consolas" w:eastAsia="宋体" w:hAnsi="Consolas" w:cs="宋体"/>
+          <w:color w:val="BBBBBB"/>
+          <w:kern w:val="0"/>
+          <w:szCs w:val="21"/>
+        </w:rPr>
+        <w:t>&gt;</w:t>
+      </w:r>
+    </w:p>
+    <w:p>
+      <w:pPr>
+        <w:widowControl/>
+        <w:shd w:val="clear" w:color="auto" w:fill="282C34"/>
+        <w:spacing w:line="285" w:lineRule="atLeast"/>
+        <w:jc w:val="left"/>
+        <w:rPr>
+          <w:rFonts w:ascii="Consolas" w:eastAsia="宋体" w:hAnsi="Consolas" w:cs="宋体"/>
+          <w:color w:val="BBBBBB"/>
+          <w:kern w:val="0"/>
+          <w:szCs w:val="21"/>
+        </w:rPr>
+      </w:pPr>
+      <w:r>
+        <w:rPr>
+          <w:rFonts w:ascii="Consolas" w:eastAsia="宋体" w:hAnsi="Consolas" w:cs="宋体"/>
+          <w:color w:val="BBBBBB"/>
+          <w:kern w:val="0"/>
+          <w:szCs w:val="21"/>
+        </w:rPr>
+        <w:t>      &lt;</w:t>
+      </w:r>
+      <w:r>
+        <w:rPr>
+          <w:rFonts w:ascii="Consolas" w:eastAsia="宋体" w:hAnsi="Consolas" w:cs="宋体"/>
+          <w:color w:val="E06C75"/>
+          <w:kern w:val="0"/>
+          <w:szCs w:val="21"/>
+        </w:rPr>
+        <w:t>input</w:t>
+      </w:r>
+      <w:r>
+        <w:rPr>
+          <w:rFonts w:ascii="Consolas" w:eastAsia="宋体" w:hAnsi="Consolas" w:cs="宋体"/>
+          <w:color w:val="BBBBBB"/>
+          <w:kern w:val="0"/>
+          <w:szCs w:val="21"/>
+        </w:rPr>
+        <w:t> </w:t>
+      </w:r>
+      <w:r>
+        <w:rPr>
+          <w:rFonts w:ascii="Consolas" w:eastAsia="宋体" w:hAnsi="Consolas" w:cs="宋体"/>
+          <w:color w:val="98C379"/>
+          <w:kern w:val="0"/>
+          <w:szCs w:val="21"/>
+        </w:rPr>
+        <w:t>type</w:t>
+      </w:r>
+      <w:r>
+        <w:rPr>
+          <w:rFonts w:ascii="Consolas" w:eastAsia="宋体" w:hAnsi="Consolas" w:cs="宋体"/>
+          <w:color w:val="ABB2BF"/>
+          <w:kern w:val="0"/>
+          <w:szCs w:val="21"/>
+        </w:rPr>
+        <w:t>=</w:t>
+      </w:r>
+      <w:r>
+        <w:rPr>
+          <w:rFonts w:ascii="Consolas" w:eastAsia="宋体" w:hAnsi="Consolas" w:cs="宋体"/>
+          <w:color w:val="E5C07B"/>
+          <w:kern w:val="0"/>
+          <w:szCs w:val="21"/>
+        </w:rPr>
+        <w:t>"checkbox"</w:t>
+      </w:r>
+      <w:r>
+        <w:rPr>
+          <w:rFonts w:ascii="Consolas" w:eastAsia="宋体" w:hAnsi="Consolas" w:cs="宋体"/>
+          <w:color w:val="BBBBBB"/>
+          <w:kern w:val="0"/>
+          <w:szCs w:val="21"/>
+        </w:rPr>
+        <w:t> </w:t>
+      </w:r>
+      <w:r>
+        <w:rPr>
+          <w:rFonts w:ascii="Consolas" w:eastAsia="宋体" w:hAnsi="Consolas" w:cs="宋体"/>
+          <w:color w:val="98C379"/>
+          <w:kern w:val="0"/>
+          <w:szCs w:val="21"/>
+        </w:rPr>
+        <w:t>id</w:t>
+      </w:r>
+      <w:r>
+        <w:rPr>
+          <w:rFonts w:ascii="Consolas" w:eastAsia="宋体" w:hAnsi="Consolas" w:cs="宋体"/>
+          <w:color w:val="ABB2BF"/>
+          <w:kern w:val="0"/>
+          <w:szCs w:val="21"/>
+        </w:rPr>
+        <w:t>=</w:t>
+      </w:r>
+      <w:r>
+        <w:rPr>
+          <w:rFonts w:ascii="Consolas" w:eastAsia="宋体" w:hAnsi="Consolas" w:cs="宋体"/>
+          <w:color w:val="E5C07B"/>
+          <w:kern w:val="0"/>
+          <w:szCs w:val="21"/>
+        </w:rPr>
+        <w:t>"ball"</w:t>
+      </w:r>
+      <w:r>
+        <w:rPr>
+          <w:rFonts w:ascii="Consolas" w:eastAsia="宋体" w:hAnsi="Consolas" w:cs="宋体"/>
+          <w:color w:val="BBBBBB"/>
+          <w:kern w:val="0"/>
+          <w:szCs w:val="21"/>
+        </w:rPr>
+        <w:t> </w:t>
+      </w:r>
+      <w:r>
+        <w:rPr>
+          <w:rFonts w:ascii="Consolas" w:eastAsia="宋体" w:hAnsi="Consolas" w:cs="宋体"/>
+          <w:color w:val="98C379"/>
+          <w:kern w:val="0"/>
+          <w:szCs w:val="21"/>
+        </w:rPr>
+        <w:t>value</w:t>
+      </w:r>
+      <w:r>
+        <w:rPr>
+          <w:rFonts w:ascii="Consolas" w:eastAsia="宋体" w:hAnsi="Consolas" w:cs="宋体"/>
+          <w:color w:val="ABB2BF"/>
+          <w:kern w:val="0"/>
+          <w:szCs w:val="21"/>
+        </w:rPr>
+        <w:t>=</w:t>
+      </w:r>
+      <w:r>
+        <w:rPr>
+          <w:rFonts w:ascii="Consolas" w:eastAsia="宋体" w:hAnsi="Consolas" w:cs="宋体"/>
+          <w:color w:val="E5C07B"/>
+          <w:kern w:val="0"/>
+          <w:szCs w:val="21"/>
+        </w:rPr>
+        <w:t>"1"</w:t>
+      </w:r>
+      <w:r>
+        <w:rPr>
+          <w:rFonts w:ascii="Consolas" w:eastAsia="宋体" w:hAnsi="Consolas" w:cs="宋体"/>
+          <w:color w:val="BBBBBB"/>
+          <w:kern w:val="0"/>
+          <w:szCs w:val="21"/>
+        </w:rPr>
+        <w:t> </w:t>
+      </w:r>
+      <w:r>
+        <w:rPr>
+          <w:rFonts w:ascii="Consolas" w:eastAsia="宋体" w:hAnsi="Consolas" w:cs="宋体"/>
+          <w:color w:val="98C379"/>
+          <w:kern w:val="0"/>
+          <w:szCs w:val="21"/>
+        </w:rPr>
+        <w:t>v-model</w:t>
+      </w:r>
+      <w:r>
+        <w:rPr>
+          <w:rFonts w:ascii="Consolas" w:eastAsia="宋体" w:hAnsi="Consolas" w:cs="宋体"/>
+          <w:color w:val="ABB2BF"/>
+          <w:kern w:val="0"/>
+          <w:szCs w:val="21"/>
+        </w:rPr>
+        <w:t>=</w:t>
+      </w:r>
+      <w:r>
+        <w:rPr>
+          <w:rFonts w:ascii="Consolas" w:eastAsia="宋体" w:hAnsi="Consolas" w:cs="宋体"/>
+          <w:color w:val="E5C07B"/>
+          <w:kern w:val="0"/>
+          <w:szCs w:val="21"/>
+        </w:rPr>
+        <w:t>"hobbies"</w:t>
+      </w:r>
+      <w:r>
+        <w:rPr>
+          <w:rFonts w:ascii="Consolas" w:eastAsia="宋体" w:hAnsi="Consolas" w:cs="宋体"/>
+          <w:color w:val="BBBBBB"/>
+          <w:kern w:val="0"/>
+          <w:szCs w:val="21"/>
+        </w:rPr>
+        <w:t> /&gt;</w:t>
+      </w:r>
+    </w:p>
+    <w:p>
+      <w:pPr>
+        <w:widowControl/>
+        <w:shd w:val="clear" w:color="auto" w:fill="282C34"/>
+        <w:spacing w:line="285" w:lineRule="atLeast"/>
+        <w:jc w:val="left"/>
+        <w:rPr>
+          <w:rFonts w:ascii="Consolas" w:eastAsia="宋体" w:hAnsi="Consolas" w:cs="宋体"/>
+          <w:color w:val="BBBBBB"/>
+          <w:kern w:val="0"/>
+          <w:szCs w:val="21"/>
+        </w:rPr>
+      </w:pPr>
+      <w:r>
+        <w:rPr>
+          <w:rFonts w:ascii="Consolas" w:eastAsia="宋体" w:hAnsi="Consolas" w:cs="宋体"/>
+          <w:color w:val="BBBBBB"/>
+          <w:kern w:val="0"/>
+          <w:szCs w:val="21"/>
+        </w:rPr>
+        <w:t>      &lt;</w:t>
+      </w:r>
+      <w:r>
+        <w:rPr>
+          <w:rFonts w:ascii="Consolas" w:eastAsia="宋体" w:hAnsi="Consolas" w:cs="宋体"/>
+          <w:color w:val="E06C75"/>
+          <w:kern w:val="0"/>
+          <w:szCs w:val="21"/>
+        </w:rPr>
+        <w:t>label</w:t>
+      </w:r>
+      <w:r>
+        <w:rPr>
+          <w:rFonts w:ascii="Consolas" w:eastAsia="宋体" w:hAnsi="Consolas" w:cs="宋体"/>
+          <w:color w:val="BBBBBB"/>
+          <w:kern w:val="0"/>
+          <w:szCs w:val="21"/>
+        </w:rPr>
+        <w:t> </w:t>
+      </w:r>
+      <w:r>
+        <w:rPr>
+          <w:rFonts w:ascii="Consolas" w:eastAsia="宋体" w:hAnsi="Consolas" w:cs="宋体"/>
+          <w:color w:val="98C379"/>
+          <w:kern w:val="0"/>
+          <w:szCs w:val="21"/>
+        </w:rPr>
+        <w:t>for</w:t>
+      </w:r>
+      <w:r>
+        <w:rPr>
+          <w:rFonts w:ascii="Consolas" w:eastAsia="宋体" w:hAnsi="Consolas" w:cs="宋体"/>
+          <w:color w:val="ABB2BF"/>
+          <w:kern w:val="0"/>
+          <w:szCs w:val="21"/>
+        </w:rPr>
+        <w:t>=</w:t>
+      </w:r>
+      <w:r>
+        <w:rPr>
+          <w:rFonts w:ascii="Consolas" w:eastAsia="宋体" w:hAnsi="Consolas" w:cs="宋体"/>
+          <w:color w:val="E5C07B"/>
+          <w:kern w:val="0"/>
+          <w:szCs w:val="21"/>
+        </w:rPr>
+        <w:t>"ball"</w:t>
+      </w:r>
+      <w:r>
+        <w:rPr>
+          <w:rFonts w:ascii="Consolas" w:eastAsia="宋体" w:hAnsi="Consolas" w:cs="宋体"/>
+          <w:color w:val="BBBBBB"/>
+          <w:kern w:val="0"/>
+          <w:szCs w:val="21"/>
+        </w:rPr>
+        <w:t>&gt;</w:t>
+      </w:r>
+      <w:r>
+        <w:rPr>
+          <w:rFonts w:ascii="Consolas" w:eastAsia="宋体" w:hAnsi="Consolas" w:cs="宋体"/>
+          <w:color w:val="BBBBBB"/>
+          <w:kern w:val="0"/>
+          <w:szCs w:val="21"/>
+        </w:rPr>
+        <w:t>篮球</w:t>
+      </w:r>
+      <w:r>
+        <w:rPr>
+          <w:rFonts w:ascii="Consolas" w:eastAsia="宋体" w:hAnsi="Consolas" w:cs="宋体"/>
+          <w:color w:val="BBBBBB"/>
+          <w:kern w:val="0"/>
+          <w:szCs w:val="21"/>
+        </w:rPr>
+        <w:t>&lt;/</w:t>
+      </w:r>
+      <w:r>
+        <w:rPr>
+          <w:rFonts w:ascii="Consolas" w:eastAsia="宋体" w:hAnsi="Consolas" w:cs="宋体"/>
+          <w:color w:val="E06C75"/>
+          <w:kern w:val="0"/>
+          <w:szCs w:val="21"/>
+        </w:rPr>
+        <w:t>label</w:t>
+      </w:r>
+      <w:r>
+        <w:rPr>
+          <w:rFonts w:ascii="Consolas" w:eastAsia="宋体" w:hAnsi="Consolas" w:cs="宋体"/>
+          <w:color w:val="BBBBBB"/>
+          <w:kern w:val="0"/>
+          <w:szCs w:val="21"/>
+        </w:rPr>
+        <w:t>&gt;</w:t>
+      </w:r>
+    </w:p>
+    <w:p>
+      <w:pPr>
+        <w:widowControl/>
+        <w:shd w:val="clear" w:color="auto" w:fill="282C34"/>
+        <w:spacing w:line="285" w:lineRule="atLeast"/>
+        <w:jc w:val="left"/>
+        <w:rPr>
+          <w:rFonts w:ascii="Consolas" w:eastAsia="宋体" w:hAnsi="Consolas" w:cs="宋体"/>
+          <w:color w:val="BBBBBB"/>
+          <w:kern w:val="0"/>
+          <w:szCs w:val="21"/>
+        </w:rPr>
+      </w:pPr>
+      <w:r>
+        <w:rPr>
+          <w:rFonts w:ascii="Consolas" w:eastAsia="宋体" w:hAnsi="Consolas" w:cs="宋体"/>
+          <w:color w:val="BBBBBB"/>
+          <w:kern w:val="0"/>
+          <w:szCs w:val="21"/>
+        </w:rPr>
+        <w:t>      &lt;</w:t>
+      </w:r>
+      <w:r>
+        <w:rPr>
+          <w:rFonts w:ascii="Consolas" w:eastAsia="宋体" w:hAnsi="Consolas" w:cs="宋体"/>
+          <w:color w:val="E06C75"/>
+          <w:kern w:val="0"/>
+          <w:szCs w:val="21"/>
+        </w:rPr>
+        <w:t>input</w:t>
+      </w:r>
+      <w:r>
+        <w:rPr>
+          <w:rFonts w:ascii="Consolas" w:eastAsia="宋体" w:hAnsi="Consolas" w:cs="宋体"/>
+          <w:color w:val="BBBBBB"/>
+          <w:kern w:val="0"/>
+          <w:szCs w:val="21"/>
+        </w:rPr>
+        <w:t> </w:t>
+      </w:r>
+      <w:r>
+        <w:rPr>
+          <w:rFonts w:ascii="Consolas" w:eastAsia="宋体" w:hAnsi="Consolas" w:cs="宋体"/>
+          <w:color w:val="98C379"/>
+          <w:kern w:val="0"/>
+          <w:szCs w:val="21"/>
+        </w:rPr>
+        <w:t>type</w:t>
+      </w:r>
+      <w:r>
+        <w:rPr>
+          <w:rFonts w:ascii="Consolas" w:eastAsia="宋体" w:hAnsi="Consolas" w:cs="宋体"/>
+          <w:color w:val="ABB2BF"/>
+          <w:kern w:val="0"/>
+          <w:szCs w:val="21"/>
+        </w:rPr>
+        <w:t>=</w:t>
+      </w:r>
+      <w:r>
+        <w:rPr>
+          <w:rFonts w:ascii="Consolas" w:eastAsia="宋体" w:hAnsi="Consolas" w:cs="宋体"/>
+          <w:color w:val="E5C07B"/>
+          <w:kern w:val="0"/>
+          <w:szCs w:val="21"/>
+        </w:rPr>
+        <w:t>"checkbox"</w:t>
+      </w:r>
+      <w:r>
+        <w:rPr>
+          <w:rFonts w:ascii="Consolas" w:eastAsia="宋体" w:hAnsi="Consolas" w:cs="宋体"/>
+          <w:color w:val="BBBBBB"/>
+          <w:kern w:val="0"/>
+          <w:szCs w:val="21"/>
+        </w:rPr>
+        <w:t> </w:t>
+      </w:r>
+      <w:r>
+        <w:rPr>
+          <w:rFonts w:ascii="Consolas" w:eastAsia="宋体" w:hAnsi="Consolas" w:cs="宋体"/>
+          <w:color w:val="98C379"/>
+          <w:kern w:val="0"/>
+          <w:szCs w:val="21"/>
+        </w:rPr>
+        <w:t>id</w:t>
+      </w:r>
+      <w:r>
+        <w:rPr>
+          <w:rFonts w:ascii="Consolas" w:eastAsia="宋体" w:hAnsi="Consolas" w:cs="宋体"/>
+          <w:color w:val="ABB2BF"/>
+          <w:kern w:val="0"/>
+          <w:szCs w:val="21"/>
+        </w:rPr>
+        <w:t>=</w:t>
+      </w:r>
+      <w:r>
+        <w:rPr>
+          <w:rFonts w:ascii="Consolas" w:eastAsia="宋体" w:hAnsi="Consolas" w:cs="宋体"/>
+          <w:color w:val="E5C07B"/>
+          <w:kern w:val="0"/>
+          <w:szCs w:val="21"/>
+        </w:rPr>
+        <w:t>"sing"</w:t>
+      </w:r>
+      <w:r>
+        <w:rPr>
+          <w:rFonts w:ascii="Consolas" w:eastAsia="宋体" w:hAnsi="Consolas" w:cs="宋体"/>
+          <w:color w:val="BBBBBB"/>
+          <w:kern w:val="0"/>
+          <w:szCs w:val="21"/>
+        </w:rPr>
+        <w:t> </w:t>
+      </w:r>
+      <w:r>
+        <w:rPr>
+          <w:rFonts w:ascii="Consolas" w:eastAsia="宋体" w:hAnsi="Consolas" w:cs="宋体"/>
+          <w:color w:val="98C379"/>
+          <w:kern w:val="0"/>
+          <w:szCs w:val="21"/>
+        </w:rPr>
+        <w:t>value</w:t>
+      </w:r>
+      <w:r>
+        <w:rPr>
+          <w:rFonts w:ascii="Consolas" w:eastAsia="宋体" w:hAnsi="Consolas" w:cs="宋体"/>
+          <w:color w:val="ABB2BF"/>
+          <w:kern w:val="0"/>
+          <w:szCs w:val="21"/>
+        </w:rPr>
+        <w:t>=</w:t>
+      </w:r>
+      <w:r>
+        <w:rPr>
+          <w:rFonts w:ascii="Consolas" w:eastAsia="宋体" w:hAnsi="Consolas" w:cs="宋体"/>
+          <w:color w:val="E5C07B"/>
+          <w:kern w:val="0"/>
+          <w:szCs w:val="21"/>
+        </w:rPr>
+        <w:t>"2"</w:t>
+      </w:r>
+      <w:r>
+        <w:rPr>
+          <w:rFonts w:ascii="Consolas" w:eastAsia="宋体" w:hAnsi="Consolas" w:cs="宋体"/>
+          <w:color w:val="BBBBBB"/>
+          <w:kern w:val="0"/>
+          <w:szCs w:val="21"/>
+        </w:rPr>
+        <w:t> </w:t>
+      </w:r>
+      <w:r>
+        <w:rPr>
+          <w:rFonts w:ascii="Consolas" w:eastAsia="宋体" w:hAnsi="Consolas" w:cs="宋体"/>
+          <w:color w:val="98C379"/>
+          <w:kern w:val="0"/>
+          <w:szCs w:val="21"/>
+        </w:rPr>
+        <w:t>v-model</w:t>
+      </w:r>
+      <w:r>
+        <w:rPr>
+          <w:rFonts w:ascii="Consolas" w:eastAsia="宋体" w:hAnsi="Consolas" w:cs="宋体"/>
+          <w:color w:val="ABB2BF"/>
+          <w:kern w:val="0"/>
+          <w:szCs w:val="21"/>
+        </w:rPr>
+        <w:t>=</w:t>
+      </w:r>
+      <w:r>
+        <w:rPr>
+          <w:rFonts w:ascii="Consolas" w:eastAsia="宋体" w:hAnsi="Consolas" w:cs="宋体"/>
+          <w:color w:val="E5C07B"/>
+          <w:kern w:val="0"/>
+          <w:szCs w:val="21"/>
+        </w:rPr>
+        <w:t>"hobbies"</w:t>
+      </w:r>
+      <w:r>
+        <w:rPr>
+          <w:rFonts w:ascii="Consolas" w:eastAsia="宋体" w:hAnsi="Consolas" w:cs="宋体"/>
+          <w:color w:val="BBBBBB"/>
+          <w:kern w:val="0"/>
+          <w:szCs w:val="21"/>
+        </w:rPr>
+        <w:t> /&gt;</w:t>
+      </w:r>
+    </w:p>
+    <w:p>
+      <w:pPr>
+        <w:widowControl/>
+        <w:shd w:val="clear" w:color="auto" w:fill="282C34"/>
+        <w:spacing w:line="285" w:lineRule="atLeast"/>
+        <w:jc w:val="left"/>
+        <w:rPr>
+          <w:rFonts w:ascii="Consolas" w:eastAsia="宋体" w:hAnsi="Consolas" w:cs="宋体"/>
+          <w:color w:val="BBBBBB"/>
+          <w:kern w:val="0"/>
+          <w:szCs w:val="21"/>
+        </w:rPr>
+      </w:pPr>
+      <w:r>
+        <w:rPr>
+          <w:rFonts w:ascii="Consolas" w:eastAsia="宋体" w:hAnsi="Consolas" w:cs="宋体"/>
+          <w:color w:val="BBBBBB"/>
+          <w:kern w:val="0"/>
+          <w:szCs w:val="21"/>
+        </w:rPr>
+        <w:t>      &lt;</w:t>
+      </w:r>
+      <w:r>
+        <w:rPr>
+          <w:rFonts w:ascii="Consolas" w:eastAsia="宋体" w:hAnsi="Consolas" w:cs="宋体"/>
+          <w:color w:val="E06C75"/>
+          <w:kern w:val="0"/>
+          <w:szCs w:val="21"/>
+        </w:rPr>
+        <w:t>label</w:t>
+      </w:r>
+      <w:r>
+        <w:rPr>
+          <w:rFonts w:ascii="Consolas" w:eastAsia="宋体" w:hAnsi="Consolas" w:cs="宋体"/>
+          <w:color w:val="BBBBBB"/>
+          <w:kern w:val="0"/>
+          <w:szCs w:val="21"/>
+        </w:rPr>
+        <w:t> </w:t>
+      </w:r>
+      <w:r>
+        <w:rPr>
+          <w:rFonts w:ascii="Consolas" w:eastAsia="宋体" w:hAnsi="Consolas" w:cs="宋体"/>
+          <w:color w:val="98C379"/>
+          <w:kern w:val="0"/>
+          <w:szCs w:val="21"/>
+        </w:rPr>
+        <w:t>for</w:t>
+      </w:r>
+      <w:r>
+        <w:rPr>
+          <w:rFonts w:ascii="Consolas" w:eastAsia="宋体" w:hAnsi="Consolas" w:cs="宋体"/>
+          <w:color w:val="ABB2BF"/>
+          <w:kern w:val="0"/>
+          <w:szCs w:val="21"/>
+        </w:rPr>
+        <w:t>=</w:t>
+      </w:r>
+      <w:r>
+        <w:rPr>
+          <w:rFonts w:ascii="Consolas" w:eastAsia="宋体" w:hAnsi="Consolas" w:cs="宋体"/>
+          <w:color w:val="E5C07B"/>
+          <w:kern w:val="0"/>
+          <w:szCs w:val="21"/>
+        </w:rPr>
+        <w:t>"sing"</w:t>
+      </w:r>
+      <w:r>
+        <w:rPr>
+          <w:rFonts w:ascii="Consolas" w:eastAsia="宋体" w:hAnsi="Consolas" w:cs="宋体"/>
+          <w:color w:val="BBBBBB"/>
+          <w:kern w:val="0"/>
+          <w:szCs w:val="21"/>
+        </w:rPr>
+        <w:t>&gt;</w:t>
+      </w:r>
+      <w:r>
+        <w:rPr>
+          <w:rFonts w:ascii="Consolas" w:eastAsia="宋体" w:hAnsi="Consolas" w:cs="宋体"/>
+          <w:color w:val="BBBBBB"/>
+          <w:kern w:val="0"/>
+          <w:szCs w:val="21"/>
+        </w:rPr>
+        <w:t>唱歌</w:t>
+      </w:r>
+      <w:r>
+        <w:rPr>
+          <w:rFonts w:ascii="Consolas" w:eastAsia="宋体" w:hAnsi="Consolas" w:cs="宋体"/>
+          <w:color w:val="BBBBBB"/>
+          <w:kern w:val="0"/>
+          <w:szCs w:val="21"/>
+        </w:rPr>
+        <w:t>&lt;/</w:t>
+      </w:r>
+      <w:r>
+        <w:rPr>
+          <w:rFonts w:ascii="Consolas" w:eastAsia="宋体" w:hAnsi="Consolas" w:cs="宋体"/>
+          <w:color w:val="E06C75"/>
+          <w:kern w:val="0"/>
+          <w:szCs w:val="21"/>
+        </w:rPr>
+        <w:t>label</w:t>
+      </w:r>
+      <w:r>
+        <w:rPr>
+          <w:rFonts w:ascii="Consolas" w:eastAsia="宋体" w:hAnsi="Consolas" w:cs="宋体"/>
+          <w:color w:val="BBBBBB"/>
+          <w:kern w:val="0"/>
+          <w:szCs w:val="21"/>
+        </w:rPr>
+        <w:t>&gt;</w:t>
+      </w:r>
+    </w:p>
+    <w:p>
+      <w:pPr>
+        <w:widowControl/>
+        <w:shd w:val="clear" w:color="auto" w:fill="282C34"/>
+        <w:spacing w:line="285" w:lineRule="atLeast"/>
+        <w:jc w:val="left"/>
+        <w:rPr>
+          <w:rFonts w:ascii="Consolas" w:eastAsia="宋体" w:hAnsi="Consolas" w:cs="宋体"/>
+          <w:color w:val="BBBBBB"/>
+          <w:kern w:val="0"/>
+          <w:szCs w:val="21"/>
+        </w:rPr>
+      </w:pPr>
+      <w:r>
+        <w:rPr>
+          <w:rFonts w:ascii="Consolas" w:eastAsia="宋体" w:hAnsi="Consolas" w:cs="宋体"/>
+          <w:color w:val="BBBBBB"/>
+          <w:kern w:val="0"/>
+          <w:szCs w:val="21"/>
+        </w:rPr>
+        <w:t>      &lt;</w:t>
+      </w:r>
+      <w:r>
+        <w:rPr>
+          <w:rFonts w:ascii="Consolas" w:eastAsia="宋体" w:hAnsi="Consolas" w:cs="宋体"/>
+          <w:color w:val="E06C75"/>
+          <w:kern w:val="0"/>
+          <w:szCs w:val="21"/>
+        </w:rPr>
+        <w:t>input</w:t>
+      </w:r>
+      <w:r>
+        <w:rPr>
+          <w:rFonts w:ascii="Consolas" w:eastAsia="宋体" w:hAnsi="Consolas" w:cs="宋体"/>
+          <w:color w:val="BBBBBB"/>
+          <w:kern w:val="0"/>
+          <w:szCs w:val="21"/>
+        </w:rPr>
+        <w:t> </w:t>
+      </w:r>
+      <w:r>
+        <w:rPr>
+          <w:rFonts w:ascii="Consolas" w:eastAsia="宋体" w:hAnsi="Consolas" w:cs="宋体"/>
+          <w:color w:val="98C379"/>
+          <w:kern w:val="0"/>
+          <w:szCs w:val="21"/>
+        </w:rPr>
+        <w:t>type</w:t>
+      </w:r>
+      <w:r>
+        <w:rPr>
+          <w:rFonts w:ascii="Consolas" w:eastAsia="宋体" w:hAnsi="Consolas" w:cs="宋体"/>
+          <w:color w:val="ABB2BF"/>
+          <w:kern w:val="0"/>
+          <w:szCs w:val="21"/>
+        </w:rPr>
+        <w:t>=</w:t>
+      </w:r>
+      <w:r>
+        <w:rPr>
+          <w:rFonts w:ascii="Consolas" w:eastAsia="宋体" w:hAnsi="Consolas" w:cs="宋体"/>
+          <w:color w:val="E5C07B"/>
+          <w:kern w:val="0"/>
+          <w:szCs w:val="21"/>
+        </w:rPr>
+        <w:t>"checkbox"</w:t>
+      </w:r>
+      <w:r>
+        <w:rPr>
+          <w:rFonts w:ascii="Consolas" w:eastAsia="宋体" w:hAnsi="Consolas" w:cs="宋体"/>
+          <w:color w:val="BBBBBB"/>
+          <w:kern w:val="0"/>
+          <w:szCs w:val="21"/>
+        </w:rPr>
+        <w:t> </w:t>
+      </w:r>
+      <w:r>
+        <w:rPr>
+          <w:rFonts w:ascii="Consolas" w:eastAsia="宋体" w:hAnsi="Consolas" w:cs="宋体"/>
+          <w:color w:val="98C379"/>
+          <w:kern w:val="0"/>
+          <w:szCs w:val="21"/>
+        </w:rPr>
+        <w:t>id</w:t>
+      </w:r>
+      <w:r>
+        <w:rPr>
+          <w:rFonts w:ascii="Consolas" w:eastAsia="宋体" w:hAnsi="Consolas" w:cs="宋体"/>
+          <w:color w:val="ABB2BF"/>
+          <w:kern w:val="0"/>
+          <w:szCs w:val="21"/>
+        </w:rPr>
+        <w:t>=</w:t>
+      </w:r>
+      <w:r>
+        <w:rPr>
+          <w:rFonts w:ascii="Consolas" w:eastAsia="宋体" w:hAnsi="Consolas" w:cs="宋体"/>
+          <w:color w:val="E5C07B"/>
+          <w:kern w:val="0"/>
+          <w:szCs w:val="21"/>
+        </w:rPr>
+        <w:t>"code"</w:t>
+      </w:r>
+      <w:r>
+        <w:rPr>
+          <w:rFonts w:ascii="Consolas" w:eastAsia="宋体" w:hAnsi="Consolas" w:cs="宋体"/>
+          <w:color w:val="BBBBBB"/>
+          <w:kern w:val="0"/>
+          <w:szCs w:val="21"/>
+        </w:rPr>
+        <w:t> </w:t>
+      </w:r>
+      <w:r>
+        <w:rPr>
+          <w:rFonts w:ascii="Consolas" w:eastAsia="宋体" w:hAnsi="Consolas" w:cs="宋体"/>
+          <w:color w:val="98C379"/>
+          <w:kern w:val="0"/>
+          <w:szCs w:val="21"/>
+        </w:rPr>
+        <w:t>value</w:t>
+      </w:r>
+      <w:r>
+        <w:rPr>
+          <w:rFonts w:ascii="Consolas" w:eastAsia="宋体" w:hAnsi="Consolas" w:cs="宋体"/>
+          <w:color w:val="ABB2BF"/>
+          <w:kern w:val="0"/>
+          <w:szCs w:val="21"/>
+        </w:rPr>
+        <w:t>=</w:t>
+      </w:r>
+      <w:r>
+        <w:rPr>
+          <w:rFonts w:ascii="Consolas" w:eastAsia="宋体" w:hAnsi="Consolas" w:cs="宋体"/>
+          <w:color w:val="E5C07B"/>
+          <w:kern w:val="0"/>
+          <w:szCs w:val="21"/>
+        </w:rPr>
+        <w:t>"3"</w:t>
+      </w:r>
+      <w:r>
+        <w:rPr>
+          <w:rFonts w:ascii="Consolas" w:eastAsia="宋体" w:hAnsi="Consolas" w:cs="宋体"/>
+          <w:color w:val="BBBBBB"/>
+          <w:kern w:val="0"/>
+          <w:szCs w:val="21"/>
+        </w:rPr>
+        <w:t> </w:t>
+      </w:r>
+      <w:r>
+        <w:rPr>
+          <w:rFonts w:ascii="Consolas" w:eastAsia="宋体" w:hAnsi="Consolas" w:cs="宋体"/>
+          <w:color w:val="98C379"/>
+          <w:kern w:val="0"/>
+          <w:szCs w:val="21"/>
+        </w:rPr>
+        <w:t>v-model</w:t>
+      </w:r>
+      <w:r>
+        <w:rPr>
+          <w:rFonts w:ascii="Consolas" w:eastAsia="宋体" w:hAnsi="Consolas" w:cs="宋体"/>
+          <w:color w:val="ABB2BF"/>
+          <w:kern w:val="0"/>
+          <w:szCs w:val="21"/>
+        </w:rPr>
+        <w:t>=</w:t>
+      </w:r>
+      <w:r>
+        <w:rPr>
+          <w:rFonts w:ascii="Consolas" w:eastAsia="宋体" w:hAnsi="Consolas" w:cs="宋体"/>
+          <w:color w:val="E5C07B"/>
+          <w:kern w:val="0"/>
+          <w:szCs w:val="21"/>
+        </w:rPr>
+        <w:t>"hobbies"</w:t>
+      </w:r>
+      <w:r>
+        <w:rPr>
+          <w:rFonts w:ascii="Consolas" w:eastAsia="宋体" w:hAnsi="Consolas" w:cs="宋体"/>
+          <w:color w:val="BBBBBB"/>
+          <w:kern w:val="0"/>
+          <w:szCs w:val="21"/>
+        </w:rPr>
+        <w:t> /&gt;</w:t>
+      </w:r>
+    </w:p>
+    <w:p>
+      <w:pPr>
+        <w:widowControl/>
+        <w:shd w:val="clear" w:color="auto" w:fill="282C34"/>
+        <w:spacing w:line="285" w:lineRule="atLeast"/>
+        <w:jc w:val="left"/>
+        <w:rPr>
+          <w:rFonts w:ascii="Consolas" w:eastAsia="宋体" w:hAnsi="Consolas" w:cs="宋体"/>
+          <w:color w:val="BBBBBB"/>
+          <w:kern w:val="0"/>
+          <w:szCs w:val="21"/>
+        </w:rPr>
+      </w:pPr>
+      <w:r>
+        <w:rPr>
+          <w:rFonts w:ascii="Consolas" w:eastAsia="宋体" w:hAnsi="Consolas" w:cs="宋体"/>
+          <w:color w:val="BBBBBB"/>
+          <w:kern w:val="0"/>
+          <w:szCs w:val="21"/>
+        </w:rPr>
+        <w:t>      &lt;</w:t>
+      </w:r>
+      <w:r>
+        <w:rPr>
+          <w:rFonts w:ascii="Consolas" w:eastAsia="宋体" w:hAnsi="Consolas" w:cs="宋体"/>
+          <w:color w:val="E06C75"/>
+          <w:kern w:val="0"/>
+          <w:szCs w:val="21"/>
+        </w:rPr>
+        <w:t>label</w:t>
+      </w:r>
+      <w:r>
+        <w:rPr>
+          <w:rFonts w:ascii="Consolas" w:eastAsia="宋体" w:hAnsi="Consolas" w:cs="宋体"/>
+          <w:color w:val="BBBBBB"/>
+          <w:kern w:val="0"/>
+          <w:szCs w:val="21"/>
+        </w:rPr>
+        <w:t> </w:t>
+      </w:r>
+      <w:r>
+        <w:rPr>
+          <w:rFonts w:ascii="Consolas" w:eastAsia="宋体" w:hAnsi="Consolas" w:cs="宋体"/>
+          <w:color w:val="98C379"/>
+          <w:kern w:val="0"/>
+          <w:szCs w:val="21"/>
+        </w:rPr>
+        <w:t>for</w:t>
+      </w:r>
+      <w:r>
+        <w:rPr>
+          <w:rFonts w:ascii="Consolas" w:eastAsia="宋体" w:hAnsi="Consolas" w:cs="宋体"/>
+          <w:color w:val="ABB2BF"/>
+          <w:kern w:val="0"/>
+          <w:szCs w:val="21"/>
+        </w:rPr>
+        <w:t>=</w:t>
+      </w:r>
+      <w:r>
+        <w:rPr>
+          <w:rFonts w:ascii="Consolas" w:eastAsia="宋体" w:hAnsi="Consolas" w:cs="宋体"/>
+          <w:color w:val="E5C07B"/>
+          <w:kern w:val="0"/>
+          <w:szCs w:val="21"/>
+        </w:rPr>
+        <w:t>"code"</w:t>
+      </w:r>
+      <w:r>
+        <w:rPr>
+          <w:rFonts w:ascii="Consolas" w:eastAsia="宋体" w:hAnsi="Consolas" w:cs="宋体"/>
+          <w:color w:val="BBBBBB"/>
+          <w:kern w:val="0"/>
+          <w:szCs w:val="21"/>
+        </w:rPr>
+        <w:t>&gt;</w:t>
+      </w:r>
+      <w:r>
+        <w:rPr>
+          <w:rFonts w:ascii="Consolas" w:eastAsia="宋体" w:hAnsi="Consolas" w:cs="宋体"/>
+          <w:color w:val="BBBBBB"/>
+          <w:kern w:val="0"/>
+          <w:szCs w:val="21"/>
+        </w:rPr>
+        <w:t>写代码</w:t>
+      </w:r>
+      <w:r>
+        <w:rPr>
+          <w:rFonts w:ascii="Consolas" w:eastAsia="宋体" w:hAnsi="Consolas" w:cs="宋体"/>
+          <w:color w:val="BBBBBB"/>
+          <w:kern w:val="0"/>
+          <w:szCs w:val="21"/>
+        </w:rPr>
+        <w:t>&lt;/</w:t>
+      </w:r>
+      <w:r>
+        <w:rPr>
+          <w:rFonts w:ascii="Consolas" w:eastAsia="宋体" w:hAnsi="Consolas" w:cs="宋体"/>
+          <w:color w:val="E06C75"/>
+          <w:kern w:val="0"/>
+          <w:szCs w:val="21"/>
+        </w:rPr>
+        <w:t>label</w:t>
+      </w:r>
+      <w:r>
+        <w:rPr>
+          <w:rFonts w:ascii="Consolas" w:eastAsia="宋体" w:hAnsi="Consolas" w:cs="宋体"/>
+          <w:color w:val="BBBBBB"/>
+          <w:kern w:val="0"/>
+          <w:szCs w:val="21"/>
+        </w:rPr>
+        <w:t>&gt;</w:t>
+      </w:r>
+    </w:p>
+    <w:p>
+      <w:pPr>
+        <w:widowControl/>
+        <w:shd w:val="clear" w:color="auto" w:fill="282C34"/>
+        <w:spacing w:line="285" w:lineRule="atLeast"/>
+        <w:jc w:val="left"/>
+        <w:rPr>
+          <w:rFonts w:ascii="Consolas" w:eastAsia="宋体" w:hAnsi="Consolas" w:cs="宋体"/>
+          <w:color w:val="BBBBBB"/>
+          <w:kern w:val="0"/>
+          <w:szCs w:val="21"/>
+        </w:rPr>
+      </w:pPr>
+      <w:r>
+        <w:rPr>
+          <w:rFonts w:ascii="Consolas" w:eastAsia="宋体" w:hAnsi="Consolas" w:cs="宋体"/>
+          <w:color w:val="BBBBBB"/>
+          <w:kern w:val="0"/>
+          <w:szCs w:val="21"/>
+        </w:rPr>
+        <w:t>    &lt;/</w:t>
+      </w:r>
+      <w:r>
+        <w:rPr>
+          <w:rFonts w:ascii="Consolas" w:eastAsia="宋体" w:hAnsi="Consolas" w:cs="宋体"/>
+          <w:color w:val="E06C75"/>
+          <w:kern w:val="0"/>
+          <w:szCs w:val="21"/>
+        </w:rPr>
+        <w:t>div</w:t>
+      </w:r>
+      <w:r>
+        <w:rPr>
+          <w:rFonts w:ascii="Consolas" w:eastAsia="宋体" w:hAnsi="Consolas" w:cs="宋体"/>
+          <w:color w:val="BBBBBB"/>
+          <w:kern w:val="0"/>
+          <w:szCs w:val="21"/>
+        </w:rPr>
+        <w:t>&gt;</w:t>
+      </w:r>
+    </w:p>
+    <w:p>
+      <w:pPr>
+        <w:widowControl/>
+        <w:shd w:val="clear" w:color="auto" w:fill="282C34"/>
+        <w:spacing w:line="285" w:lineRule="atLeast"/>
+        <w:jc w:val="left"/>
+        <w:rPr>
+          <w:rFonts w:ascii="Consolas" w:eastAsia="宋体" w:hAnsi="Consolas" w:cs="宋体"/>
+          <w:color w:val="BBBBBB"/>
+          <w:kern w:val="0"/>
+          <w:szCs w:val="21"/>
+        </w:rPr>
+      </w:pPr>
+      <w:r>
+        <w:rPr>
+          <w:rFonts w:ascii="Consolas" w:eastAsia="宋体" w:hAnsi="Consolas" w:cs="宋体"/>
+          <w:color w:val="BBBBBB"/>
+          <w:kern w:val="0"/>
+          <w:szCs w:val="21"/>
+        </w:rPr>
+        <w:t>    &lt;</w:t>
+      </w:r>
+      <w:r>
+        <w:rPr>
+          <w:rFonts w:ascii="Consolas" w:eastAsia="宋体" w:hAnsi="Consolas" w:cs="宋体"/>
+          <w:color w:val="E06C75"/>
+          <w:kern w:val="0"/>
+          <w:szCs w:val="21"/>
+        </w:rPr>
+        <w:t>script</w:t>
+      </w:r>
+      <w:r>
+        <w:rPr>
+          <w:rFonts w:ascii="Consolas" w:eastAsia="宋体" w:hAnsi="Consolas" w:cs="宋体"/>
+          <w:color w:val="BBBBBB"/>
+          <w:kern w:val="0"/>
+          <w:szCs w:val="21"/>
+        </w:rPr>
+        <w:t> </w:t>
+      </w:r>
+      <w:r>
+        <w:rPr>
+          <w:rFonts w:ascii="Consolas" w:eastAsia="宋体" w:hAnsi="Consolas" w:cs="宋体"/>
+          <w:color w:val="98C379"/>
+          <w:kern w:val="0"/>
+          <w:szCs w:val="21"/>
+        </w:rPr>
+        <w:t>src</w:t>
+      </w:r>
+      <w:r>
+        <w:rPr>
+          <w:rFonts w:ascii="Consolas" w:eastAsia="宋体" w:hAnsi="Consolas" w:cs="宋体"/>
+          <w:color w:val="ABB2BF"/>
+          <w:kern w:val="0"/>
+          <w:szCs w:val="21"/>
+        </w:rPr>
+        <w:t>=</w:t>
+      </w:r>
+      <w:r>
+        <w:rPr>
+          <w:rFonts w:ascii="Consolas" w:eastAsia="宋体" w:hAnsi="Consolas" w:cs="宋体"/>
+          <w:color w:val="E5C07B"/>
+          <w:kern w:val="0"/>
+          <w:szCs w:val="21"/>
+        </w:rPr>
+        <w:t>"https://cdn.jsdelivr.net/npm/vue@2/dist/vue.js"</w:t>
+      </w:r>
+      <w:r>
+        <w:rPr>
+          <w:rFonts w:ascii="Consolas" w:eastAsia="宋体" w:hAnsi="Consolas" w:cs="宋体"/>
+          <w:color w:val="BBBBBB"/>
+          <w:kern w:val="0"/>
+          <w:szCs w:val="21"/>
+        </w:rPr>
+        <w:t>&gt;&lt;/</w:t>
+      </w:r>
+      <w:r>
+        <w:rPr>
+          <w:rFonts w:ascii="Consolas" w:eastAsia="宋体" w:hAnsi="Consolas" w:cs="宋体"/>
+          <w:color w:val="E06C75"/>
+          <w:kern w:val="0"/>
+          <w:szCs w:val="21"/>
+        </w:rPr>
+        <w:t>script</w:t>
+      </w:r>
+      <w:r>
+        <w:rPr>
+          <w:rFonts w:ascii="Consolas" w:eastAsia="宋体" w:hAnsi="Consolas" w:cs="宋体"/>
+          <w:color w:val="BBBBBB"/>
+          <w:kern w:val="0"/>
+          <w:szCs w:val="21"/>
+        </w:rPr>
+        <w:t>&gt;</w:t>
+      </w:r>
+    </w:p>
+    <w:p>
+      <w:pPr>
+        <w:widowControl/>
+        <w:shd w:val="clear" w:color="auto" w:fill="282C34"/>
+        <w:spacing w:line="285" w:lineRule="atLeast"/>
+        <w:jc w:val="left"/>
+        <w:rPr>
+          <w:rFonts w:ascii="Consolas" w:eastAsia="宋体" w:hAnsi="Consolas" w:cs="宋体"/>
+          <w:color w:val="BBBBBB"/>
+          <w:kern w:val="0"/>
+          <w:szCs w:val="21"/>
+        </w:rPr>
+      </w:pPr>
+      <w:r>
+        <w:rPr>
+          <w:rFonts w:ascii="Consolas" w:eastAsia="宋体" w:hAnsi="Consolas" w:cs="宋体"/>
+          <w:color w:val="BBBBBB"/>
+          <w:kern w:val="0"/>
+          <w:szCs w:val="21"/>
+        </w:rPr>
+        <w:t>    &lt;</w:t>
+      </w:r>
+      <w:r>
+        <w:rPr>
+          <w:rFonts w:ascii="Consolas" w:eastAsia="宋体" w:hAnsi="Consolas" w:cs="宋体"/>
+          <w:color w:val="E06C75"/>
+          <w:kern w:val="0"/>
+          <w:szCs w:val="21"/>
+        </w:rPr>
+        <w:t>script</w:t>
+      </w:r>
+      <w:r>
+        <w:rPr>
+          <w:rFonts w:ascii="Consolas" w:eastAsia="宋体" w:hAnsi="Consolas" w:cs="宋体"/>
+          <w:color w:val="BBBBBB"/>
+          <w:kern w:val="0"/>
+          <w:szCs w:val="21"/>
+        </w:rPr>
+        <w:t> </w:t>
+      </w:r>
+      <w:r>
+        <w:rPr>
+          <w:rFonts w:ascii="Consolas" w:eastAsia="宋体" w:hAnsi="Consolas" w:cs="宋体"/>
+          <w:color w:val="98C379"/>
+          <w:kern w:val="0"/>
+          <w:szCs w:val="21"/>
+        </w:rPr>
+        <w:t>type</w:t>
+      </w:r>
+      <w:r>
+        <w:rPr>
+          <w:rFonts w:ascii="Consolas" w:eastAsia="宋体" w:hAnsi="Consolas" w:cs="宋体"/>
+          <w:color w:val="ABB2BF"/>
+          <w:kern w:val="0"/>
+          <w:szCs w:val="21"/>
+        </w:rPr>
+        <w:t>=</w:t>
+      </w:r>
+      <w:r>
+        <w:rPr>
+          <w:rFonts w:ascii="Consolas" w:eastAsia="宋体" w:hAnsi="Consolas" w:cs="宋体"/>
+          <w:color w:val="E5C07B"/>
+          <w:kern w:val="0"/>
+          <w:szCs w:val="21"/>
+        </w:rPr>
+        <w:t>"text/</w:t>
+      </w:r>
+      <w:proofErr w:type="spellStart"/>
+      <w:r>
+        <w:rPr>
+          <w:rFonts w:ascii="Consolas" w:eastAsia="宋体" w:hAnsi="Consolas" w:cs="宋体"/>
+          <w:color w:val="E5C07B"/>
+          <w:kern w:val="0"/>
+          <w:szCs w:val="21"/>
+        </w:rPr>
+        <w:t>javascript</w:t>
+      </w:r>
+      <w:proofErr w:type="spellEnd"/>
+      <w:r>
+        <w:rPr>
+          <w:rFonts w:ascii="Consolas" w:eastAsia="宋体" w:hAnsi="Consolas" w:cs="宋体"/>
+          <w:color w:val="E5C07B"/>
+          <w:kern w:val="0"/>
+          <w:szCs w:val="21"/>
+        </w:rPr>
+        <w:t>"</w:t>
+      </w:r>
+      <w:r>
+        <w:rPr>
+          <w:rFonts w:ascii="Consolas" w:eastAsia="宋体" w:hAnsi="Consolas" w:cs="宋体"/>
+          <w:color w:val="BBBBBB"/>
+          <w:kern w:val="0"/>
+          <w:szCs w:val="21"/>
+        </w:rPr>
+        <w:t>&gt;</w:t>
+      </w:r>
+    </w:p>
+    <w:p>
+      <w:pPr>
+        <w:widowControl/>
+        <w:shd w:val="clear" w:color="auto" w:fill="282C34"/>
+        <w:spacing w:line="285" w:lineRule="atLeast"/>
+        <w:jc w:val="left"/>
+        <w:rPr>
+          <w:rFonts w:ascii="Consolas" w:eastAsia="宋体" w:hAnsi="Consolas" w:cs="宋体"/>
+          <w:color w:val="BBBBBB"/>
+          <w:kern w:val="0"/>
+          <w:szCs w:val="21"/>
+        </w:rPr>
+      </w:pPr>
+      <w:r>
+        <w:rPr>
+          <w:rFonts w:ascii="Consolas" w:eastAsia="宋体" w:hAnsi="Consolas" w:cs="宋体"/>
+          <w:color w:val="BBBBBB"/>
+          <w:kern w:val="0"/>
+          <w:szCs w:val="21"/>
+        </w:rPr>
+        <w:t>      </w:t>
+      </w:r>
+      <w:r>
+        <w:rPr>
+          <w:rFonts w:ascii="Consolas" w:eastAsia="宋体" w:hAnsi="Consolas" w:cs="宋体"/>
+          <w:color w:val="56B6C2"/>
+          <w:kern w:val="0"/>
+          <w:szCs w:val="21"/>
+        </w:rPr>
+        <w:t>var</w:t>
+      </w:r>
+      <w:r>
+        <w:rPr>
+          <w:rFonts w:ascii="Consolas" w:eastAsia="宋体" w:hAnsi="Consolas" w:cs="宋体"/>
+          <w:color w:val="BBBBBB"/>
+          <w:kern w:val="0"/>
+          <w:szCs w:val="21"/>
+        </w:rPr>
+        <w:t> </w:t>
+      </w:r>
+      <w:proofErr w:type="spellStart"/>
+      <w:r>
+        <w:rPr>
+          <w:rFonts w:ascii="Consolas" w:eastAsia="宋体" w:hAnsi="Consolas" w:cs="宋体"/>
+          <w:color w:val="ABB2BF"/>
+          <w:kern w:val="0"/>
+          <w:szCs w:val="21"/>
+        </w:rPr>
+        <w:t>vm</w:t>
+      </w:r>
+      <w:proofErr w:type="spellEnd"/>
+      <w:r>
+        <w:rPr>
+          <w:rFonts w:ascii="Consolas" w:eastAsia="宋体" w:hAnsi="Consolas" w:cs="宋体"/>
+          <w:color w:val="BBBBBB"/>
+          <w:kern w:val="0"/>
+          <w:szCs w:val="21"/>
+        </w:rPr>
+        <w:t> </w:t>
+      </w:r>
+      <w:r>
+        <w:rPr>
+          <w:rFonts w:ascii="Consolas" w:eastAsia="宋体" w:hAnsi="Consolas" w:cs="宋体"/>
+          <w:color w:val="E06C75"/>
+          <w:kern w:val="0"/>
+          <w:szCs w:val="21"/>
+        </w:rPr>
+        <w:t>=</w:t>
+      </w:r>
+      <w:r>
+        <w:rPr>
+          <w:rFonts w:ascii="Consolas" w:eastAsia="宋体" w:hAnsi="Consolas" w:cs="宋体"/>
+          <w:color w:val="BBBBBB"/>
+          <w:kern w:val="0"/>
+          <w:szCs w:val="21"/>
+        </w:rPr>
+        <w:t> </w:t>
+      </w:r>
+      <w:r>
+        <w:rPr>
+          <w:rFonts w:ascii="Consolas" w:eastAsia="宋体" w:hAnsi="Consolas" w:cs="宋体"/>
+          <w:color w:val="E06C75"/>
+          <w:kern w:val="0"/>
+          <w:szCs w:val="21"/>
+        </w:rPr>
+        <w:t>new</w:t>
+      </w:r>
+      <w:r>
+        <w:rPr>
+          <w:rFonts w:ascii="Consolas" w:eastAsia="宋体" w:hAnsi="Consolas" w:cs="宋体"/>
+          <w:color w:val="BBBBBB"/>
+          <w:kern w:val="0"/>
+          <w:szCs w:val="21"/>
+        </w:rPr>
+        <w:t> </w:t>
+      </w:r>
+      <w:proofErr w:type="gramStart"/>
+      <w:r>
+        <w:rPr>
+          <w:rFonts w:ascii="Consolas" w:eastAsia="宋体" w:hAnsi="Consolas" w:cs="宋体"/>
+          <w:color w:val="98C379"/>
+          <w:kern w:val="0"/>
+          <w:szCs w:val="21"/>
+        </w:rPr>
+        <w:t>Vue</w:t>
+      </w:r>
+      <w:r>
+        <w:rPr>
+          <w:rFonts w:ascii="Consolas" w:eastAsia="宋体" w:hAnsi="Consolas" w:cs="宋体"/>
+          <w:color w:val="ABB2BF"/>
+          <w:kern w:val="0"/>
+          <w:szCs w:val="21"/>
+        </w:rPr>
+        <w:t>(</w:t>
+      </w:r>
+      <w:proofErr w:type="gramEnd"/>
+      <w:r>
+        <w:rPr>
+          <w:rFonts w:ascii="Consolas" w:eastAsia="宋体" w:hAnsi="Consolas" w:cs="宋体"/>
+          <w:color w:val="BBBBBB"/>
+          <w:kern w:val="0"/>
+          <w:szCs w:val="21"/>
+        </w:rPr>
+        <w:t>{</w:t>
+      </w:r>
+    </w:p>
+    <w:p>
+      <w:pPr>
+        <w:widowControl/>
+        <w:shd w:val="clear" w:color="auto" w:fill="282C34"/>
+        <w:spacing w:line="285" w:lineRule="atLeast"/>
+        <w:jc w:val="left"/>
+        <w:rPr>
+          <w:rFonts w:ascii="Consolas" w:eastAsia="宋体" w:hAnsi="Consolas" w:cs="宋体"/>
+          <w:color w:val="BBBBBB"/>
+          <w:kern w:val="0"/>
+          <w:szCs w:val="21"/>
+        </w:rPr>
+      </w:pPr>
+      <w:r>
+        <w:rPr>
+          <w:rFonts w:ascii="Consolas" w:eastAsia="宋体" w:hAnsi="Consolas" w:cs="宋体"/>
+          <w:color w:val="BBBBBB"/>
+          <w:kern w:val="0"/>
+          <w:szCs w:val="21"/>
+        </w:rPr>
+        <w:t>        </w:t>
+      </w:r>
+      <w:proofErr w:type="spellStart"/>
+      <w:r>
+        <w:rPr>
+          <w:rFonts w:ascii="Consolas" w:eastAsia="宋体" w:hAnsi="Consolas" w:cs="宋体"/>
+          <w:color w:val="BBBBBB"/>
+          <w:kern w:val="0"/>
+          <w:szCs w:val="21"/>
+        </w:rPr>
+        <w:t>el</w:t>
+      </w:r>
+      <w:proofErr w:type="spellEnd"/>
+      <w:r>
+        <w:rPr>
+          <w:rFonts w:ascii="Consolas" w:eastAsia="宋体" w:hAnsi="Consolas" w:cs="宋体"/>
+          <w:color w:val="ABB2BF"/>
+          <w:kern w:val="0"/>
+          <w:szCs w:val="21"/>
+        </w:rPr>
+        <w:t>:</w:t>
+      </w:r>
+      <w:r>
+        <w:rPr>
+          <w:rFonts w:ascii="Consolas" w:eastAsia="宋体" w:hAnsi="Consolas" w:cs="宋体"/>
+          <w:color w:val="BBBBBB"/>
+          <w:kern w:val="0"/>
+          <w:szCs w:val="21"/>
+        </w:rPr>
+        <w:t> </w:t>
+      </w:r>
+      <w:r>
+        <w:rPr>
+          <w:rFonts w:ascii="Consolas" w:eastAsia="宋体" w:hAnsi="Consolas" w:cs="宋体"/>
+          <w:color w:val="E5C07B"/>
+          <w:kern w:val="0"/>
+          <w:szCs w:val="21"/>
+        </w:rPr>
+        <w:t>"#app"</w:t>
+      </w:r>
+      <w:r>
+        <w:rPr>
+          <w:rFonts w:ascii="Consolas" w:eastAsia="宋体" w:hAnsi="Consolas" w:cs="宋体"/>
+          <w:color w:val="ABB2BF"/>
+          <w:kern w:val="0"/>
+          <w:szCs w:val="21"/>
+        </w:rPr>
+        <w:t>,</w:t>
+      </w:r>
+    </w:p>
+    <w:p>
+      <w:pPr>
+        <w:widowControl/>
+        <w:shd w:val="clear" w:color="auto" w:fill="282C34"/>
+        <w:spacing w:line="285" w:lineRule="atLeast"/>
+        <w:jc w:val="left"/>
+        <w:rPr>
+          <w:rFonts w:ascii="Consolas" w:eastAsia="宋体" w:hAnsi="Consolas" w:cs="宋体"/>
+          <w:color w:val="BBBBBB"/>
+          <w:kern w:val="0"/>
+          <w:szCs w:val="21"/>
+        </w:rPr>
+      </w:pPr>
+      <w:r>
+        <w:rPr>
+          <w:rFonts w:ascii="Consolas" w:eastAsia="宋体" w:hAnsi="Consolas" w:cs="宋体"/>
+          <w:color w:val="BBBBBB"/>
+          <w:kern w:val="0"/>
+          <w:szCs w:val="21"/>
+        </w:rPr>
+        <w:t>        data</w:t>
+      </w:r>
+      <w:r>
+        <w:rPr>
+          <w:rFonts w:ascii="Consolas" w:eastAsia="宋体" w:hAnsi="Consolas" w:cs="宋体"/>
+          <w:color w:val="ABB2BF"/>
+          <w:kern w:val="0"/>
+          <w:szCs w:val="21"/>
+        </w:rPr>
+        <w:t>:</w:t>
+      </w:r>
+      <w:r>
+        <w:rPr>
+          <w:rFonts w:ascii="Consolas" w:eastAsia="宋体" w:hAnsi="Consolas" w:cs="宋体"/>
+          <w:color w:val="BBBBBB"/>
+          <w:kern w:val="0"/>
+          <w:szCs w:val="21"/>
+        </w:rPr>
+        <w:t> {</w:t>
+      </w:r>
+    </w:p>
+    <w:p>
+      <w:pPr>
+        <w:widowControl/>
+        <w:shd w:val="clear" w:color="auto" w:fill="282C34"/>
+        <w:spacing w:line="285" w:lineRule="atLeast"/>
+        <w:jc w:val="left"/>
+        <w:rPr>
+          <w:rFonts w:ascii="Consolas" w:eastAsia="宋体" w:hAnsi="Consolas" w:cs="宋体"/>
+          <w:color w:val="BBBBBB"/>
+          <w:kern w:val="0"/>
+          <w:szCs w:val="21"/>
+        </w:rPr>
+      </w:pPr>
+      <w:r>
+        <w:rPr>
+          <w:rFonts w:ascii="Consolas" w:eastAsia="宋体" w:hAnsi="Consolas" w:cs="宋体"/>
+          <w:color w:val="BBBBBB"/>
+          <w:kern w:val="0"/>
+          <w:szCs w:val="21"/>
+        </w:rPr>
+        <w:t>          hobbies</w:t>
+      </w:r>
+      <w:r>
+        <w:rPr>
+          <w:rFonts w:ascii="Consolas" w:eastAsia="宋体" w:hAnsi="Consolas" w:cs="宋体"/>
+          <w:color w:val="ABB2BF"/>
+          <w:kern w:val="0"/>
+          <w:szCs w:val="21"/>
+        </w:rPr>
+        <w:t>:</w:t>
+      </w:r>
+      <w:r>
+        <w:rPr>
+          <w:rFonts w:ascii="Consolas" w:eastAsia="宋体" w:hAnsi="Consolas" w:cs="宋体"/>
+          <w:color w:val="BBBBBB"/>
+          <w:kern w:val="0"/>
+          <w:szCs w:val="21"/>
+        </w:rPr>
+        <w:t> </w:t>
+      </w:r>
+      <w:r>
+        <w:rPr>
+          <w:rFonts w:ascii="Consolas" w:eastAsia="宋体" w:hAnsi="Consolas" w:cs="宋体"/>
+          <w:color w:val="ABB2BF"/>
+          <w:kern w:val="0"/>
+          <w:szCs w:val="21"/>
+        </w:rPr>
+        <w:t>[</w:t>
+      </w:r>
+      <w:r>
+        <w:rPr>
+          <w:rFonts w:ascii="Consolas" w:eastAsia="宋体" w:hAnsi="Consolas" w:cs="宋体"/>
+          <w:color w:val="E5C07B"/>
+          <w:kern w:val="0"/>
+          <w:szCs w:val="21"/>
+        </w:rPr>
+        <w:t>"2"</w:t>
+      </w:r>
+      <w:r>
+        <w:rPr>
+          <w:rFonts w:ascii="Consolas" w:eastAsia="宋体" w:hAnsi="Consolas" w:cs="宋体"/>
+          <w:color w:val="ABB2BF"/>
+          <w:kern w:val="0"/>
+          <w:szCs w:val="21"/>
+        </w:rPr>
+        <w:t>,</w:t>
+      </w:r>
+      <w:r>
+        <w:rPr>
+          <w:rFonts w:ascii="Consolas" w:eastAsia="宋体" w:hAnsi="Consolas" w:cs="宋体"/>
+          <w:color w:val="BBBBBB"/>
+          <w:kern w:val="0"/>
+          <w:szCs w:val="21"/>
+        </w:rPr>
+        <w:t> </w:t>
+      </w:r>
+      <w:r>
+        <w:rPr>
+          <w:rFonts w:ascii="Consolas" w:eastAsia="宋体" w:hAnsi="Consolas" w:cs="宋体"/>
+          <w:color w:val="E5C07B"/>
+          <w:kern w:val="0"/>
+          <w:szCs w:val="21"/>
+        </w:rPr>
+        <w:t>"3"</w:t>
+      </w:r>
+      <w:r>
+        <w:rPr>
+          <w:rFonts w:ascii="Consolas" w:eastAsia="宋体" w:hAnsi="Consolas" w:cs="宋体"/>
+          <w:color w:val="ABB2BF"/>
+          <w:kern w:val="0"/>
+          <w:szCs w:val="21"/>
+        </w:rPr>
+        <w:t>],</w:t>
+      </w:r>
+    </w:p>
+    <w:p>
+      <w:pPr>
+        <w:widowControl/>
+        <w:shd w:val="clear" w:color="auto" w:fill="282C34"/>
+        <w:spacing w:line="285" w:lineRule="atLeast"/>
+        <w:jc w:val="left"/>
+        <w:rPr>
+          <w:rFonts w:ascii="Consolas" w:eastAsia="宋体" w:hAnsi="Consolas" w:cs="宋体"/>
+          <w:color w:val="BBBBBB"/>
+          <w:kern w:val="0"/>
+          <w:szCs w:val="21"/>
+        </w:rPr>
+      </w:pPr>
+      <w:r>
+        <w:rPr>
+          <w:rFonts w:ascii="Consolas" w:eastAsia="宋体" w:hAnsi="Consolas" w:cs="宋体"/>
+          <w:color w:val="BBBBBB"/>
+          <w:kern w:val="0"/>
+          <w:szCs w:val="21"/>
+        </w:rPr>
+        <w:t>        }</w:t>
+      </w:r>
+      <w:r>
+        <w:rPr>
+          <w:rFonts w:ascii="Consolas" w:eastAsia="宋体" w:hAnsi="Consolas" w:cs="宋体"/>
+          <w:color w:val="ABB2BF"/>
+          <w:kern w:val="0"/>
+          <w:szCs w:val="21"/>
+        </w:rPr>
+        <w:t>,</w:t>
+      </w:r>
+    </w:p>
+    <w:p>
+      <w:pPr>
+        <w:widowControl/>
+        <w:shd w:val="clear" w:color="auto" w:fill="282C34"/>
+        <w:spacing w:line="285" w:lineRule="atLeast"/>
+        <w:jc w:val="left"/>
+        <w:rPr>
+          <w:rFonts w:ascii="Consolas" w:eastAsia="宋体" w:hAnsi="Consolas" w:cs="宋体"/>
+          <w:color w:val="BBBBBB"/>
+          <w:kern w:val="0"/>
+          <w:szCs w:val="21"/>
+        </w:rPr>
+      </w:pPr>
+      <w:r>
+        <w:rPr>
+          <w:rFonts w:ascii="Consolas" w:eastAsia="宋体" w:hAnsi="Consolas" w:cs="宋体"/>
+          <w:color w:val="BBBBBB"/>
+          <w:kern w:val="0"/>
+          <w:szCs w:val="21"/>
+        </w:rPr>
+        <w:t>        methods</w:t>
+      </w:r>
+      <w:r>
+        <w:rPr>
+          <w:rFonts w:ascii="Consolas" w:eastAsia="宋体" w:hAnsi="Consolas" w:cs="宋体"/>
+          <w:color w:val="ABB2BF"/>
+          <w:kern w:val="0"/>
+          <w:szCs w:val="21"/>
+        </w:rPr>
+        <w:t>:</w:t>
+      </w:r>
+      <w:r>
+        <w:rPr>
+          <w:rFonts w:ascii="Consolas" w:eastAsia="宋体" w:hAnsi="Consolas" w:cs="宋体"/>
+          <w:color w:val="BBBBBB"/>
+          <w:kern w:val="0"/>
+          <w:szCs w:val="21"/>
+        </w:rPr>
+        <w:t> {}</w:t>
+      </w:r>
+      <w:r>
+        <w:rPr>
+          <w:rFonts w:ascii="Consolas" w:eastAsia="宋体" w:hAnsi="Consolas" w:cs="宋体"/>
+          <w:color w:val="ABB2BF"/>
+          <w:kern w:val="0"/>
+          <w:szCs w:val="21"/>
+        </w:rPr>
+        <w:t>,</w:t>
+      </w:r>
+    </w:p>
+    <w:p>
+      <w:pPr>
+        <w:widowControl/>
+        <w:shd w:val="clear" w:color="auto" w:fill="282C34"/>
+        <w:spacing w:line="285" w:lineRule="atLeast"/>
+        <w:jc w:val="left"/>
+        <w:rPr>
+          <w:rFonts w:ascii="Consolas" w:eastAsia="宋体" w:hAnsi="Consolas" w:cs="宋体"/>
+          <w:color w:val="BBBBBB"/>
+          <w:kern w:val="0"/>
+          <w:szCs w:val="21"/>
+        </w:rPr>
+      </w:pPr>
+      <w:r>
+        <w:rPr>
+          <w:rFonts w:ascii="Consolas" w:eastAsia="宋体" w:hAnsi="Consolas" w:cs="宋体"/>
+          <w:color w:val="BBBBBB"/>
+          <w:kern w:val="0"/>
+          <w:szCs w:val="21"/>
+        </w:rPr>
+        <w:t>      }</w:t>
+      </w:r>
+      <w:r>
+        <w:rPr>
+          <w:rFonts w:ascii="Consolas" w:eastAsia="宋体" w:hAnsi="Consolas" w:cs="宋体"/>
+          <w:color w:val="ABB2BF"/>
+          <w:kern w:val="0"/>
+          <w:szCs w:val="21"/>
+        </w:rPr>
+        <w:t>)</w:t>
+      </w:r>
+      <w:r>
+        <w:rPr>
+          <w:rFonts w:ascii="Consolas" w:eastAsia="宋体" w:hAnsi="Consolas" w:cs="宋体"/>
+          <w:color w:val="BBBBBB"/>
+          <w:kern w:val="0"/>
+          <w:szCs w:val="21"/>
+        </w:rPr>
+        <w:t>;</w:t>
+      </w:r>
+    </w:p>
+    <w:p>
+      <w:pPr>
+        <w:widowControl/>
+        <w:shd w:val="clear" w:color="auto" w:fill="282C34"/>
+        <w:spacing w:line="285" w:lineRule="atLeast"/>
+        <w:jc w:val="left"/>
+        <w:rPr>
+          <w:rFonts w:ascii="Consolas" w:eastAsia="宋体" w:hAnsi="Consolas" w:cs="宋体"/>
+          <w:color w:val="BBBBBB"/>
+          <w:kern w:val="0"/>
+          <w:szCs w:val="21"/>
+        </w:rPr>
+      </w:pPr>
+      <w:r>
+        <w:rPr>
+          <w:rFonts w:ascii="Consolas" w:eastAsia="宋体" w:hAnsi="Consolas" w:cs="宋体"/>
+          <w:color w:val="BBBBBB"/>
+          <w:kern w:val="0"/>
+          <w:szCs w:val="21"/>
+        </w:rPr>
+        <w:t>    &lt;/</w:t>
+      </w:r>
+      <w:r>
+        <w:rPr>
+          <w:rFonts w:ascii="Consolas" w:eastAsia="宋体" w:hAnsi="Consolas" w:cs="宋体"/>
+          <w:color w:val="E06C75"/>
+          <w:kern w:val="0"/>
+          <w:szCs w:val="21"/>
+        </w:rPr>
+        <w:t>script</w:t>
+      </w:r>
+      <w:r>
+        <w:rPr>
+          <w:rFonts w:ascii="Consolas" w:eastAsia="宋体" w:hAnsi="Consolas" w:cs="宋体"/>
+          <w:color w:val="BBBBBB"/>
+          <w:kern w:val="0"/>
+          <w:szCs w:val="21"/>
+        </w:rPr>
+        <w:t>&gt;</w:t>
+      </w:r>
+    </w:p>
+    <w:p>
+      <w:pPr>
+        <w:widowControl/>
+        <w:shd w:val="clear" w:color="auto" w:fill="282C34"/>
+        <w:spacing w:line="285" w:lineRule="atLeast"/>
+        <w:jc w:val="left"/>
+        <w:rPr>
+          <w:rFonts w:ascii="Consolas" w:eastAsia="宋体" w:hAnsi="Consolas" w:cs="宋体"/>
+          <w:color w:val="BBBBBB"/>
+          <w:kern w:val="0"/>
+          <w:szCs w:val="21"/>
+        </w:rPr>
+      </w:pPr>
+      <w:r>
+        <w:rPr>
+          <w:rFonts w:ascii="Consolas" w:eastAsia="宋体" w:hAnsi="Consolas" w:cs="宋体"/>
+          <w:color w:val="BBBBBB"/>
+          <w:kern w:val="0"/>
+          <w:szCs w:val="21"/>
+        </w:rPr>
+        <w:t>  &lt;/</w:t>
+      </w:r>
+      <w:r>
+        <w:rPr>
+          <w:rFonts w:ascii="Consolas" w:eastAsia="宋体" w:hAnsi="Consolas" w:cs="宋体"/>
+          <w:color w:val="E06C75"/>
+          <w:kern w:val="0"/>
+          <w:szCs w:val="21"/>
+        </w:rPr>
+        <w:t>body</w:t>
+      </w:r>
+      <w:r>
+        <w:rPr>
+          <w:rFonts w:ascii="Consolas" w:eastAsia="宋体" w:hAnsi="Consolas" w:cs="宋体"/>
+          <w:color w:val="BBBBBB"/>
+          <w:kern w:val="0"/>
+          <w:szCs w:val="21"/>
+        </w:rPr>
+        <w:t>&gt;</w:t>
+      </w:r>
+    </w:p>
+    <w:p/>
+    <w:p>
+      <w:r>
+        <w:rPr>
+          <w:rFonts w:hint="eastAsia"/>
+        </w:rPr>
+        <w:lastRenderedPageBreak/>
+        <w:t>下拉框-</w:t>
+      </w:r>
+      <w:proofErr w:type="gramStart"/>
+      <w:r>
+        <w:rPr>
+          <w:rFonts w:hint="eastAsia"/>
+        </w:rPr>
+        <w:t>單</w:t>
+      </w:r>
+      <w:proofErr w:type="gramEnd"/>
+      <w:r>
+        <w:rPr>
+          <w:rFonts w:hint="eastAsia"/>
+        </w:rPr>
+        <w:t>選 示例代碼</w:t>
+      </w:r>
+    </w:p>
+    <w:p>
+      <w:pPr>
+        <w:widowControl/>
+        <w:shd w:val="clear" w:color="auto" w:fill="282C34"/>
+        <w:spacing w:line="285" w:lineRule="atLeast"/>
+        <w:jc w:val="left"/>
+        <w:rPr>
+          <w:rFonts w:ascii="Consolas" w:eastAsia="宋体" w:hAnsi="Consolas" w:cs="宋体"/>
+          <w:color w:val="BBBBBB"/>
+          <w:kern w:val="0"/>
+          <w:szCs w:val="21"/>
+        </w:rPr>
+      </w:pPr>
+      <w:r>
+        <w:rPr>
+          <w:rFonts w:ascii="Consolas" w:eastAsia="宋体" w:hAnsi="Consolas" w:cs="宋体"/>
+          <w:color w:val="BBBBBB"/>
+          <w:kern w:val="0"/>
+          <w:szCs w:val="21"/>
+        </w:rPr>
+        <w:t>  &lt;</w:t>
+      </w:r>
+      <w:r>
+        <w:rPr>
+          <w:rFonts w:ascii="Consolas" w:eastAsia="宋体" w:hAnsi="Consolas" w:cs="宋体"/>
+          <w:color w:val="E06C75"/>
+          <w:kern w:val="0"/>
+          <w:szCs w:val="21"/>
+        </w:rPr>
+        <w:t>body</w:t>
+      </w:r>
+      <w:r>
+        <w:rPr>
+          <w:rFonts w:ascii="Consolas" w:eastAsia="宋体" w:hAnsi="Consolas" w:cs="宋体"/>
+          <w:color w:val="BBBBBB"/>
+          <w:kern w:val="0"/>
+          <w:szCs w:val="21"/>
+        </w:rPr>
+        <w:t>&gt;</w:t>
+      </w:r>
+    </w:p>
+    <w:p>
+      <w:pPr>
+        <w:widowControl/>
+        <w:shd w:val="clear" w:color="auto" w:fill="282C34"/>
+        <w:spacing w:line="285" w:lineRule="atLeast"/>
+        <w:jc w:val="left"/>
+        <w:rPr>
+          <w:rFonts w:ascii="Consolas" w:eastAsia="宋体" w:hAnsi="Consolas" w:cs="宋体"/>
+          <w:color w:val="BBBBBB"/>
+          <w:kern w:val="0"/>
+          <w:szCs w:val="21"/>
+        </w:rPr>
+      </w:pPr>
+      <w:r>
+        <w:rPr>
+          <w:rFonts w:ascii="Consolas" w:eastAsia="宋体" w:hAnsi="Consolas" w:cs="宋体"/>
+          <w:color w:val="BBBBBB"/>
+          <w:kern w:val="0"/>
+          <w:szCs w:val="21"/>
+        </w:rPr>
+        <w:t>    &lt;</w:t>
+      </w:r>
+      <w:r>
+        <w:rPr>
+          <w:rFonts w:ascii="Consolas" w:eastAsia="宋体" w:hAnsi="Consolas" w:cs="宋体"/>
+          <w:color w:val="E06C75"/>
+          <w:kern w:val="0"/>
+          <w:szCs w:val="21"/>
+        </w:rPr>
+        <w:t>div</w:t>
+      </w:r>
+      <w:r>
+        <w:rPr>
+          <w:rFonts w:ascii="Consolas" w:eastAsia="宋体" w:hAnsi="Consolas" w:cs="宋体"/>
+          <w:color w:val="BBBBBB"/>
+          <w:kern w:val="0"/>
+          <w:szCs w:val="21"/>
+        </w:rPr>
+        <w:t> </w:t>
+      </w:r>
+      <w:r>
+        <w:rPr>
+          <w:rFonts w:ascii="Consolas" w:eastAsia="宋体" w:hAnsi="Consolas" w:cs="宋体"/>
+          <w:color w:val="98C379"/>
+          <w:kern w:val="0"/>
+          <w:szCs w:val="21"/>
+        </w:rPr>
+        <w:t>id</w:t>
+      </w:r>
+      <w:r>
+        <w:rPr>
+          <w:rFonts w:ascii="Consolas" w:eastAsia="宋体" w:hAnsi="Consolas" w:cs="宋体"/>
+          <w:color w:val="ABB2BF"/>
+          <w:kern w:val="0"/>
+          <w:szCs w:val="21"/>
+        </w:rPr>
+        <w:t>=</w:t>
+      </w:r>
+      <w:r>
+        <w:rPr>
+          <w:rFonts w:ascii="Consolas" w:eastAsia="宋体" w:hAnsi="Consolas" w:cs="宋体"/>
+          <w:color w:val="E5C07B"/>
+          <w:kern w:val="0"/>
+          <w:szCs w:val="21"/>
+        </w:rPr>
+        <w:t>"app"</w:t>
+      </w:r>
+      <w:r>
+        <w:rPr>
+          <w:rFonts w:ascii="Consolas" w:eastAsia="宋体" w:hAnsi="Consolas" w:cs="宋体"/>
+          <w:color w:val="BBBBBB"/>
+          <w:kern w:val="0"/>
+          <w:szCs w:val="21"/>
+        </w:rPr>
+        <w:t>&gt;</w:t>
+      </w:r>
+    </w:p>
+    <w:p>
+      <w:pPr>
+        <w:widowControl/>
+        <w:shd w:val="clear" w:color="auto" w:fill="282C34"/>
+        <w:spacing w:line="285" w:lineRule="atLeast"/>
+        <w:jc w:val="left"/>
+        <w:rPr>
+          <w:rFonts w:ascii="Consolas" w:eastAsia="宋体" w:hAnsi="Consolas" w:cs="宋体"/>
+          <w:color w:val="BBBBBB"/>
+          <w:kern w:val="0"/>
+          <w:szCs w:val="21"/>
+        </w:rPr>
+      </w:pPr>
+      <w:r>
+        <w:rPr>
+          <w:rFonts w:ascii="Consolas" w:eastAsia="宋体" w:hAnsi="Consolas" w:cs="宋体"/>
+          <w:color w:val="BBBBBB"/>
+          <w:kern w:val="0"/>
+          <w:szCs w:val="21"/>
+        </w:rPr>
+        <w:t>      &lt;</w:t>
+      </w:r>
+      <w:r>
+        <w:rPr>
+          <w:rFonts w:ascii="Consolas" w:eastAsia="宋体" w:hAnsi="Consolas" w:cs="宋体"/>
+          <w:color w:val="E06C75"/>
+          <w:kern w:val="0"/>
+          <w:szCs w:val="21"/>
+        </w:rPr>
+        <w:t>span</w:t>
+      </w:r>
+      <w:r>
+        <w:rPr>
+          <w:rFonts w:ascii="Consolas" w:eastAsia="宋体" w:hAnsi="Consolas" w:cs="宋体"/>
+          <w:color w:val="BBBBBB"/>
+          <w:kern w:val="0"/>
+          <w:szCs w:val="21"/>
+        </w:rPr>
+        <w:t>&gt;</w:t>
+      </w:r>
+      <w:r>
+        <w:rPr>
+          <w:rFonts w:ascii="Consolas" w:eastAsia="宋体" w:hAnsi="Consolas" w:cs="宋体"/>
+          <w:color w:val="BBBBBB"/>
+          <w:kern w:val="0"/>
+          <w:szCs w:val="21"/>
+        </w:rPr>
+        <w:t>职业：</w:t>
+      </w:r>
+      <w:r>
+        <w:rPr>
+          <w:rFonts w:ascii="Consolas" w:eastAsia="宋体" w:hAnsi="Consolas" w:cs="宋体"/>
+          <w:color w:val="BBBBBB"/>
+          <w:kern w:val="0"/>
+          <w:szCs w:val="21"/>
+        </w:rPr>
+        <w:t>&lt;/</w:t>
+      </w:r>
+      <w:r>
+        <w:rPr>
+          <w:rFonts w:ascii="Consolas" w:eastAsia="宋体" w:hAnsi="Consolas" w:cs="宋体"/>
+          <w:color w:val="E06C75"/>
+          <w:kern w:val="0"/>
+          <w:szCs w:val="21"/>
+        </w:rPr>
+        <w:t>span</w:t>
+      </w:r>
+      <w:r>
+        <w:rPr>
+          <w:rFonts w:ascii="Consolas" w:eastAsia="宋体" w:hAnsi="Consolas" w:cs="宋体"/>
+          <w:color w:val="BBBBBB"/>
+          <w:kern w:val="0"/>
+          <w:szCs w:val="21"/>
+        </w:rPr>
+        <w:t>&gt;</w:t>
+      </w:r>
+    </w:p>
+    <w:p>
+      <w:pPr>
+        <w:widowControl/>
+        <w:shd w:val="clear" w:color="auto" w:fill="282C34"/>
+        <w:spacing w:line="285" w:lineRule="atLeast"/>
+        <w:jc w:val="left"/>
+        <w:rPr>
+          <w:rFonts w:ascii="Consolas" w:eastAsia="宋体" w:hAnsi="Consolas" w:cs="宋体"/>
+          <w:color w:val="BBBBBB"/>
+          <w:kern w:val="0"/>
+          <w:szCs w:val="21"/>
+        </w:rPr>
+      </w:pPr>
+      <w:r>
+        <w:rPr>
+          <w:rFonts w:ascii="Consolas" w:eastAsia="宋体" w:hAnsi="Consolas" w:cs="宋体"/>
+          <w:color w:val="BBBBBB"/>
+          <w:kern w:val="0"/>
+          <w:szCs w:val="21"/>
+        </w:rPr>
+        <w:t>      &lt;</w:t>
+      </w:r>
+      <w:r>
+        <w:rPr>
+          <w:rFonts w:ascii="Consolas" w:eastAsia="宋体" w:hAnsi="Consolas" w:cs="宋体"/>
+          <w:color w:val="E06C75"/>
+          <w:kern w:val="0"/>
+          <w:szCs w:val="21"/>
+        </w:rPr>
+        <w:t>select</w:t>
+      </w:r>
+      <w:r>
+        <w:rPr>
+          <w:rFonts w:ascii="Consolas" w:eastAsia="宋体" w:hAnsi="Consolas" w:cs="宋体"/>
+          <w:color w:val="BBBBBB"/>
+          <w:kern w:val="0"/>
+          <w:szCs w:val="21"/>
+        </w:rPr>
+        <w:t> </w:t>
+      </w:r>
+      <w:r>
+        <w:rPr>
+          <w:rFonts w:ascii="Consolas" w:eastAsia="宋体" w:hAnsi="Consolas" w:cs="宋体"/>
+          <w:color w:val="98C379"/>
+          <w:kern w:val="0"/>
+          <w:szCs w:val="21"/>
+        </w:rPr>
+        <w:t>v-model</w:t>
+      </w:r>
+      <w:r>
+        <w:rPr>
+          <w:rFonts w:ascii="Consolas" w:eastAsia="宋体" w:hAnsi="Consolas" w:cs="宋体"/>
+          <w:color w:val="ABB2BF"/>
+          <w:kern w:val="0"/>
+          <w:szCs w:val="21"/>
+        </w:rPr>
+        <w:t>=</w:t>
+      </w:r>
+      <w:r>
+        <w:rPr>
+          <w:rFonts w:ascii="Consolas" w:eastAsia="宋体" w:hAnsi="Consolas" w:cs="宋体"/>
+          <w:color w:val="E5C07B"/>
+          <w:kern w:val="0"/>
+          <w:szCs w:val="21"/>
+        </w:rPr>
+        <w:t>"occupation"</w:t>
+      </w:r>
+      <w:r>
+        <w:rPr>
+          <w:rFonts w:ascii="Consolas" w:eastAsia="宋体" w:hAnsi="Consolas" w:cs="宋体"/>
+          <w:color w:val="BBBBBB"/>
+          <w:kern w:val="0"/>
+          <w:szCs w:val="21"/>
+        </w:rPr>
+        <w:t>&gt;</w:t>
+      </w:r>
+    </w:p>
+    <w:p>
+      <w:pPr>
+        <w:widowControl/>
+        <w:shd w:val="clear" w:color="auto" w:fill="282C34"/>
+        <w:spacing w:line="285" w:lineRule="atLeast"/>
+        <w:jc w:val="left"/>
+        <w:rPr>
+          <w:rFonts w:ascii="Consolas" w:eastAsia="宋体" w:hAnsi="Consolas" w:cs="宋体"/>
+          <w:color w:val="BBBBBB"/>
+          <w:kern w:val="0"/>
+          <w:szCs w:val="21"/>
+        </w:rPr>
+      </w:pPr>
+      <w:r>
+        <w:rPr>
+          <w:rFonts w:ascii="Consolas" w:eastAsia="宋体" w:hAnsi="Consolas" w:cs="宋体"/>
+          <w:color w:val="BBBBBB"/>
+          <w:kern w:val="0"/>
+          <w:szCs w:val="21"/>
+        </w:rPr>
+        <w:t>        &lt;</w:t>
+      </w:r>
+      <w:r>
+        <w:rPr>
+          <w:rFonts w:ascii="Consolas" w:eastAsia="宋体" w:hAnsi="Consolas" w:cs="宋体"/>
+          <w:color w:val="E06C75"/>
+          <w:kern w:val="0"/>
+          <w:szCs w:val="21"/>
+        </w:rPr>
+        <w:t>option</w:t>
+      </w:r>
+      <w:r>
+        <w:rPr>
+          <w:rFonts w:ascii="Consolas" w:eastAsia="宋体" w:hAnsi="Consolas" w:cs="宋体"/>
+          <w:color w:val="BBBBBB"/>
+          <w:kern w:val="0"/>
+          <w:szCs w:val="21"/>
+        </w:rPr>
+        <w:t> </w:t>
+      </w:r>
+      <w:r>
+        <w:rPr>
+          <w:rFonts w:ascii="Consolas" w:eastAsia="宋体" w:hAnsi="Consolas" w:cs="宋体"/>
+          <w:color w:val="98C379"/>
+          <w:kern w:val="0"/>
+          <w:szCs w:val="21"/>
+        </w:rPr>
+        <w:t>value</w:t>
+      </w:r>
+      <w:r>
+        <w:rPr>
+          <w:rFonts w:ascii="Consolas" w:eastAsia="宋体" w:hAnsi="Consolas" w:cs="宋体"/>
+          <w:color w:val="ABB2BF"/>
+          <w:kern w:val="0"/>
+          <w:szCs w:val="21"/>
+        </w:rPr>
+        <w:t>=</w:t>
+      </w:r>
+      <w:r>
+        <w:rPr>
+          <w:rFonts w:ascii="Consolas" w:eastAsia="宋体" w:hAnsi="Consolas" w:cs="宋体"/>
+          <w:color w:val="E5C07B"/>
+          <w:kern w:val="0"/>
+          <w:szCs w:val="21"/>
+        </w:rPr>
+        <w:t>"0"</w:t>
+      </w:r>
+      <w:r>
+        <w:rPr>
+          <w:rFonts w:ascii="Consolas" w:eastAsia="宋体" w:hAnsi="Consolas" w:cs="宋体"/>
+          <w:color w:val="BBBBBB"/>
+          <w:kern w:val="0"/>
+          <w:szCs w:val="21"/>
+        </w:rPr>
+        <w:t>&gt;</w:t>
+      </w:r>
+      <w:r>
+        <w:rPr>
+          <w:rFonts w:ascii="Consolas" w:eastAsia="宋体" w:hAnsi="Consolas" w:cs="宋体"/>
+          <w:color w:val="BBBBBB"/>
+          <w:kern w:val="0"/>
+          <w:szCs w:val="21"/>
+        </w:rPr>
+        <w:t>请选择职业</w:t>
+      </w:r>
+      <w:r>
+        <w:rPr>
+          <w:rFonts w:ascii="Consolas" w:eastAsia="宋体" w:hAnsi="Consolas" w:cs="宋体"/>
+          <w:color w:val="BBBBBB"/>
+          <w:kern w:val="0"/>
+          <w:szCs w:val="21"/>
+        </w:rPr>
+        <w:t>.</w:t>
+      </w:r>
+      <w:proofErr w:type="gramStart"/>
+      <w:r>
+        <w:rPr>
+          <w:rFonts w:ascii="Consolas" w:eastAsia="宋体" w:hAnsi="Consolas" w:cs="宋体"/>
+          <w:color w:val="BBBBBB"/>
+          <w:kern w:val="0"/>
+          <w:szCs w:val="21"/>
+        </w:rPr>
+        <w:t>..</w:t>
+      </w:r>
+      <w:proofErr w:type="gramEnd"/>
+      <w:r>
+        <w:rPr>
+          <w:rFonts w:ascii="Consolas" w:eastAsia="宋体" w:hAnsi="Consolas" w:cs="宋体"/>
+          <w:color w:val="BBBBBB"/>
+          <w:kern w:val="0"/>
+          <w:szCs w:val="21"/>
+        </w:rPr>
+        <w:t>&lt;/</w:t>
+      </w:r>
+      <w:r>
+        <w:rPr>
+          <w:rFonts w:ascii="Consolas" w:eastAsia="宋体" w:hAnsi="Consolas" w:cs="宋体"/>
+          <w:color w:val="E06C75"/>
+          <w:kern w:val="0"/>
+          <w:szCs w:val="21"/>
+        </w:rPr>
+        <w:t>option</w:t>
+      </w:r>
+      <w:r>
+        <w:rPr>
+          <w:rFonts w:ascii="Consolas" w:eastAsia="宋体" w:hAnsi="Consolas" w:cs="宋体"/>
+          <w:color w:val="BBBBBB"/>
+          <w:kern w:val="0"/>
+          <w:szCs w:val="21"/>
+        </w:rPr>
+        <w:t>&gt;</w:t>
+      </w:r>
+    </w:p>
+    <w:p>
+      <w:pPr>
+        <w:widowControl/>
+        <w:shd w:val="clear" w:color="auto" w:fill="282C34"/>
+        <w:spacing w:line="285" w:lineRule="atLeast"/>
+        <w:jc w:val="left"/>
+        <w:rPr>
+          <w:rFonts w:ascii="Consolas" w:eastAsia="宋体" w:hAnsi="Consolas" w:cs="宋体"/>
+          <w:color w:val="BBBBBB"/>
+          <w:kern w:val="0"/>
+          <w:szCs w:val="21"/>
+        </w:rPr>
+      </w:pPr>
+      <w:r>
+        <w:rPr>
+          <w:rFonts w:ascii="Consolas" w:eastAsia="宋体" w:hAnsi="Consolas" w:cs="宋体"/>
+          <w:color w:val="BBBBBB"/>
+          <w:kern w:val="0"/>
+          <w:szCs w:val="21"/>
+        </w:rPr>
+        <w:t>        &lt;</w:t>
+      </w:r>
+      <w:r>
+        <w:rPr>
+          <w:rFonts w:ascii="Consolas" w:eastAsia="宋体" w:hAnsi="Consolas" w:cs="宋体"/>
+          <w:color w:val="E06C75"/>
+          <w:kern w:val="0"/>
+          <w:szCs w:val="21"/>
+        </w:rPr>
+        <w:t>option</w:t>
+      </w:r>
+      <w:r>
+        <w:rPr>
+          <w:rFonts w:ascii="Consolas" w:eastAsia="宋体" w:hAnsi="Consolas" w:cs="宋体"/>
+          <w:color w:val="BBBBBB"/>
+          <w:kern w:val="0"/>
+          <w:szCs w:val="21"/>
+        </w:rPr>
+        <w:t> </w:t>
+      </w:r>
+      <w:r>
+        <w:rPr>
+          <w:rFonts w:ascii="Consolas" w:eastAsia="宋体" w:hAnsi="Consolas" w:cs="宋体"/>
+          <w:color w:val="98C379"/>
+          <w:kern w:val="0"/>
+          <w:szCs w:val="21"/>
+        </w:rPr>
+        <w:t>value</w:t>
+      </w:r>
+      <w:r>
+        <w:rPr>
+          <w:rFonts w:ascii="Consolas" w:eastAsia="宋体" w:hAnsi="Consolas" w:cs="宋体"/>
+          <w:color w:val="ABB2BF"/>
+          <w:kern w:val="0"/>
+          <w:szCs w:val="21"/>
+        </w:rPr>
+        <w:t>=</w:t>
+      </w:r>
+      <w:r>
+        <w:rPr>
+          <w:rFonts w:ascii="Consolas" w:eastAsia="宋体" w:hAnsi="Consolas" w:cs="宋体"/>
+          <w:color w:val="E5C07B"/>
+          <w:kern w:val="0"/>
+          <w:szCs w:val="21"/>
+        </w:rPr>
+        <w:t>"1"</w:t>
+      </w:r>
+      <w:r>
+        <w:rPr>
+          <w:rFonts w:ascii="Consolas" w:eastAsia="宋体" w:hAnsi="Consolas" w:cs="宋体"/>
+          <w:color w:val="BBBBBB"/>
+          <w:kern w:val="0"/>
+          <w:szCs w:val="21"/>
+        </w:rPr>
+        <w:t>&gt;</w:t>
+      </w:r>
+      <w:r>
+        <w:rPr>
+          <w:rFonts w:ascii="Consolas" w:eastAsia="宋体" w:hAnsi="Consolas" w:cs="宋体"/>
+          <w:color w:val="BBBBBB"/>
+          <w:kern w:val="0"/>
+          <w:szCs w:val="21"/>
+        </w:rPr>
+        <w:t>教师</w:t>
+      </w:r>
+      <w:r>
+        <w:rPr>
+          <w:rFonts w:ascii="Consolas" w:eastAsia="宋体" w:hAnsi="Consolas" w:cs="宋体"/>
+          <w:color w:val="BBBBBB"/>
+          <w:kern w:val="0"/>
+          <w:szCs w:val="21"/>
+        </w:rPr>
+        <w:t>&lt;/</w:t>
+      </w:r>
+      <w:r>
+        <w:rPr>
+          <w:rFonts w:ascii="Consolas" w:eastAsia="宋体" w:hAnsi="Consolas" w:cs="宋体"/>
+          <w:color w:val="E06C75"/>
+          <w:kern w:val="0"/>
+          <w:szCs w:val="21"/>
+        </w:rPr>
+        <w:t>option</w:t>
+      </w:r>
+      <w:r>
+        <w:rPr>
+          <w:rFonts w:ascii="Consolas" w:eastAsia="宋体" w:hAnsi="Consolas" w:cs="宋体"/>
+          <w:color w:val="BBBBBB"/>
+          <w:kern w:val="0"/>
+          <w:szCs w:val="21"/>
+        </w:rPr>
+        <w:t>&gt;</w:t>
+      </w:r>
+    </w:p>
+    <w:p>
+      <w:pPr>
+        <w:widowControl/>
+        <w:shd w:val="clear" w:color="auto" w:fill="282C34"/>
+        <w:spacing w:line="285" w:lineRule="atLeast"/>
+        <w:jc w:val="left"/>
+        <w:rPr>
+          <w:rFonts w:ascii="Consolas" w:eastAsia="宋体" w:hAnsi="Consolas" w:cs="宋体"/>
+          <w:color w:val="BBBBBB"/>
+          <w:kern w:val="0"/>
+          <w:szCs w:val="21"/>
+        </w:rPr>
+      </w:pPr>
+      <w:r>
+        <w:rPr>
+          <w:rFonts w:ascii="Consolas" w:eastAsia="宋体" w:hAnsi="Consolas" w:cs="宋体"/>
+          <w:color w:val="BBBBBB"/>
+          <w:kern w:val="0"/>
+          <w:szCs w:val="21"/>
+        </w:rPr>
+        <w:t>        &lt;</w:t>
+      </w:r>
+      <w:r>
+        <w:rPr>
+          <w:rFonts w:ascii="Consolas" w:eastAsia="宋体" w:hAnsi="Consolas" w:cs="宋体"/>
+          <w:color w:val="E06C75"/>
+          <w:kern w:val="0"/>
+          <w:szCs w:val="21"/>
+        </w:rPr>
+        <w:t>option</w:t>
+      </w:r>
+      <w:r>
+        <w:rPr>
+          <w:rFonts w:ascii="Consolas" w:eastAsia="宋体" w:hAnsi="Consolas" w:cs="宋体"/>
+          <w:color w:val="BBBBBB"/>
+          <w:kern w:val="0"/>
+          <w:szCs w:val="21"/>
+        </w:rPr>
+        <w:t> </w:t>
+      </w:r>
+      <w:r>
+        <w:rPr>
+          <w:rFonts w:ascii="Consolas" w:eastAsia="宋体" w:hAnsi="Consolas" w:cs="宋体"/>
+          <w:color w:val="98C379"/>
+          <w:kern w:val="0"/>
+          <w:szCs w:val="21"/>
+        </w:rPr>
+        <w:t>value</w:t>
+      </w:r>
+      <w:r>
+        <w:rPr>
+          <w:rFonts w:ascii="Consolas" w:eastAsia="宋体" w:hAnsi="Consolas" w:cs="宋体"/>
+          <w:color w:val="ABB2BF"/>
+          <w:kern w:val="0"/>
+          <w:szCs w:val="21"/>
+        </w:rPr>
+        <w:t>=</w:t>
+      </w:r>
+      <w:r>
+        <w:rPr>
+          <w:rFonts w:ascii="Consolas" w:eastAsia="宋体" w:hAnsi="Consolas" w:cs="宋体"/>
+          <w:color w:val="E5C07B"/>
+          <w:kern w:val="0"/>
+          <w:szCs w:val="21"/>
+        </w:rPr>
+        <w:t>"2"</w:t>
+      </w:r>
+      <w:r>
+        <w:rPr>
+          <w:rFonts w:ascii="Consolas" w:eastAsia="宋体" w:hAnsi="Consolas" w:cs="宋体"/>
+          <w:color w:val="BBBBBB"/>
+          <w:kern w:val="0"/>
+          <w:szCs w:val="21"/>
+        </w:rPr>
+        <w:t>&gt;</w:t>
+      </w:r>
+      <w:r>
+        <w:rPr>
+          <w:rFonts w:ascii="Consolas" w:eastAsia="宋体" w:hAnsi="Consolas" w:cs="宋体"/>
+          <w:color w:val="BBBBBB"/>
+          <w:kern w:val="0"/>
+          <w:szCs w:val="21"/>
+        </w:rPr>
+        <w:t>软件工程师</w:t>
+      </w:r>
+      <w:r>
+        <w:rPr>
+          <w:rFonts w:ascii="Consolas" w:eastAsia="宋体" w:hAnsi="Consolas" w:cs="宋体"/>
+          <w:color w:val="BBBBBB"/>
+          <w:kern w:val="0"/>
+          <w:szCs w:val="21"/>
+        </w:rPr>
+        <w:t>&lt;/</w:t>
+      </w:r>
+      <w:r>
+        <w:rPr>
+          <w:rFonts w:ascii="Consolas" w:eastAsia="宋体" w:hAnsi="Consolas" w:cs="宋体"/>
+          <w:color w:val="E06C75"/>
+          <w:kern w:val="0"/>
+          <w:szCs w:val="21"/>
+        </w:rPr>
+        <w:t>option</w:t>
+      </w:r>
+      <w:r>
+        <w:rPr>
+          <w:rFonts w:ascii="Consolas" w:eastAsia="宋体" w:hAnsi="Consolas" w:cs="宋体"/>
+          <w:color w:val="BBBBBB"/>
+          <w:kern w:val="0"/>
+          <w:szCs w:val="21"/>
+        </w:rPr>
+        <w:t>&gt;</w:t>
+      </w:r>
+    </w:p>
+    <w:p>
+      <w:pPr>
+        <w:widowControl/>
+        <w:shd w:val="clear" w:color="auto" w:fill="282C34"/>
+        <w:spacing w:line="285" w:lineRule="atLeast"/>
+        <w:jc w:val="left"/>
+        <w:rPr>
+          <w:rFonts w:ascii="Consolas" w:eastAsia="宋体" w:hAnsi="Consolas" w:cs="宋体"/>
+          <w:color w:val="BBBBBB"/>
+          <w:kern w:val="0"/>
+          <w:szCs w:val="21"/>
+        </w:rPr>
+      </w:pPr>
+      <w:r>
+        <w:rPr>
+          <w:rFonts w:ascii="Consolas" w:eastAsia="宋体" w:hAnsi="Consolas" w:cs="宋体"/>
+          <w:color w:val="BBBBBB"/>
+          <w:kern w:val="0"/>
+          <w:szCs w:val="21"/>
+        </w:rPr>
+        <w:t>        &lt;</w:t>
+      </w:r>
+      <w:r>
+        <w:rPr>
+          <w:rFonts w:ascii="Consolas" w:eastAsia="宋体" w:hAnsi="Consolas" w:cs="宋体"/>
+          <w:color w:val="E06C75"/>
+          <w:kern w:val="0"/>
+          <w:szCs w:val="21"/>
+        </w:rPr>
+        <w:t>option</w:t>
+      </w:r>
+      <w:r>
+        <w:rPr>
+          <w:rFonts w:ascii="Consolas" w:eastAsia="宋体" w:hAnsi="Consolas" w:cs="宋体"/>
+          <w:color w:val="BBBBBB"/>
+          <w:kern w:val="0"/>
+          <w:szCs w:val="21"/>
+        </w:rPr>
+        <w:t> </w:t>
+      </w:r>
+      <w:r>
+        <w:rPr>
+          <w:rFonts w:ascii="Consolas" w:eastAsia="宋体" w:hAnsi="Consolas" w:cs="宋体"/>
+          <w:color w:val="98C379"/>
+          <w:kern w:val="0"/>
+          <w:szCs w:val="21"/>
+        </w:rPr>
+        <w:t>value</w:t>
+      </w:r>
+      <w:r>
+        <w:rPr>
+          <w:rFonts w:ascii="Consolas" w:eastAsia="宋体" w:hAnsi="Consolas" w:cs="宋体"/>
+          <w:color w:val="ABB2BF"/>
+          <w:kern w:val="0"/>
+          <w:szCs w:val="21"/>
+        </w:rPr>
+        <w:t>=</w:t>
+      </w:r>
+      <w:r>
+        <w:rPr>
+          <w:rFonts w:ascii="Consolas" w:eastAsia="宋体" w:hAnsi="Consolas" w:cs="宋体"/>
+          <w:color w:val="E5C07B"/>
+          <w:kern w:val="0"/>
+          <w:szCs w:val="21"/>
+        </w:rPr>
+        <w:t>"3"</w:t>
+      </w:r>
+      <w:r>
+        <w:rPr>
+          <w:rFonts w:ascii="Consolas" w:eastAsia="宋体" w:hAnsi="Consolas" w:cs="宋体"/>
+          <w:color w:val="BBBBBB"/>
+          <w:kern w:val="0"/>
+          <w:szCs w:val="21"/>
+        </w:rPr>
+        <w:t>&gt;</w:t>
+      </w:r>
+      <w:r>
+        <w:rPr>
+          <w:rFonts w:ascii="Consolas" w:eastAsia="宋体" w:hAnsi="Consolas" w:cs="宋体"/>
+          <w:color w:val="BBBBBB"/>
+          <w:kern w:val="0"/>
+          <w:szCs w:val="21"/>
+        </w:rPr>
+        <w:t>律师</w:t>
+      </w:r>
+      <w:r>
+        <w:rPr>
+          <w:rFonts w:ascii="Consolas" w:eastAsia="宋体" w:hAnsi="Consolas" w:cs="宋体"/>
+          <w:color w:val="BBBBBB"/>
+          <w:kern w:val="0"/>
+          <w:szCs w:val="21"/>
+        </w:rPr>
+        <w:t>&lt;/</w:t>
+      </w:r>
+      <w:r>
+        <w:rPr>
+          <w:rFonts w:ascii="Consolas" w:eastAsia="宋体" w:hAnsi="Consolas" w:cs="宋体"/>
+          <w:color w:val="E06C75"/>
+          <w:kern w:val="0"/>
+          <w:szCs w:val="21"/>
+        </w:rPr>
+        <w:t>option</w:t>
+      </w:r>
+      <w:r>
+        <w:rPr>
+          <w:rFonts w:ascii="Consolas" w:eastAsia="宋体" w:hAnsi="Consolas" w:cs="宋体"/>
+          <w:color w:val="BBBBBB"/>
+          <w:kern w:val="0"/>
+          <w:szCs w:val="21"/>
+        </w:rPr>
+        <w:t>&gt;</w:t>
+      </w:r>
+    </w:p>
+    <w:p>
+      <w:pPr>
+        <w:widowControl/>
+        <w:shd w:val="clear" w:color="auto" w:fill="282C34"/>
+        <w:spacing w:line="285" w:lineRule="atLeast"/>
+        <w:jc w:val="left"/>
+        <w:rPr>
+          <w:rFonts w:ascii="Consolas" w:eastAsia="宋体" w:hAnsi="Consolas" w:cs="宋体"/>
+          <w:color w:val="BBBBBB"/>
+          <w:kern w:val="0"/>
+          <w:szCs w:val="21"/>
+        </w:rPr>
+      </w:pPr>
+      <w:r>
+        <w:rPr>
+          <w:rFonts w:ascii="Consolas" w:eastAsia="宋体" w:hAnsi="Consolas" w:cs="宋体"/>
+          <w:color w:val="BBBBBB"/>
+          <w:kern w:val="0"/>
+          <w:szCs w:val="21"/>
+        </w:rPr>
+        <w:t>      &lt;/</w:t>
+      </w:r>
+      <w:r>
+        <w:rPr>
+          <w:rFonts w:ascii="Consolas" w:eastAsia="宋体" w:hAnsi="Consolas" w:cs="宋体"/>
+          <w:color w:val="E06C75"/>
+          <w:kern w:val="0"/>
+          <w:szCs w:val="21"/>
+        </w:rPr>
+        <w:t>select</w:t>
+      </w:r>
+      <w:r>
+        <w:rPr>
+          <w:rFonts w:ascii="Consolas" w:eastAsia="宋体" w:hAnsi="Consolas" w:cs="宋体"/>
+          <w:color w:val="BBBBBB"/>
+          <w:kern w:val="0"/>
+          <w:szCs w:val="21"/>
+        </w:rPr>
+        <w:t>&gt;</w:t>
+      </w:r>
+    </w:p>
+    <w:p>
+      <w:pPr>
+        <w:widowControl/>
+        <w:shd w:val="clear" w:color="auto" w:fill="282C34"/>
+        <w:spacing w:line="285" w:lineRule="atLeast"/>
+        <w:jc w:val="left"/>
+        <w:rPr>
+          <w:rFonts w:ascii="Consolas" w:eastAsia="宋体" w:hAnsi="Consolas" w:cs="宋体"/>
+          <w:color w:val="BBBBBB"/>
+          <w:kern w:val="0"/>
+          <w:szCs w:val="21"/>
+        </w:rPr>
+      </w:pPr>
+      <w:r>
+        <w:rPr>
+          <w:rFonts w:ascii="Consolas" w:eastAsia="宋体" w:hAnsi="Consolas" w:cs="宋体"/>
+          <w:color w:val="BBBBBB"/>
+          <w:kern w:val="0"/>
+          <w:szCs w:val="21"/>
+        </w:rPr>
+        <w:t>    &lt;/</w:t>
+      </w:r>
+      <w:r>
+        <w:rPr>
+          <w:rFonts w:ascii="Consolas" w:eastAsia="宋体" w:hAnsi="Consolas" w:cs="宋体"/>
+          <w:color w:val="E06C75"/>
+          <w:kern w:val="0"/>
+          <w:szCs w:val="21"/>
+        </w:rPr>
+        <w:t>div</w:t>
+      </w:r>
+      <w:r>
+        <w:rPr>
+          <w:rFonts w:ascii="Consolas" w:eastAsia="宋体" w:hAnsi="Consolas" w:cs="宋体"/>
+          <w:color w:val="BBBBBB"/>
+          <w:kern w:val="0"/>
+          <w:szCs w:val="21"/>
+        </w:rPr>
+        <w:t>&gt;</w:t>
+      </w:r>
+    </w:p>
+    <w:p>
+      <w:pPr>
+        <w:widowControl/>
+        <w:shd w:val="clear" w:color="auto" w:fill="282C34"/>
+        <w:spacing w:line="285" w:lineRule="atLeast"/>
+        <w:jc w:val="left"/>
+        <w:rPr>
+          <w:rFonts w:ascii="Consolas" w:eastAsia="宋体" w:hAnsi="Consolas" w:cs="宋体"/>
+          <w:color w:val="BBBBBB"/>
+          <w:kern w:val="0"/>
+          <w:szCs w:val="21"/>
+        </w:rPr>
+      </w:pPr>
+      <w:r>
+        <w:rPr>
+          <w:rFonts w:ascii="Consolas" w:eastAsia="宋体" w:hAnsi="Consolas" w:cs="宋体"/>
+          <w:color w:val="BBBBBB"/>
+          <w:kern w:val="0"/>
+          <w:szCs w:val="21"/>
+        </w:rPr>
+        <w:t>    &lt;</w:t>
+      </w:r>
+      <w:r>
+        <w:rPr>
+          <w:rFonts w:ascii="Consolas" w:eastAsia="宋体" w:hAnsi="Consolas" w:cs="宋体"/>
+          <w:color w:val="E06C75"/>
+          <w:kern w:val="0"/>
+          <w:szCs w:val="21"/>
+        </w:rPr>
+        <w:t>script</w:t>
+      </w:r>
+      <w:r>
+        <w:rPr>
+          <w:rFonts w:ascii="Consolas" w:eastAsia="宋体" w:hAnsi="Consolas" w:cs="宋体"/>
+          <w:color w:val="BBBBBB"/>
+          <w:kern w:val="0"/>
+          <w:szCs w:val="21"/>
+        </w:rPr>
+        <w:t> </w:t>
+      </w:r>
+      <w:r>
+        <w:rPr>
+          <w:rFonts w:ascii="Consolas" w:eastAsia="宋体" w:hAnsi="Consolas" w:cs="宋体"/>
+          <w:color w:val="98C379"/>
+          <w:kern w:val="0"/>
+          <w:szCs w:val="21"/>
+        </w:rPr>
+        <w:t>src</w:t>
+      </w:r>
+      <w:r>
+        <w:rPr>
+          <w:rFonts w:ascii="Consolas" w:eastAsia="宋体" w:hAnsi="Consolas" w:cs="宋体"/>
+          <w:color w:val="ABB2BF"/>
+          <w:kern w:val="0"/>
+          <w:szCs w:val="21"/>
+        </w:rPr>
+        <w:t>=</w:t>
+      </w:r>
+      <w:r>
+        <w:rPr>
+          <w:rFonts w:ascii="Consolas" w:eastAsia="宋体" w:hAnsi="Consolas" w:cs="宋体"/>
+          <w:color w:val="E5C07B"/>
+          <w:kern w:val="0"/>
+          <w:szCs w:val="21"/>
+        </w:rPr>
+        <w:t>"https://cdn.jsdelivr.net/npm/vue@2/dist/vue.js"</w:t>
+      </w:r>
+      <w:r>
+        <w:rPr>
+          <w:rFonts w:ascii="Consolas" w:eastAsia="宋体" w:hAnsi="Consolas" w:cs="宋体"/>
+          <w:color w:val="BBBBBB"/>
+          <w:kern w:val="0"/>
+          <w:szCs w:val="21"/>
+        </w:rPr>
+        <w:t>&gt;&lt;/</w:t>
+      </w:r>
+      <w:r>
+        <w:rPr>
+          <w:rFonts w:ascii="Consolas" w:eastAsia="宋体" w:hAnsi="Consolas" w:cs="宋体"/>
+          <w:color w:val="E06C75"/>
+          <w:kern w:val="0"/>
+          <w:szCs w:val="21"/>
+        </w:rPr>
+        <w:t>script</w:t>
+      </w:r>
+      <w:r>
+        <w:rPr>
+          <w:rFonts w:ascii="Consolas" w:eastAsia="宋体" w:hAnsi="Consolas" w:cs="宋体"/>
+          <w:color w:val="BBBBBB"/>
+          <w:kern w:val="0"/>
+          <w:szCs w:val="21"/>
+        </w:rPr>
+        <w:t>&gt;</w:t>
+      </w:r>
+    </w:p>
+    <w:p>
+      <w:pPr>
+        <w:widowControl/>
+        <w:shd w:val="clear" w:color="auto" w:fill="282C34"/>
+        <w:spacing w:line="285" w:lineRule="atLeast"/>
+        <w:jc w:val="left"/>
+        <w:rPr>
+          <w:rFonts w:ascii="Consolas" w:eastAsia="宋体" w:hAnsi="Consolas" w:cs="宋体"/>
+          <w:color w:val="BBBBBB"/>
+          <w:kern w:val="0"/>
+          <w:szCs w:val="21"/>
+        </w:rPr>
+      </w:pPr>
+      <w:r>
+        <w:rPr>
+          <w:rFonts w:ascii="Consolas" w:eastAsia="宋体" w:hAnsi="Consolas" w:cs="宋体"/>
+          <w:color w:val="BBBBBB"/>
+          <w:kern w:val="0"/>
+          <w:szCs w:val="21"/>
+        </w:rPr>
+        <w:t>    &lt;</w:t>
+      </w:r>
+      <w:r>
+        <w:rPr>
+          <w:rFonts w:ascii="Consolas" w:eastAsia="宋体" w:hAnsi="Consolas" w:cs="宋体"/>
+          <w:color w:val="E06C75"/>
+          <w:kern w:val="0"/>
+          <w:szCs w:val="21"/>
+        </w:rPr>
+        <w:t>script</w:t>
+      </w:r>
+      <w:r>
+        <w:rPr>
+          <w:rFonts w:ascii="Consolas" w:eastAsia="宋体" w:hAnsi="Consolas" w:cs="宋体"/>
+          <w:color w:val="BBBBBB"/>
+          <w:kern w:val="0"/>
+          <w:szCs w:val="21"/>
+        </w:rPr>
+        <w:t> </w:t>
+      </w:r>
+      <w:r>
+        <w:rPr>
+          <w:rFonts w:ascii="Consolas" w:eastAsia="宋体" w:hAnsi="Consolas" w:cs="宋体"/>
+          <w:color w:val="98C379"/>
+          <w:kern w:val="0"/>
+          <w:szCs w:val="21"/>
+        </w:rPr>
+        <w:t>type</w:t>
+      </w:r>
+      <w:r>
+        <w:rPr>
+          <w:rFonts w:ascii="Consolas" w:eastAsia="宋体" w:hAnsi="Consolas" w:cs="宋体"/>
+          <w:color w:val="ABB2BF"/>
+          <w:kern w:val="0"/>
+          <w:szCs w:val="21"/>
+        </w:rPr>
+        <w:t>=</w:t>
+      </w:r>
+      <w:r>
+        <w:rPr>
+          <w:rFonts w:ascii="Consolas" w:eastAsia="宋体" w:hAnsi="Consolas" w:cs="宋体"/>
+          <w:color w:val="E5C07B"/>
+          <w:kern w:val="0"/>
+          <w:szCs w:val="21"/>
+        </w:rPr>
+        <w:t>"text/</w:t>
+      </w:r>
+      <w:proofErr w:type="spellStart"/>
+      <w:r>
+        <w:rPr>
+          <w:rFonts w:ascii="Consolas" w:eastAsia="宋体" w:hAnsi="Consolas" w:cs="宋体"/>
+          <w:color w:val="E5C07B"/>
+          <w:kern w:val="0"/>
+          <w:szCs w:val="21"/>
+        </w:rPr>
+        <w:t>javascript</w:t>
+      </w:r>
+      <w:proofErr w:type="spellEnd"/>
+      <w:r>
+        <w:rPr>
+          <w:rFonts w:ascii="Consolas" w:eastAsia="宋体" w:hAnsi="Consolas" w:cs="宋体"/>
+          <w:color w:val="E5C07B"/>
+          <w:kern w:val="0"/>
+          <w:szCs w:val="21"/>
+        </w:rPr>
+        <w:t>"</w:t>
+      </w:r>
+      <w:r>
+        <w:rPr>
+          <w:rFonts w:ascii="Consolas" w:eastAsia="宋体" w:hAnsi="Consolas" w:cs="宋体"/>
+          <w:color w:val="BBBBBB"/>
+          <w:kern w:val="0"/>
+          <w:szCs w:val="21"/>
+        </w:rPr>
+        <w:t>&gt;</w:t>
+      </w:r>
+    </w:p>
+    <w:p>
+      <w:pPr>
+        <w:widowControl/>
+        <w:shd w:val="clear" w:color="auto" w:fill="282C34"/>
+        <w:spacing w:line="285" w:lineRule="atLeast"/>
+        <w:jc w:val="left"/>
+        <w:rPr>
+          <w:rFonts w:ascii="Consolas" w:eastAsia="宋体" w:hAnsi="Consolas" w:cs="宋体"/>
+          <w:color w:val="BBBBBB"/>
+          <w:kern w:val="0"/>
+          <w:szCs w:val="21"/>
+        </w:rPr>
+      </w:pPr>
+      <w:r>
+        <w:rPr>
+          <w:rFonts w:ascii="Consolas" w:eastAsia="宋体" w:hAnsi="Consolas" w:cs="宋体"/>
+          <w:color w:val="BBBBBB"/>
+          <w:kern w:val="0"/>
+          <w:szCs w:val="21"/>
+        </w:rPr>
+        <w:t>      </w:t>
+      </w:r>
+      <w:r>
+        <w:rPr>
+          <w:rFonts w:ascii="Consolas" w:eastAsia="宋体" w:hAnsi="Consolas" w:cs="宋体"/>
+          <w:color w:val="56B6C2"/>
+          <w:kern w:val="0"/>
+          <w:szCs w:val="21"/>
+        </w:rPr>
+        <w:t>var</w:t>
+      </w:r>
+      <w:r>
+        <w:rPr>
+          <w:rFonts w:ascii="Consolas" w:eastAsia="宋体" w:hAnsi="Consolas" w:cs="宋体"/>
+          <w:color w:val="BBBBBB"/>
+          <w:kern w:val="0"/>
+          <w:szCs w:val="21"/>
+        </w:rPr>
+        <w:t> </w:t>
+      </w:r>
+      <w:proofErr w:type="spellStart"/>
+      <w:r>
+        <w:rPr>
+          <w:rFonts w:ascii="Consolas" w:eastAsia="宋体" w:hAnsi="Consolas" w:cs="宋体"/>
+          <w:color w:val="ABB2BF"/>
+          <w:kern w:val="0"/>
+          <w:szCs w:val="21"/>
+        </w:rPr>
+        <w:t>vm</w:t>
+      </w:r>
+      <w:proofErr w:type="spellEnd"/>
+      <w:r>
+        <w:rPr>
+          <w:rFonts w:ascii="Consolas" w:eastAsia="宋体" w:hAnsi="Consolas" w:cs="宋体"/>
+          <w:color w:val="BBBBBB"/>
+          <w:kern w:val="0"/>
+          <w:szCs w:val="21"/>
+        </w:rPr>
+        <w:t> </w:t>
+      </w:r>
+      <w:r>
+        <w:rPr>
+          <w:rFonts w:ascii="Consolas" w:eastAsia="宋体" w:hAnsi="Consolas" w:cs="宋体"/>
+          <w:color w:val="E06C75"/>
+          <w:kern w:val="0"/>
+          <w:szCs w:val="21"/>
+        </w:rPr>
+        <w:t>=</w:t>
+      </w:r>
+      <w:r>
+        <w:rPr>
+          <w:rFonts w:ascii="Consolas" w:eastAsia="宋体" w:hAnsi="Consolas" w:cs="宋体"/>
+          <w:color w:val="BBBBBB"/>
+          <w:kern w:val="0"/>
+          <w:szCs w:val="21"/>
+        </w:rPr>
+        <w:t> </w:t>
+      </w:r>
+      <w:r>
+        <w:rPr>
+          <w:rFonts w:ascii="Consolas" w:eastAsia="宋体" w:hAnsi="Consolas" w:cs="宋体"/>
+          <w:color w:val="E06C75"/>
+          <w:kern w:val="0"/>
+          <w:szCs w:val="21"/>
+        </w:rPr>
+        <w:t>new</w:t>
+      </w:r>
+      <w:r>
+        <w:rPr>
+          <w:rFonts w:ascii="Consolas" w:eastAsia="宋体" w:hAnsi="Consolas" w:cs="宋体"/>
+          <w:color w:val="BBBBBB"/>
+          <w:kern w:val="0"/>
+          <w:szCs w:val="21"/>
+        </w:rPr>
+        <w:t> </w:t>
+      </w:r>
+      <w:proofErr w:type="gramStart"/>
+      <w:r>
+        <w:rPr>
+          <w:rFonts w:ascii="Consolas" w:eastAsia="宋体" w:hAnsi="Consolas" w:cs="宋体"/>
+          <w:color w:val="98C379"/>
+          <w:kern w:val="0"/>
+          <w:szCs w:val="21"/>
+        </w:rPr>
+        <w:t>Vue</w:t>
+      </w:r>
+      <w:r>
+        <w:rPr>
+          <w:rFonts w:ascii="Consolas" w:eastAsia="宋体" w:hAnsi="Consolas" w:cs="宋体"/>
+          <w:color w:val="ABB2BF"/>
+          <w:kern w:val="0"/>
+          <w:szCs w:val="21"/>
+        </w:rPr>
+        <w:t>(</w:t>
+      </w:r>
+      <w:proofErr w:type="gramEnd"/>
+      <w:r>
+        <w:rPr>
+          <w:rFonts w:ascii="Consolas" w:eastAsia="宋体" w:hAnsi="Consolas" w:cs="宋体"/>
+          <w:color w:val="BBBBBB"/>
+          <w:kern w:val="0"/>
+          <w:szCs w:val="21"/>
+        </w:rPr>
+        <w:t>{</w:t>
+      </w:r>
+    </w:p>
+    <w:p>
+      <w:pPr>
+        <w:widowControl/>
+        <w:shd w:val="clear" w:color="auto" w:fill="282C34"/>
+        <w:spacing w:line="285" w:lineRule="atLeast"/>
+        <w:jc w:val="left"/>
+        <w:rPr>
+          <w:rFonts w:ascii="Consolas" w:eastAsia="宋体" w:hAnsi="Consolas" w:cs="宋体"/>
+          <w:color w:val="BBBBBB"/>
+          <w:kern w:val="0"/>
+          <w:szCs w:val="21"/>
+        </w:rPr>
+      </w:pPr>
+      <w:r>
+        <w:rPr>
+          <w:rFonts w:ascii="Consolas" w:eastAsia="宋体" w:hAnsi="Consolas" w:cs="宋体"/>
+          <w:color w:val="BBBBBB"/>
+          <w:kern w:val="0"/>
+          <w:szCs w:val="21"/>
+        </w:rPr>
+        <w:t>        </w:t>
+      </w:r>
+      <w:proofErr w:type="spellStart"/>
+      <w:r>
+        <w:rPr>
+          <w:rFonts w:ascii="Consolas" w:eastAsia="宋体" w:hAnsi="Consolas" w:cs="宋体"/>
+          <w:color w:val="BBBBBB"/>
+          <w:kern w:val="0"/>
+          <w:szCs w:val="21"/>
+        </w:rPr>
+        <w:t>el</w:t>
+      </w:r>
+      <w:proofErr w:type="spellEnd"/>
+      <w:r>
+        <w:rPr>
+          <w:rFonts w:ascii="Consolas" w:eastAsia="宋体" w:hAnsi="Consolas" w:cs="宋体"/>
+          <w:color w:val="ABB2BF"/>
+          <w:kern w:val="0"/>
+          <w:szCs w:val="21"/>
+        </w:rPr>
+        <w:t>:</w:t>
+      </w:r>
+      <w:r>
+        <w:rPr>
+          <w:rFonts w:ascii="Consolas" w:eastAsia="宋体" w:hAnsi="Consolas" w:cs="宋体"/>
+          <w:color w:val="BBBBBB"/>
+          <w:kern w:val="0"/>
+          <w:szCs w:val="21"/>
+        </w:rPr>
+        <w:t> </w:t>
+      </w:r>
+      <w:r>
+        <w:rPr>
+          <w:rFonts w:ascii="Consolas" w:eastAsia="宋体" w:hAnsi="Consolas" w:cs="宋体"/>
+          <w:color w:val="E5C07B"/>
+          <w:kern w:val="0"/>
+          <w:szCs w:val="21"/>
+        </w:rPr>
+        <w:t>"#app"</w:t>
+      </w:r>
+      <w:r>
+        <w:rPr>
+          <w:rFonts w:ascii="Consolas" w:eastAsia="宋体" w:hAnsi="Consolas" w:cs="宋体"/>
+          <w:color w:val="ABB2BF"/>
+          <w:kern w:val="0"/>
+          <w:szCs w:val="21"/>
+        </w:rPr>
+        <w:t>,</w:t>
+      </w:r>
+    </w:p>
+    <w:p>
+      <w:pPr>
+        <w:widowControl/>
+        <w:shd w:val="clear" w:color="auto" w:fill="282C34"/>
+        <w:spacing w:line="285" w:lineRule="atLeast"/>
+        <w:jc w:val="left"/>
+        <w:rPr>
+          <w:rFonts w:ascii="Consolas" w:eastAsia="宋体" w:hAnsi="Consolas" w:cs="宋体"/>
+          <w:color w:val="BBBBBB"/>
+          <w:kern w:val="0"/>
+          <w:szCs w:val="21"/>
+        </w:rPr>
+      </w:pPr>
+      <w:r>
+        <w:rPr>
+          <w:rFonts w:ascii="Consolas" w:eastAsia="宋体" w:hAnsi="Consolas" w:cs="宋体"/>
+          <w:color w:val="BBBBBB"/>
+          <w:kern w:val="0"/>
+          <w:szCs w:val="21"/>
+        </w:rPr>
+        <w:t>        data</w:t>
+      </w:r>
+      <w:r>
+        <w:rPr>
+          <w:rFonts w:ascii="Consolas" w:eastAsia="宋体" w:hAnsi="Consolas" w:cs="宋体"/>
+          <w:color w:val="ABB2BF"/>
+          <w:kern w:val="0"/>
+          <w:szCs w:val="21"/>
+        </w:rPr>
+        <w:t>:</w:t>
+      </w:r>
+      <w:r>
+        <w:rPr>
+          <w:rFonts w:ascii="Consolas" w:eastAsia="宋体" w:hAnsi="Consolas" w:cs="宋体"/>
+          <w:color w:val="BBBBBB"/>
+          <w:kern w:val="0"/>
+          <w:szCs w:val="21"/>
+        </w:rPr>
+        <w:t> {</w:t>
+      </w:r>
+    </w:p>
+    <w:p>
+      <w:pPr>
+        <w:widowControl/>
+        <w:shd w:val="clear" w:color="auto" w:fill="282C34"/>
+        <w:spacing w:line="285" w:lineRule="atLeast"/>
+        <w:jc w:val="left"/>
+        <w:rPr>
+          <w:rFonts w:ascii="Consolas" w:eastAsia="宋体" w:hAnsi="Consolas" w:cs="宋体"/>
+          <w:color w:val="BBBBBB"/>
+          <w:kern w:val="0"/>
+          <w:szCs w:val="21"/>
+        </w:rPr>
+      </w:pPr>
+      <w:r>
+        <w:rPr>
+          <w:rFonts w:ascii="Consolas" w:eastAsia="宋体" w:hAnsi="Consolas" w:cs="宋体"/>
+          <w:color w:val="BBBBBB"/>
+          <w:kern w:val="0"/>
+          <w:szCs w:val="21"/>
+        </w:rPr>
+        <w:t>          occupation</w:t>
+      </w:r>
+      <w:r>
+        <w:rPr>
+          <w:rFonts w:ascii="Consolas" w:eastAsia="宋体" w:hAnsi="Consolas" w:cs="宋体"/>
+          <w:color w:val="ABB2BF"/>
+          <w:kern w:val="0"/>
+          <w:szCs w:val="21"/>
+        </w:rPr>
+        <w:t>:</w:t>
+      </w:r>
+      <w:r>
+        <w:rPr>
+          <w:rFonts w:ascii="Consolas" w:eastAsia="宋体" w:hAnsi="Consolas" w:cs="宋体"/>
+          <w:color w:val="BBBBBB"/>
+          <w:kern w:val="0"/>
+          <w:szCs w:val="21"/>
+        </w:rPr>
+        <w:t> </w:t>
+      </w:r>
+      <w:r>
+        <w:rPr>
+          <w:rFonts w:ascii="Consolas" w:eastAsia="宋体" w:hAnsi="Consolas" w:cs="宋体"/>
+          <w:color w:val="C678DD"/>
+          <w:kern w:val="0"/>
+          <w:szCs w:val="21"/>
+        </w:rPr>
+        <w:t>2</w:t>
+      </w:r>
+      <w:r>
+        <w:rPr>
+          <w:rFonts w:ascii="Consolas" w:eastAsia="宋体" w:hAnsi="Consolas" w:cs="宋体"/>
+          <w:color w:val="ABB2BF"/>
+          <w:kern w:val="0"/>
+          <w:szCs w:val="21"/>
+        </w:rPr>
+        <w:t>,</w:t>
+      </w:r>
+    </w:p>
+    <w:p>
+      <w:pPr>
+        <w:widowControl/>
+        <w:shd w:val="clear" w:color="auto" w:fill="282C34"/>
+        <w:spacing w:line="285" w:lineRule="atLeast"/>
+        <w:jc w:val="left"/>
+        <w:rPr>
+          <w:rFonts w:ascii="Consolas" w:eastAsia="宋体" w:hAnsi="Consolas" w:cs="宋体"/>
+          <w:color w:val="BBBBBB"/>
+          <w:kern w:val="0"/>
+          <w:szCs w:val="21"/>
+        </w:rPr>
+      </w:pPr>
+      <w:r>
+        <w:rPr>
+          <w:rFonts w:ascii="Consolas" w:eastAsia="宋体" w:hAnsi="Consolas" w:cs="宋体"/>
+          <w:color w:val="BBBBBB"/>
+          <w:kern w:val="0"/>
+          <w:szCs w:val="21"/>
+        </w:rPr>
+        <w:t>        }</w:t>
+      </w:r>
+      <w:r>
+        <w:rPr>
+          <w:rFonts w:ascii="Consolas" w:eastAsia="宋体" w:hAnsi="Consolas" w:cs="宋体"/>
+          <w:color w:val="ABB2BF"/>
+          <w:kern w:val="0"/>
+          <w:szCs w:val="21"/>
+        </w:rPr>
+        <w:t>,</w:t>
+      </w:r>
+    </w:p>
+    <w:p>
+      <w:pPr>
+        <w:widowControl/>
+        <w:shd w:val="clear" w:color="auto" w:fill="282C34"/>
+        <w:spacing w:line="285" w:lineRule="atLeast"/>
+        <w:jc w:val="left"/>
+        <w:rPr>
+          <w:rFonts w:ascii="Consolas" w:eastAsia="宋体" w:hAnsi="Consolas" w:cs="宋体"/>
+          <w:color w:val="BBBBBB"/>
+          <w:kern w:val="0"/>
+          <w:szCs w:val="21"/>
+        </w:rPr>
+      </w:pPr>
+      <w:r>
+        <w:rPr>
+          <w:rFonts w:ascii="Consolas" w:eastAsia="宋体" w:hAnsi="Consolas" w:cs="宋体"/>
+          <w:color w:val="BBBBBB"/>
+          <w:kern w:val="0"/>
+          <w:szCs w:val="21"/>
+        </w:rPr>
+        <w:t>        methods</w:t>
+      </w:r>
+      <w:r>
+        <w:rPr>
+          <w:rFonts w:ascii="Consolas" w:eastAsia="宋体" w:hAnsi="Consolas" w:cs="宋体"/>
+          <w:color w:val="ABB2BF"/>
+          <w:kern w:val="0"/>
+          <w:szCs w:val="21"/>
+        </w:rPr>
+        <w:t>:</w:t>
+      </w:r>
+      <w:r>
+        <w:rPr>
+          <w:rFonts w:ascii="Consolas" w:eastAsia="宋体" w:hAnsi="Consolas" w:cs="宋体"/>
+          <w:color w:val="BBBBBB"/>
+          <w:kern w:val="0"/>
+          <w:szCs w:val="21"/>
+        </w:rPr>
+        <w:t> {}</w:t>
+      </w:r>
+      <w:r>
+        <w:rPr>
+          <w:rFonts w:ascii="Consolas" w:eastAsia="宋体" w:hAnsi="Consolas" w:cs="宋体"/>
+          <w:color w:val="ABB2BF"/>
+          <w:kern w:val="0"/>
+          <w:szCs w:val="21"/>
+        </w:rPr>
+        <w:t>,</w:t>
+      </w:r>
+    </w:p>
+    <w:p>
+      <w:pPr>
+        <w:widowControl/>
+        <w:shd w:val="clear" w:color="auto" w:fill="282C34"/>
+        <w:spacing w:line="285" w:lineRule="atLeast"/>
+        <w:jc w:val="left"/>
+        <w:rPr>
+          <w:rFonts w:ascii="Consolas" w:eastAsia="宋体" w:hAnsi="Consolas" w:cs="宋体"/>
+          <w:color w:val="BBBBBB"/>
+          <w:kern w:val="0"/>
+          <w:szCs w:val="21"/>
+        </w:rPr>
+      </w:pPr>
+      <w:r>
+        <w:rPr>
+          <w:rFonts w:ascii="Consolas" w:eastAsia="宋体" w:hAnsi="Consolas" w:cs="宋体"/>
+          <w:color w:val="BBBBBB"/>
+          <w:kern w:val="0"/>
+          <w:szCs w:val="21"/>
+        </w:rPr>
+        <w:t>      }</w:t>
+      </w:r>
+      <w:r>
+        <w:rPr>
+          <w:rFonts w:ascii="Consolas" w:eastAsia="宋体" w:hAnsi="Consolas" w:cs="宋体"/>
+          <w:color w:val="ABB2BF"/>
+          <w:kern w:val="0"/>
+          <w:szCs w:val="21"/>
+        </w:rPr>
+        <w:t>)</w:t>
+      </w:r>
+      <w:r>
+        <w:rPr>
+          <w:rFonts w:ascii="Consolas" w:eastAsia="宋体" w:hAnsi="Consolas" w:cs="宋体"/>
+          <w:color w:val="BBBBBB"/>
+          <w:kern w:val="0"/>
+          <w:szCs w:val="21"/>
+        </w:rPr>
+        <w:t>;</w:t>
+      </w:r>
+    </w:p>
+    <w:p>
+      <w:pPr>
+        <w:widowControl/>
+        <w:shd w:val="clear" w:color="auto" w:fill="282C34"/>
+        <w:spacing w:line="285" w:lineRule="atLeast"/>
+        <w:jc w:val="left"/>
+        <w:rPr>
+          <w:rFonts w:ascii="Consolas" w:eastAsia="宋体" w:hAnsi="Consolas" w:cs="宋体"/>
+          <w:color w:val="BBBBBB"/>
+          <w:kern w:val="0"/>
+          <w:szCs w:val="21"/>
+        </w:rPr>
+      </w:pPr>
+      <w:r>
+        <w:rPr>
+          <w:rFonts w:ascii="Consolas" w:eastAsia="宋体" w:hAnsi="Consolas" w:cs="宋体"/>
+          <w:color w:val="BBBBBB"/>
+          <w:kern w:val="0"/>
+          <w:szCs w:val="21"/>
+        </w:rPr>
+        <w:t>    &lt;/</w:t>
+      </w:r>
+      <w:r>
+        <w:rPr>
+          <w:rFonts w:ascii="Consolas" w:eastAsia="宋体" w:hAnsi="Consolas" w:cs="宋体"/>
+          <w:color w:val="E06C75"/>
+          <w:kern w:val="0"/>
+          <w:szCs w:val="21"/>
+        </w:rPr>
+        <w:t>script</w:t>
+      </w:r>
+      <w:r>
+        <w:rPr>
+          <w:rFonts w:ascii="Consolas" w:eastAsia="宋体" w:hAnsi="Consolas" w:cs="宋体"/>
+          <w:color w:val="BBBBBB"/>
+          <w:kern w:val="0"/>
+          <w:szCs w:val="21"/>
+        </w:rPr>
+        <w:t>&gt;</w:t>
+      </w:r>
+    </w:p>
+    <w:p>
+      <w:pPr>
+        <w:widowControl/>
+        <w:shd w:val="clear" w:color="auto" w:fill="282C34"/>
+        <w:spacing w:line="285" w:lineRule="atLeast"/>
+        <w:jc w:val="left"/>
+        <w:rPr>
+          <w:rFonts w:ascii="Consolas" w:eastAsia="宋体" w:hAnsi="Consolas" w:cs="宋体"/>
+          <w:color w:val="BBBBBB"/>
+          <w:kern w:val="0"/>
+          <w:szCs w:val="21"/>
+        </w:rPr>
+      </w:pPr>
+      <w:r>
+        <w:rPr>
+          <w:rFonts w:ascii="Consolas" w:eastAsia="宋体" w:hAnsi="Consolas" w:cs="宋体"/>
+          <w:color w:val="BBBBBB"/>
+          <w:kern w:val="0"/>
+          <w:szCs w:val="21"/>
+        </w:rPr>
+        <w:t>  &lt;/</w:t>
+      </w:r>
+      <w:r>
+        <w:rPr>
+          <w:rFonts w:ascii="Consolas" w:eastAsia="宋体" w:hAnsi="Consolas" w:cs="宋体"/>
+          <w:color w:val="E06C75"/>
+          <w:kern w:val="0"/>
+          <w:szCs w:val="21"/>
+        </w:rPr>
+        <w:t>body</w:t>
+      </w:r>
+      <w:r>
+        <w:rPr>
+          <w:rFonts w:ascii="Consolas" w:eastAsia="宋体" w:hAnsi="Consolas" w:cs="宋体"/>
+          <w:color w:val="BBBBBB"/>
+          <w:kern w:val="0"/>
+          <w:szCs w:val="21"/>
+        </w:rPr>
+        <w:t>&gt;</w:t>
+      </w:r>
+    </w:p>
+    <w:p/>
+    <w:p>
+      <w:r>
+        <w:rPr>
+          <w:rFonts w:hint="eastAsia"/>
+        </w:rPr>
+        <w:t>下拉框-多選 示例代碼</w:t>
+      </w:r>
+    </w:p>
+    <w:p>
+      <w:pPr>
+        <w:widowControl/>
+        <w:shd w:val="clear" w:color="auto" w:fill="282C34"/>
+        <w:spacing w:line="285" w:lineRule="atLeast"/>
+        <w:jc w:val="left"/>
+        <w:rPr>
+          <w:rFonts w:ascii="Consolas" w:eastAsia="宋体" w:hAnsi="Consolas" w:cs="宋体"/>
+          <w:color w:val="BBBBBB"/>
+          <w:kern w:val="0"/>
+          <w:szCs w:val="21"/>
+        </w:rPr>
+      </w:pPr>
+      <w:r>
+        <w:rPr>
+          <w:rFonts w:ascii="Consolas" w:eastAsia="宋体" w:hAnsi="Consolas" w:cs="宋体"/>
+          <w:color w:val="BBBBBB"/>
+          <w:kern w:val="0"/>
+          <w:szCs w:val="21"/>
+        </w:rPr>
+        <w:t>  &lt;</w:t>
+      </w:r>
+      <w:r>
+        <w:rPr>
+          <w:rFonts w:ascii="Consolas" w:eastAsia="宋体" w:hAnsi="Consolas" w:cs="宋体"/>
+          <w:color w:val="E06C75"/>
+          <w:kern w:val="0"/>
+          <w:szCs w:val="21"/>
+        </w:rPr>
+        <w:t>body</w:t>
+      </w:r>
+      <w:r>
+        <w:rPr>
+          <w:rFonts w:ascii="Consolas" w:eastAsia="宋体" w:hAnsi="Consolas" w:cs="宋体"/>
+          <w:color w:val="BBBBBB"/>
+          <w:kern w:val="0"/>
+          <w:szCs w:val="21"/>
+        </w:rPr>
+        <w:t>&gt;</w:t>
+      </w:r>
+    </w:p>
+    <w:p>
+      <w:pPr>
+        <w:widowControl/>
+        <w:shd w:val="clear" w:color="auto" w:fill="282C34"/>
+        <w:spacing w:line="285" w:lineRule="atLeast"/>
+        <w:jc w:val="left"/>
+        <w:rPr>
+          <w:rFonts w:ascii="Consolas" w:eastAsia="宋体" w:hAnsi="Consolas" w:cs="宋体"/>
+          <w:color w:val="BBBBBB"/>
+          <w:kern w:val="0"/>
+          <w:szCs w:val="21"/>
+        </w:rPr>
+      </w:pPr>
+      <w:r>
+        <w:rPr>
+          <w:rFonts w:ascii="Consolas" w:eastAsia="宋体" w:hAnsi="Consolas" w:cs="宋体"/>
+          <w:color w:val="BBBBBB"/>
+          <w:kern w:val="0"/>
+          <w:szCs w:val="21"/>
+        </w:rPr>
+        <w:t>    &lt;</w:t>
+      </w:r>
+      <w:r>
+        <w:rPr>
+          <w:rFonts w:ascii="Consolas" w:eastAsia="宋体" w:hAnsi="Consolas" w:cs="宋体"/>
+          <w:color w:val="E06C75"/>
+          <w:kern w:val="0"/>
+          <w:szCs w:val="21"/>
+        </w:rPr>
+        <w:t>div</w:t>
+      </w:r>
+      <w:r>
+        <w:rPr>
+          <w:rFonts w:ascii="Consolas" w:eastAsia="宋体" w:hAnsi="Consolas" w:cs="宋体"/>
+          <w:color w:val="BBBBBB"/>
+          <w:kern w:val="0"/>
+          <w:szCs w:val="21"/>
+        </w:rPr>
+        <w:t> </w:t>
+      </w:r>
+      <w:r>
+        <w:rPr>
+          <w:rFonts w:ascii="Consolas" w:eastAsia="宋体" w:hAnsi="Consolas" w:cs="宋体"/>
+          <w:color w:val="98C379"/>
+          <w:kern w:val="0"/>
+          <w:szCs w:val="21"/>
+        </w:rPr>
+        <w:t>id</w:t>
+      </w:r>
+      <w:r>
+        <w:rPr>
+          <w:rFonts w:ascii="Consolas" w:eastAsia="宋体" w:hAnsi="Consolas" w:cs="宋体"/>
+          <w:color w:val="ABB2BF"/>
+          <w:kern w:val="0"/>
+          <w:szCs w:val="21"/>
+        </w:rPr>
+        <w:t>=</w:t>
+      </w:r>
+      <w:r>
+        <w:rPr>
+          <w:rFonts w:ascii="Consolas" w:eastAsia="宋体" w:hAnsi="Consolas" w:cs="宋体"/>
+          <w:color w:val="E5C07B"/>
+          <w:kern w:val="0"/>
+          <w:szCs w:val="21"/>
+        </w:rPr>
+        <w:t>"app"</w:t>
+      </w:r>
+      <w:r>
+        <w:rPr>
+          <w:rFonts w:ascii="Consolas" w:eastAsia="宋体" w:hAnsi="Consolas" w:cs="宋体"/>
+          <w:color w:val="BBBBBB"/>
+          <w:kern w:val="0"/>
+          <w:szCs w:val="21"/>
+        </w:rPr>
+        <w:t>&gt;</w:t>
+      </w:r>
+    </w:p>
+    <w:p>
+      <w:pPr>
+        <w:widowControl/>
+        <w:shd w:val="clear" w:color="auto" w:fill="282C34"/>
+        <w:spacing w:line="285" w:lineRule="atLeast"/>
+        <w:jc w:val="left"/>
+        <w:rPr>
+          <w:rFonts w:ascii="Consolas" w:eastAsia="宋体" w:hAnsi="Consolas" w:cs="宋体"/>
+          <w:color w:val="BBBBBB"/>
+          <w:kern w:val="0"/>
+          <w:szCs w:val="21"/>
+        </w:rPr>
+      </w:pPr>
+      <w:r>
+        <w:rPr>
+          <w:rFonts w:ascii="Consolas" w:eastAsia="宋体" w:hAnsi="Consolas" w:cs="宋体"/>
+          <w:color w:val="BBBBBB"/>
+          <w:kern w:val="0"/>
+          <w:szCs w:val="21"/>
+        </w:rPr>
+        <w:t>      &lt;</w:t>
+      </w:r>
+      <w:r>
+        <w:rPr>
+          <w:rFonts w:ascii="Consolas" w:eastAsia="宋体" w:hAnsi="Consolas" w:cs="宋体"/>
+          <w:color w:val="E06C75"/>
+          <w:kern w:val="0"/>
+          <w:szCs w:val="21"/>
+        </w:rPr>
+        <w:t>span</w:t>
+      </w:r>
+      <w:r>
+        <w:rPr>
+          <w:rFonts w:ascii="Consolas" w:eastAsia="宋体" w:hAnsi="Consolas" w:cs="宋体"/>
+          <w:color w:val="BBBBBB"/>
+          <w:kern w:val="0"/>
+          <w:szCs w:val="21"/>
+        </w:rPr>
+        <w:t>&gt;</w:t>
+      </w:r>
+      <w:r>
+        <w:rPr>
+          <w:rFonts w:ascii="Consolas" w:eastAsia="宋体" w:hAnsi="Consolas" w:cs="宋体"/>
+          <w:color w:val="BBBBBB"/>
+          <w:kern w:val="0"/>
+          <w:szCs w:val="21"/>
+        </w:rPr>
+        <w:t>职业：</w:t>
+      </w:r>
+      <w:r>
+        <w:rPr>
+          <w:rFonts w:ascii="Consolas" w:eastAsia="宋体" w:hAnsi="Consolas" w:cs="宋体"/>
+          <w:color w:val="BBBBBB"/>
+          <w:kern w:val="0"/>
+          <w:szCs w:val="21"/>
+        </w:rPr>
+        <w:t>&lt;/</w:t>
+      </w:r>
+      <w:r>
+        <w:rPr>
+          <w:rFonts w:ascii="Consolas" w:eastAsia="宋体" w:hAnsi="Consolas" w:cs="宋体"/>
+          <w:color w:val="E06C75"/>
+          <w:kern w:val="0"/>
+          <w:szCs w:val="21"/>
+        </w:rPr>
+        <w:t>span</w:t>
+      </w:r>
+      <w:r>
+        <w:rPr>
+          <w:rFonts w:ascii="Consolas" w:eastAsia="宋体" w:hAnsi="Consolas" w:cs="宋体"/>
+          <w:color w:val="BBBBBB"/>
+          <w:kern w:val="0"/>
+          <w:szCs w:val="21"/>
+        </w:rPr>
+        <w:t>&gt;</w:t>
+      </w:r>
+    </w:p>
+    <w:p>
+      <w:pPr>
+        <w:widowControl/>
+        <w:shd w:val="clear" w:color="auto" w:fill="282C34"/>
+        <w:spacing w:line="285" w:lineRule="atLeast"/>
+        <w:jc w:val="left"/>
+        <w:rPr>
+          <w:rFonts w:ascii="Consolas" w:eastAsia="宋体" w:hAnsi="Consolas" w:cs="宋体"/>
+          <w:color w:val="BBBBBB"/>
+          <w:kern w:val="0"/>
+          <w:szCs w:val="21"/>
+        </w:rPr>
+      </w:pPr>
+      <w:r>
+        <w:rPr>
+          <w:rFonts w:ascii="Consolas" w:eastAsia="宋体" w:hAnsi="Consolas" w:cs="宋体"/>
+          <w:color w:val="BBBBBB"/>
+          <w:kern w:val="0"/>
+          <w:szCs w:val="21"/>
+        </w:rPr>
+        <w:t>      &lt;</w:t>
+      </w:r>
+      <w:r>
+        <w:rPr>
+          <w:rFonts w:ascii="Consolas" w:eastAsia="宋体" w:hAnsi="Consolas" w:cs="宋体"/>
+          <w:color w:val="E06C75"/>
+          <w:kern w:val="0"/>
+          <w:szCs w:val="21"/>
+        </w:rPr>
+        <w:t>select</w:t>
+      </w:r>
+      <w:r>
+        <w:rPr>
+          <w:rFonts w:ascii="Consolas" w:eastAsia="宋体" w:hAnsi="Consolas" w:cs="宋体"/>
+          <w:color w:val="BBBBBB"/>
+          <w:kern w:val="0"/>
+          <w:szCs w:val="21"/>
+        </w:rPr>
+        <w:t> </w:t>
+      </w:r>
+      <w:r>
+        <w:rPr>
+          <w:rFonts w:ascii="Consolas" w:eastAsia="宋体" w:hAnsi="Consolas" w:cs="宋体"/>
+          <w:color w:val="98C379"/>
+          <w:kern w:val="0"/>
+          <w:szCs w:val="21"/>
+        </w:rPr>
+        <w:t>v-model</w:t>
+      </w:r>
+      <w:r>
+        <w:rPr>
+          <w:rFonts w:ascii="Consolas" w:eastAsia="宋体" w:hAnsi="Consolas" w:cs="宋体"/>
+          <w:color w:val="ABB2BF"/>
+          <w:kern w:val="0"/>
+          <w:szCs w:val="21"/>
+        </w:rPr>
+        <w:t>=</w:t>
+      </w:r>
+      <w:r>
+        <w:rPr>
+          <w:rFonts w:ascii="Consolas" w:eastAsia="宋体" w:hAnsi="Consolas" w:cs="宋体"/>
+          <w:color w:val="E5C07B"/>
+          <w:kern w:val="0"/>
+          <w:szCs w:val="21"/>
+        </w:rPr>
+        <w:t>"occupation"</w:t>
+      </w:r>
+      <w:r>
+        <w:rPr>
+          <w:rFonts w:ascii="Consolas" w:eastAsia="宋体" w:hAnsi="Consolas" w:cs="宋体"/>
+          <w:color w:val="BBBBBB"/>
+          <w:kern w:val="0"/>
+          <w:szCs w:val="21"/>
+        </w:rPr>
+        <w:t> </w:t>
+      </w:r>
+      <w:r>
+        <w:rPr>
+          <w:rFonts w:ascii="Consolas" w:eastAsia="宋体" w:hAnsi="Consolas" w:cs="宋体"/>
+          <w:color w:val="98C379"/>
+          <w:kern w:val="0"/>
+          <w:szCs w:val="21"/>
+        </w:rPr>
+        <w:t>multiple</w:t>
+      </w:r>
+      <w:r>
+        <w:rPr>
+          <w:rFonts w:ascii="Consolas" w:eastAsia="宋体" w:hAnsi="Consolas" w:cs="宋体"/>
+          <w:color w:val="ABB2BF"/>
+          <w:kern w:val="0"/>
+          <w:szCs w:val="21"/>
+        </w:rPr>
+        <w:t>=</w:t>
+      </w:r>
+      <w:r>
+        <w:rPr>
+          <w:rFonts w:ascii="Consolas" w:eastAsia="宋体" w:hAnsi="Consolas" w:cs="宋体"/>
+          <w:color w:val="E5C07B"/>
+          <w:kern w:val="0"/>
+          <w:szCs w:val="21"/>
+        </w:rPr>
+        <w:t>"true"</w:t>
+      </w:r>
+      <w:r>
+        <w:rPr>
+          <w:rFonts w:ascii="Consolas" w:eastAsia="宋体" w:hAnsi="Consolas" w:cs="宋体"/>
+          <w:color w:val="BBBBBB"/>
+          <w:kern w:val="0"/>
+          <w:szCs w:val="21"/>
+        </w:rPr>
+        <w:t>&gt;</w:t>
+      </w:r>
+      <w:r>
+        <w:rPr>
+          <w:rFonts w:ascii="Consolas" w:eastAsia="宋体" w:hAnsi="Consolas" w:cs="宋体" w:hint="eastAsia"/>
+          <w:color w:val="BBBBBB"/>
+          <w:kern w:val="0"/>
+          <w:szCs w:val="21"/>
+        </w:rPr>
+        <w:t>（也可以把</w:t>
+      </w:r>
+      <w:r>
+        <w:rPr>
+          <w:rFonts w:ascii="Consolas" w:eastAsia="宋体" w:hAnsi="Consolas" w:cs="宋体" w:hint="eastAsia"/>
+          <w:color w:val="BBBBBB"/>
+          <w:kern w:val="0"/>
+          <w:szCs w:val="21"/>
+        </w:rPr>
+        <w:t>=</w:t>
+      </w:r>
+      <w:r>
+        <w:rPr>
+          <w:rFonts w:ascii="Consolas" w:eastAsia="宋体" w:hAnsi="Consolas" w:cs="宋体"/>
+          <w:color w:val="BBBBBB"/>
+          <w:kern w:val="0"/>
+          <w:szCs w:val="21"/>
+        </w:rPr>
+        <w:t>“true”</w:t>
+      </w:r>
+      <w:r>
+        <w:rPr>
+          <w:rFonts w:ascii="Consolas" w:eastAsia="宋体" w:hAnsi="Consolas" w:cs="宋体" w:hint="eastAsia"/>
+          <w:color w:val="BBBBBB"/>
+          <w:kern w:val="0"/>
+          <w:szCs w:val="21"/>
+        </w:rPr>
+        <w:t>省略）</w:t>
+      </w:r>
+    </w:p>
+    <w:p>
+      <w:pPr>
+        <w:widowControl/>
+        <w:shd w:val="clear" w:color="auto" w:fill="282C34"/>
+        <w:spacing w:line="285" w:lineRule="atLeast"/>
+        <w:jc w:val="left"/>
+        <w:rPr>
+          <w:rFonts w:ascii="Consolas" w:eastAsia="宋体" w:hAnsi="Consolas" w:cs="宋体"/>
+          <w:color w:val="BBBBBB"/>
+          <w:kern w:val="0"/>
+          <w:szCs w:val="21"/>
+        </w:rPr>
+      </w:pPr>
+      <w:r>
+        <w:rPr>
+          <w:rFonts w:ascii="Consolas" w:eastAsia="宋体" w:hAnsi="Consolas" w:cs="宋体"/>
+          <w:color w:val="BBBBBB"/>
+          <w:kern w:val="0"/>
+          <w:szCs w:val="21"/>
+        </w:rPr>
+        <w:t>        &lt;</w:t>
+      </w:r>
+      <w:r>
+        <w:rPr>
+          <w:rFonts w:ascii="Consolas" w:eastAsia="宋体" w:hAnsi="Consolas" w:cs="宋体"/>
+          <w:color w:val="E06C75"/>
+          <w:kern w:val="0"/>
+          <w:szCs w:val="21"/>
+        </w:rPr>
+        <w:t>option</w:t>
+      </w:r>
+      <w:r>
+        <w:rPr>
+          <w:rFonts w:ascii="Consolas" w:eastAsia="宋体" w:hAnsi="Consolas" w:cs="宋体"/>
+          <w:color w:val="BBBBBB"/>
+          <w:kern w:val="0"/>
+          <w:szCs w:val="21"/>
+        </w:rPr>
+        <w:t> </w:t>
+      </w:r>
+      <w:r>
+        <w:rPr>
+          <w:rFonts w:ascii="Consolas" w:eastAsia="宋体" w:hAnsi="Consolas" w:cs="宋体"/>
+          <w:color w:val="98C379"/>
+          <w:kern w:val="0"/>
+          <w:szCs w:val="21"/>
+        </w:rPr>
+        <w:t>value</w:t>
+      </w:r>
+      <w:r>
+        <w:rPr>
+          <w:rFonts w:ascii="Consolas" w:eastAsia="宋体" w:hAnsi="Consolas" w:cs="宋体"/>
+          <w:color w:val="ABB2BF"/>
+          <w:kern w:val="0"/>
+          <w:szCs w:val="21"/>
+        </w:rPr>
+        <w:t>=</w:t>
+      </w:r>
+      <w:r>
+        <w:rPr>
+          <w:rFonts w:ascii="Consolas" w:eastAsia="宋体" w:hAnsi="Consolas" w:cs="宋体"/>
+          <w:color w:val="E5C07B"/>
+          <w:kern w:val="0"/>
+          <w:szCs w:val="21"/>
+        </w:rPr>
+        <w:t>"0"</w:t>
+      </w:r>
+      <w:r>
+        <w:rPr>
+          <w:rFonts w:ascii="Consolas" w:eastAsia="宋体" w:hAnsi="Consolas" w:cs="宋体"/>
+          <w:color w:val="BBBBBB"/>
+          <w:kern w:val="0"/>
+          <w:szCs w:val="21"/>
+        </w:rPr>
+        <w:t>&gt;</w:t>
+      </w:r>
+      <w:r>
+        <w:rPr>
+          <w:rFonts w:ascii="Consolas" w:eastAsia="宋体" w:hAnsi="Consolas" w:cs="宋体"/>
+          <w:color w:val="BBBBBB"/>
+          <w:kern w:val="0"/>
+          <w:szCs w:val="21"/>
+        </w:rPr>
+        <w:t>请选择职业</w:t>
+      </w:r>
+      <w:r>
+        <w:rPr>
+          <w:rFonts w:ascii="Consolas" w:eastAsia="宋体" w:hAnsi="Consolas" w:cs="宋体"/>
+          <w:color w:val="BBBBBB"/>
+          <w:kern w:val="0"/>
+          <w:szCs w:val="21"/>
+        </w:rPr>
+        <w:t>.</w:t>
+      </w:r>
+      <w:proofErr w:type="gramStart"/>
+      <w:r>
+        <w:rPr>
+          <w:rFonts w:ascii="Consolas" w:eastAsia="宋体" w:hAnsi="Consolas" w:cs="宋体"/>
+          <w:color w:val="BBBBBB"/>
+          <w:kern w:val="0"/>
+          <w:szCs w:val="21"/>
+        </w:rPr>
+        <w:t>..</w:t>
+      </w:r>
+      <w:proofErr w:type="gramEnd"/>
+      <w:r>
+        <w:rPr>
+          <w:rFonts w:ascii="Consolas" w:eastAsia="宋体" w:hAnsi="Consolas" w:cs="宋体"/>
+          <w:color w:val="BBBBBB"/>
+          <w:kern w:val="0"/>
+          <w:szCs w:val="21"/>
+        </w:rPr>
+        <w:t>&lt;/</w:t>
+      </w:r>
+      <w:r>
+        <w:rPr>
+          <w:rFonts w:ascii="Consolas" w:eastAsia="宋体" w:hAnsi="Consolas" w:cs="宋体"/>
+          <w:color w:val="E06C75"/>
+          <w:kern w:val="0"/>
+          <w:szCs w:val="21"/>
+        </w:rPr>
+        <w:t>option</w:t>
+      </w:r>
+      <w:r>
+        <w:rPr>
+          <w:rFonts w:ascii="Consolas" w:eastAsia="宋体" w:hAnsi="Consolas" w:cs="宋体"/>
+          <w:color w:val="BBBBBB"/>
+          <w:kern w:val="0"/>
+          <w:szCs w:val="21"/>
+        </w:rPr>
+        <w:t>&gt;</w:t>
+      </w:r>
+    </w:p>
+    <w:p>
+      <w:pPr>
+        <w:widowControl/>
+        <w:shd w:val="clear" w:color="auto" w:fill="282C34"/>
+        <w:spacing w:line="285" w:lineRule="atLeast"/>
+        <w:jc w:val="left"/>
+        <w:rPr>
+          <w:rFonts w:ascii="Consolas" w:eastAsia="宋体" w:hAnsi="Consolas" w:cs="宋体"/>
+          <w:color w:val="BBBBBB"/>
+          <w:kern w:val="0"/>
+          <w:szCs w:val="21"/>
+        </w:rPr>
+      </w:pPr>
+      <w:r>
+        <w:rPr>
+          <w:rFonts w:ascii="Consolas" w:eastAsia="宋体" w:hAnsi="Consolas" w:cs="宋体"/>
+          <w:color w:val="BBBBBB"/>
+          <w:kern w:val="0"/>
+          <w:szCs w:val="21"/>
+        </w:rPr>
+        <w:t>        &lt;</w:t>
+      </w:r>
+      <w:r>
+        <w:rPr>
+          <w:rFonts w:ascii="Consolas" w:eastAsia="宋体" w:hAnsi="Consolas" w:cs="宋体"/>
+          <w:color w:val="E06C75"/>
+          <w:kern w:val="0"/>
+          <w:szCs w:val="21"/>
+        </w:rPr>
+        <w:t>option</w:t>
+      </w:r>
+      <w:r>
+        <w:rPr>
+          <w:rFonts w:ascii="Consolas" w:eastAsia="宋体" w:hAnsi="Consolas" w:cs="宋体"/>
+          <w:color w:val="BBBBBB"/>
+          <w:kern w:val="0"/>
+          <w:szCs w:val="21"/>
+        </w:rPr>
+        <w:t> </w:t>
+      </w:r>
+      <w:r>
+        <w:rPr>
+          <w:rFonts w:ascii="Consolas" w:eastAsia="宋体" w:hAnsi="Consolas" w:cs="宋体"/>
+          <w:color w:val="98C379"/>
+          <w:kern w:val="0"/>
+          <w:szCs w:val="21"/>
+        </w:rPr>
+        <w:t>value</w:t>
+      </w:r>
+      <w:r>
+        <w:rPr>
+          <w:rFonts w:ascii="Consolas" w:eastAsia="宋体" w:hAnsi="Consolas" w:cs="宋体"/>
+          <w:color w:val="ABB2BF"/>
+          <w:kern w:val="0"/>
+          <w:szCs w:val="21"/>
+        </w:rPr>
+        <w:t>=</w:t>
+      </w:r>
+      <w:r>
+        <w:rPr>
+          <w:rFonts w:ascii="Consolas" w:eastAsia="宋体" w:hAnsi="Consolas" w:cs="宋体"/>
+          <w:color w:val="E5C07B"/>
+          <w:kern w:val="0"/>
+          <w:szCs w:val="21"/>
+        </w:rPr>
+        <w:t>"1"</w:t>
+      </w:r>
+      <w:r>
+        <w:rPr>
+          <w:rFonts w:ascii="Consolas" w:eastAsia="宋体" w:hAnsi="Consolas" w:cs="宋体"/>
+          <w:color w:val="BBBBBB"/>
+          <w:kern w:val="0"/>
+          <w:szCs w:val="21"/>
+        </w:rPr>
+        <w:t>&gt;</w:t>
+      </w:r>
+      <w:r>
+        <w:rPr>
+          <w:rFonts w:ascii="Consolas" w:eastAsia="宋体" w:hAnsi="Consolas" w:cs="宋体"/>
+          <w:color w:val="BBBBBB"/>
+          <w:kern w:val="0"/>
+          <w:szCs w:val="21"/>
+        </w:rPr>
+        <w:t>教师</w:t>
+      </w:r>
+      <w:r>
+        <w:rPr>
+          <w:rFonts w:ascii="Consolas" w:eastAsia="宋体" w:hAnsi="Consolas" w:cs="宋体"/>
+          <w:color w:val="BBBBBB"/>
+          <w:kern w:val="0"/>
+          <w:szCs w:val="21"/>
+        </w:rPr>
+        <w:t>&lt;/</w:t>
+      </w:r>
+      <w:r>
+        <w:rPr>
+          <w:rFonts w:ascii="Consolas" w:eastAsia="宋体" w:hAnsi="Consolas" w:cs="宋体"/>
+          <w:color w:val="E06C75"/>
+          <w:kern w:val="0"/>
+          <w:szCs w:val="21"/>
+        </w:rPr>
+        <w:t>option</w:t>
+      </w:r>
+      <w:r>
+        <w:rPr>
+          <w:rFonts w:ascii="Consolas" w:eastAsia="宋体" w:hAnsi="Consolas" w:cs="宋体"/>
+          <w:color w:val="BBBBBB"/>
+          <w:kern w:val="0"/>
+          <w:szCs w:val="21"/>
+        </w:rPr>
+        <w:t>&gt;</w:t>
+      </w:r>
+    </w:p>
+    <w:p>
+      <w:pPr>
+        <w:widowControl/>
+        <w:shd w:val="clear" w:color="auto" w:fill="282C34"/>
+        <w:spacing w:line="285" w:lineRule="atLeast"/>
+        <w:jc w:val="left"/>
+        <w:rPr>
+          <w:rFonts w:ascii="Consolas" w:eastAsia="宋体" w:hAnsi="Consolas" w:cs="宋体"/>
+          <w:color w:val="BBBBBB"/>
+          <w:kern w:val="0"/>
+          <w:szCs w:val="21"/>
+        </w:rPr>
+      </w:pPr>
+      <w:r>
+        <w:rPr>
+          <w:rFonts w:ascii="Consolas" w:eastAsia="宋体" w:hAnsi="Consolas" w:cs="宋体"/>
+          <w:color w:val="BBBBBB"/>
+          <w:kern w:val="0"/>
+          <w:szCs w:val="21"/>
+        </w:rPr>
+        <w:t>        &lt;</w:t>
+      </w:r>
+      <w:r>
+        <w:rPr>
+          <w:rFonts w:ascii="Consolas" w:eastAsia="宋体" w:hAnsi="Consolas" w:cs="宋体"/>
+          <w:color w:val="E06C75"/>
+          <w:kern w:val="0"/>
+          <w:szCs w:val="21"/>
+        </w:rPr>
+        <w:t>option</w:t>
+      </w:r>
+      <w:r>
+        <w:rPr>
+          <w:rFonts w:ascii="Consolas" w:eastAsia="宋体" w:hAnsi="Consolas" w:cs="宋体"/>
+          <w:color w:val="BBBBBB"/>
+          <w:kern w:val="0"/>
+          <w:szCs w:val="21"/>
+        </w:rPr>
+        <w:t> </w:t>
+      </w:r>
+      <w:r>
+        <w:rPr>
+          <w:rFonts w:ascii="Consolas" w:eastAsia="宋体" w:hAnsi="Consolas" w:cs="宋体"/>
+          <w:color w:val="98C379"/>
+          <w:kern w:val="0"/>
+          <w:szCs w:val="21"/>
+        </w:rPr>
+        <w:t>value</w:t>
+      </w:r>
+      <w:r>
+        <w:rPr>
+          <w:rFonts w:ascii="Consolas" w:eastAsia="宋体" w:hAnsi="Consolas" w:cs="宋体"/>
+          <w:color w:val="ABB2BF"/>
+          <w:kern w:val="0"/>
+          <w:szCs w:val="21"/>
+        </w:rPr>
+        <w:t>=</w:t>
+      </w:r>
+      <w:r>
+        <w:rPr>
+          <w:rFonts w:ascii="Consolas" w:eastAsia="宋体" w:hAnsi="Consolas" w:cs="宋体"/>
+          <w:color w:val="E5C07B"/>
+          <w:kern w:val="0"/>
+          <w:szCs w:val="21"/>
+        </w:rPr>
+        <w:t>"2"</w:t>
+      </w:r>
+      <w:r>
+        <w:rPr>
+          <w:rFonts w:ascii="Consolas" w:eastAsia="宋体" w:hAnsi="Consolas" w:cs="宋体"/>
+          <w:color w:val="BBBBBB"/>
+          <w:kern w:val="0"/>
+          <w:szCs w:val="21"/>
+        </w:rPr>
+        <w:t>&gt;</w:t>
+      </w:r>
+      <w:r>
+        <w:rPr>
+          <w:rFonts w:ascii="Consolas" w:eastAsia="宋体" w:hAnsi="Consolas" w:cs="宋体"/>
+          <w:color w:val="BBBBBB"/>
+          <w:kern w:val="0"/>
+          <w:szCs w:val="21"/>
+        </w:rPr>
+        <w:t>软件工程师</w:t>
+      </w:r>
+      <w:r>
+        <w:rPr>
+          <w:rFonts w:ascii="Consolas" w:eastAsia="宋体" w:hAnsi="Consolas" w:cs="宋体"/>
+          <w:color w:val="BBBBBB"/>
+          <w:kern w:val="0"/>
+          <w:szCs w:val="21"/>
+        </w:rPr>
+        <w:t>&lt;/</w:t>
+      </w:r>
+      <w:r>
+        <w:rPr>
+          <w:rFonts w:ascii="Consolas" w:eastAsia="宋体" w:hAnsi="Consolas" w:cs="宋体"/>
+          <w:color w:val="E06C75"/>
+          <w:kern w:val="0"/>
+          <w:szCs w:val="21"/>
+        </w:rPr>
+        <w:t>option</w:t>
+      </w:r>
+      <w:r>
+        <w:rPr>
+          <w:rFonts w:ascii="Consolas" w:eastAsia="宋体" w:hAnsi="Consolas" w:cs="宋体"/>
+          <w:color w:val="BBBBBB"/>
+          <w:kern w:val="0"/>
+          <w:szCs w:val="21"/>
+        </w:rPr>
+        <w:t>&gt;</w:t>
+      </w:r>
+    </w:p>
+    <w:p>
+      <w:pPr>
+        <w:widowControl/>
+        <w:shd w:val="clear" w:color="auto" w:fill="282C34"/>
+        <w:spacing w:line="285" w:lineRule="atLeast"/>
+        <w:jc w:val="left"/>
+        <w:rPr>
+          <w:rFonts w:ascii="Consolas" w:eastAsia="宋体" w:hAnsi="Consolas" w:cs="宋体"/>
+          <w:color w:val="BBBBBB"/>
+          <w:kern w:val="0"/>
+          <w:szCs w:val="21"/>
+        </w:rPr>
+      </w:pPr>
+      <w:r>
+        <w:rPr>
+          <w:rFonts w:ascii="Consolas" w:eastAsia="宋体" w:hAnsi="Consolas" w:cs="宋体"/>
+          <w:color w:val="BBBBBB"/>
+          <w:kern w:val="0"/>
+          <w:szCs w:val="21"/>
+        </w:rPr>
+        <w:t>        &lt;</w:t>
+      </w:r>
+      <w:r>
+        <w:rPr>
+          <w:rFonts w:ascii="Consolas" w:eastAsia="宋体" w:hAnsi="Consolas" w:cs="宋体"/>
+          <w:color w:val="E06C75"/>
+          <w:kern w:val="0"/>
+          <w:szCs w:val="21"/>
+        </w:rPr>
+        <w:t>option</w:t>
+      </w:r>
+      <w:r>
+        <w:rPr>
+          <w:rFonts w:ascii="Consolas" w:eastAsia="宋体" w:hAnsi="Consolas" w:cs="宋体"/>
+          <w:color w:val="BBBBBB"/>
+          <w:kern w:val="0"/>
+          <w:szCs w:val="21"/>
+        </w:rPr>
+        <w:t> </w:t>
+      </w:r>
+      <w:r>
+        <w:rPr>
+          <w:rFonts w:ascii="Consolas" w:eastAsia="宋体" w:hAnsi="Consolas" w:cs="宋体"/>
+          <w:color w:val="98C379"/>
+          <w:kern w:val="0"/>
+          <w:szCs w:val="21"/>
+        </w:rPr>
+        <w:t>value</w:t>
+      </w:r>
+      <w:r>
+        <w:rPr>
+          <w:rFonts w:ascii="Consolas" w:eastAsia="宋体" w:hAnsi="Consolas" w:cs="宋体"/>
+          <w:color w:val="ABB2BF"/>
+          <w:kern w:val="0"/>
+          <w:szCs w:val="21"/>
+        </w:rPr>
+        <w:t>=</w:t>
+      </w:r>
+      <w:r>
+        <w:rPr>
+          <w:rFonts w:ascii="Consolas" w:eastAsia="宋体" w:hAnsi="Consolas" w:cs="宋体"/>
+          <w:color w:val="E5C07B"/>
+          <w:kern w:val="0"/>
+          <w:szCs w:val="21"/>
+        </w:rPr>
+        <w:t>"3"</w:t>
+      </w:r>
+      <w:r>
+        <w:rPr>
+          <w:rFonts w:ascii="Consolas" w:eastAsia="宋体" w:hAnsi="Consolas" w:cs="宋体"/>
+          <w:color w:val="BBBBBB"/>
+          <w:kern w:val="0"/>
+          <w:szCs w:val="21"/>
+        </w:rPr>
+        <w:t>&gt;</w:t>
+      </w:r>
+      <w:r>
+        <w:rPr>
+          <w:rFonts w:ascii="Consolas" w:eastAsia="宋体" w:hAnsi="Consolas" w:cs="宋体"/>
+          <w:color w:val="BBBBBB"/>
+          <w:kern w:val="0"/>
+          <w:szCs w:val="21"/>
+        </w:rPr>
+        <w:t>律师</w:t>
+      </w:r>
+      <w:r>
+        <w:rPr>
+          <w:rFonts w:ascii="Consolas" w:eastAsia="宋体" w:hAnsi="Consolas" w:cs="宋体"/>
+          <w:color w:val="BBBBBB"/>
+          <w:kern w:val="0"/>
+          <w:szCs w:val="21"/>
+        </w:rPr>
+        <w:t>&lt;/</w:t>
+      </w:r>
+      <w:r>
+        <w:rPr>
+          <w:rFonts w:ascii="Consolas" w:eastAsia="宋体" w:hAnsi="Consolas" w:cs="宋体"/>
+          <w:color w:val="E06C75"/>
+          <w:kern w:val="0"/>
+          <w:szCs w:val="21"/>
+        </w:rPr>
+        <w:t>option</w:t>
+      </w:r>
+      <w:r>
+        <w:rPr>
+          <w:rFonts w:ascii="Consolas" w:eastAsia="宋体" w:hAnsi="Consolas" w:cs="宋体"/>
+          <w:color w:val="BBBBBB"/>
+          <w:kern w:val="0"/>
+          <w:szCs w:val="21"/>
+        </w:rPr>
+        <w:t>&gt;</w:t>
+      </w:r>
+    </w:p>
+    <w:p>
+      <w:pPr>
+        <w:widowControl/>
+        <w:shd w:val="clear" w:color="auto" w:fill="282C34"/>
+        <w:spacing w:line="285" w:lineRule="atLeast"/>
+        <w:jc w:val="left"/>
+        <w:rPr>
+          <w:rFonts w:ascii="Consolas" w:eastAsia="宋体" w:hAnsi="Consolas" w:cs="宋体"/>
+          <w:color w:val="BBBBBB"/>
+          <w:kern w:val="0"/>
+          <w:szCs w:val="21"/>
+        </w:rPr>
+      </w:pPr>
+      <w:r>
+        <w:rPr>
+          <w:rFonts w:ascii="Consolas" w:eastAsia="宋体" w:hAnsi="Consolas" w:cs="宋体"/>
+          <w:color w:val="BBBBBB"/>
+          <w:kern w:val="0"/>
+          <w:szCs w:val="21"/>
+        </w:rPr>
+        <w:t>      &lt;/</w:t>
+      </w:r>
+      <w:r>
+        <w:rPr>
+          <w:rFonts w:ascii="Consolas" w:eastAsia="宋体" w:hAnsi="Consolas" w:cs="宋体"/>
+          <w:color w:val="E06C75"/>
+          <w:kern w:val="0"/>
+          <w:szCs w:val="21"/>
+        </w:rPr>
+        <w:t>select</w:t>
+      </w:r>
+      <w:r>
+        <w:rPr>
+          <w:rFonts w:ascii="Consolas" w:eastAsia="宋体" w:hAnsi="Consolas" w:cs="宋体"/>
+          <w:color w:val="BBBBBB"/>
+          <w:kern w:val="0"/>
+          <w:szCs w:val="21"/>
+        </w:rPr>
+        <w:t>&gt;</w:t>
+      </w:r>
+    </w:p>
+    <w:p>
+      <w:pPr>
+        <w:widowControl/>
+        <w:shd w:val="clear" w:color="auto" w:fill="282C34"/>
+        <w:spacing w:line="285" w:lineRule="atLeast"/>
+        <w:jc w:val="left"/>
+        <w:rPr>
+          <w:rFonts w:ascii="Consolas" w:eastAsia="宋体" w:hAnsi="Consolas" w:cs="宋体"/>
+          <w:color w:val="BBBBBB"/>
+          <w:kern w:val="0"/>
+          <w:szCs w:val="21"/>
+        </w:rPr>
+      </w:pPr>
+      <w:r>
+        <w:rPr>
+          <w:rFonts w:ascii="Consolas" w:eastAsia="宋体" w:hAnsi="Consolas" w:cs="宋体"/>
+          <w:color w:val="BBBBBB"/>
+          <w:kern w:val="0"/>
+          <w:szCs w:val="21"/>
+        </w:rPr>
+        <w:t>    &lt;/</w:t>
+      </w:r>
+      <w:r>
+        <w:rPr>
+          <w:rFonts w:ascii="Consolas" w:eastAsia="宋体" w:hAnsi="Consolas" w:cs="宋体"/>
+          <w:color w:val="E06C75"/>
+          <w:kern w:val="0"/>
+          <w:szCs w:val="21"/>
+        </w:rPr>
+        <w:t>div</w:t>
+      </w:r>
+      <w:r>
+        <w:rPr>
+          <w:rFonts w:ascii="Consolas" w:eastAsia="宋体" w:hAnsi="Consolas" w:cs="宋体"/>
+          <w:color w:val="BBBBBB"/>
+          <w:kern w:val="0"/>
+          <w:szCs w:val="21"/>
+        </w:rPr>
+        <w:t>&gt;</w:t>
+      </w:r>
+    </w:p>
+    <w:p>
+      <w:pPr>
+        <w:widowControl/>
+        <w:shd w:val="clear" w:color="auto" w:fill="282C34"/>
+        <w:spacing w:line="285" w:lineRule="atLeast"/>
+        <w:jc w:val="left"/>
+        <w:rPr>
+          <w:rFonts w:ascii="Consolas" w:eastAsia="宋体" w:hAnsi="Consolas" w:cs="宋体"/>
+          <w:color w:val="BBBBBB"/>
+          <w:kern w:val="0"/>
+          <w:szCs w:val="21"/>
+        </w:rPr>
+      </w:pPr>
+      <w:r>
+        <w:rPr>
+          <w:rFonts w:ascii="Consolas" w:eastAsia="宋体" w:hAnsi="Consolas" w:cs="宋体"/>
+          <w:color w:val="BBBBBB"/>
+          <w:kern w:val="0"/>
+          <w:szCs w:val="21"/>
+        </w:rPr>
+        <w:t>    &lt;</w:t>
+      </w:r>
+      <w:r>
+        <w:rPr>
+          <w:rFonts w:ascii="Consolas" w:eastAsia="宋体" w:hAnsi="Consolas" w:cs="宋体"/>
+          <w:color w:val="E06C75"/>
+          <w:kern w:val="0"/>
+          <w:szCs w:val="21"/>
+        </w:rPr>
+        <w:t>script</w:t>
+      </w:r>
+      <w:r>
+        <w:rPr>
+          <w:rFonts w:ascii="Consolas" w:eastAsia="宋体" w:hAnsi="Consolas" w:cs="宋体"/>
+          <w:color w:val="BBBBBB"/>
+          <w:kern w:val="0"/>
+          <w:szCs w:val="21"/>
+        </w:rPr>
+        <w:t> </w:t>
+      </w:r>
+      <w:r>
+        <w:rPr>
+          <w:rFonts w:ascii="Consolas" w:eastAsia="宋体" w:hAnsi="Consolas" w:cs="宋体"/>
+          <w:color w:val="98C379"/>
+          <w:kern w:val="0"/>
+          <w:szCs w:val="21"/>
+        </w:rPr>
+        <w:t>src</w:t>
+      </w:r>
+      <w:r>
+        <w:rPr>
+          <w:rFonts w:ascii="Consolas" w:eastAsia="宋体" w:hAnsi="Consolas" w:cs="宋体"/>
+          <w:color w:val="ABB2BF"/>
+          <w:kern w:val="0"/>
+          <w:szCs w:val="21"/>
+        </w:rPr>
+        <w:t>=</w:t>
+      </w:r>
+      <w:r>
+        <w:rPr>
+          <w:rFonts w:ascii="Consolas" w:eastAsia="宋体" w:hAnsi="Consolas" w:cs="宋体"/>
+          <w:color w:val="E5C07B"/>
+          <w:kern w:val="0"/>
+          <w:szCs w:val="21"/>
+        </w:rPr>
+        <w:t>"https://cdn.jsdelivr.net/npm/vue@2/dist/vue.js"</w:t>
+      </w:r>
+      <w:r>
+        <w:rPr>
+          <w:rFonts w:ascii="Consolas" w:eastAsia="宋体" w:hAnsi="Consolas" w:cs="宋体"/>
+          <w:color w:val="BBBBBB"/>
+          <w:kern w:val="0"/>
+          <w:szCs w:val="21"/>
+        </w:rPr>
+        <w:t>&gt;&lt;/</w:t>
+      </w:r>
+      <w:r>
+        <w:rPr>
+          <w:rFonts w:ascii="Consolas" w:eastAsia="宋体" w:hAnsi="Consolas" w:cs="宋体"/>
+          <w:color w:val="E06C75"/>
+          <w:kern w:val="0"/>
+          <w:szCs w:val="21"/>
+        </w:rPr>
+        <w:t>script</w:t>
+      </w:r>
+      <w:r>
+        <w:rPr>
+          <w:rFonts w:ascii="Consolas" w:eastAsia="宋体" w:hAnsi="Consolas" w:cs="宋体"/>
+          <w:color w:val="BBBBBB"/>
+          <w:kern w:val="0"/>
+          <w:szCs w:val="21"/>
+        </w:rPr>
+        <w:t>&gt;</w:t>
+      </w:r>
+    </w:p>
+    <w:p>
+      <w:pPr>
+        <w:widowControl/>
+        <w:shd w:val="clear" w:color="auto" w:fill="282C34"/>
+        <w:spacing w:line="285" w:lineRule="atLeast"/>
+        <w:jc w:val="left"/>
+        <w:rPr>
+          <w:rFonts w:ascii="Consolas" w:eastAsia="宋体" w:hAnsi="Consolas" w:cs="宋体"/>
+          <w:color w:val="BBBBBB"/>
+          <w:kern w:val="0"/>
+          <w:szCs w:val="21"/>
+        </w:rPr>
+      </w:pPr>
+      <w:r>
+        <w:rPr>
+          <w:rFonts w:ascii="Consolas" w:eastAsia="宋体" w:hAnsi="Consolas" w:cs="宋体"/>
+          <w:color w:val="BBBBBB"/>
+          <w:kern w:val="0"/>
+          <w:szCs w:val="21"/>
+        </w:rPr>
+        <w:t>    &lt;</w:t>
+      </w:r>
+      <w:r>
+        <w:rPr>
+          <w:rFonts w:ascii="Consolas" w:eastAsia="宋体" w:hAnsi="Consolas" w:cs="宋体"/>
+          <w:color w:val="E06C75"/>
+          <w:kern w:val="0"/>
+          <w:szCs w:val="21"/>
+        </w:rPr>
+        <w:t>script</w:t>
+      </w:r>
+      <w:r>
+        <w:rPr>
+          <w:rFonts w:ascii="Consolas" w:eastAsia="宋体" w:hAnsi="Consolas" w:cs="宋体"/>
+          <w:color w:val="BBBBBB"/>
+          <w:kern w:val="0"/>
+          <w:szCs w:val="21"/>
+        </w:rPr>
+        <w:t> </w:t>
+      </w:r>
+      <w:r>
+        <w:rPr>
+          <w:rFonts w:ascii="Consolas" w:eastAsia="宋体" w:hAnsi="Consolas" w:cs="宋体"/>
+          <w:color w:val="98C379"/>
+          <w:kern w:val="0"/>
+          <w:szCs w:val="21"/>
+        </w:rPr>
+        <w:t>type</w:t>
+      </w:r>
+      <w:r>
+        <w:rPr>
+          <w:rFonts w:ascii="Consolas" w:eastAsia="宋体" w:hAnsi="Consolas" w:cs="宋体"/>
+          <w:color w:val="ABB2BF"/>
+          <w:kern w:val="0"/>
+          <w:szCs w:val="21"/>
+        </w:rPr>
+        <w:t>=</w:t>
+      </w:r>
+      <w:r>
+        <w:rPr>
+          <w:rFonts w:ascii="Consolas" w:eastAsia="宋体" w:hAnsi="Consolas" w:cs="宋体"/>
+          <w:color w:val="E5C07B"/>
+          <w:kern w:val="0"/>
+          <w:szCs w:val="21"/>
+        </w:rPr>
+        <w:t>"text/</w:t>
+      </w:r>
+      <w:proofErr w:type="spellStart"/>
+      <w:r>
+        <w:rPr>
+          <w:rFonts w:ascii="Consolas" w:eastAsia="宋体" w:hAnsi="Consolas" w:cs="宋体"/>
+          <w:color w:val="E5C07B"/>
+          <w:kern w:val="0"/>
+          <w:szCs w:val="21"/>
+        </w:rPr>
+        <w:t>javascript</w:t>
+      </w:r>
+      <w:proofErr w:type="spellEnd"/>
+      <w:r>
+        <w:rPr>
+          <w:rFonts w:ascii="Consolas" w:eastAsia="宋体" w:hAnsi="Consolas" w:cs="宋体"/>
+          <w:color w:val="E5C07B"/>
+          <w:kern w:val="0"/>
+          <w:szCs w:val="21"/>
+        </w:rPr>
+        <w:t>"</w:t>
+      </w:r>
+      <w:r>
+        <w:rPr>
+          <w:rFonts w:ascii="Consolas" w:eastAsia="宋体" w:hAnsi="Consolas" w:cs="宋体"/>
+          <w:color w:val="BBBBBB"/>
+          <w:kern w:val="0"/>
+          <w:szCs w:val="21"/>
+        </w:rPr>
+        <w:t>&gt;</w:t>
+      </w:r>
+    </w:p>
+    <w:p>
+      <w:pPr>
+        <w:widowControl/>
+        <w:shd w:val="clear" w:color="auto" w:fill="282C34"/>
+        <w:spacing w:line="285" w:lineRule="atLeast"/>
+        <w:jc w:val="left"/>
+        <w:rPr>
+          <w:rFonts w:ascii="Consolas" w:eastAsia="宋体" w:hAnsi="Consolas" w:cs="宋体"/>
+          <w:color w:val="BBBBBB"/>
+          <w:kern w:val="0"/>
+          <w:szCs w:val="21"/>
+        </w:rPr>
+      </w:pPr>
+      <w:r>
+        <w:rPr>
+          <w:rFonts w:ascii="Consolas" w:eastAsia="宋体" w:hAnsi="Consolas" w:cs="宋体"/>
+          <w:color w:val="BBBBBB"/>
+          <w:kern w:val="0"/>
+          <w:szCs w:val="21"/>
+        </w:rPr>
+        <w:t>      </w:t>
+      </w:r>
+      <w:r>
+        <w:rPr>
+          <w:rFonts w:ascii="Consolas" w:eastAsia="宋体" w:hAnsi="Consolas" w:cs="宋体"/>
+          <w:color w:val="56B6C2"/>
+          <w:kern w:val="0"/>
+          <w:szCs w:val="21"/>
+        </w:rPr>
+        <w:t>var</w:t>
+      </w:r>
+      <w:r>
+        <w:rPr>
+          <w:rFonts w:ascii="Consolas" w:eastAsia="宋体" w:hAnsi="Consolas" w:cs="宋体"/>
+          <w:color w:val="BBBBBB"/>
+          <w:kern w:val="0"/>
+          <w:szCs w:val="21"/>
+        </w:rPr>
+        <w:t> </w:t>
+      </w:r>
+      <w:proofErr w:type="spellStart"/>
+      <w:r>
+        <w:rPr>
+          <w:rFonts w:ascii="Consolas" w:eastAsia="宋体" w:hAnsi="Consolas" w:cs="宋体"/>
+          <w:color w:val="ABB2BF"/>
+          <w:kern w:val="0"/>
+          <w:szCs w:val="21"/>
+        </w:rPr>
+        <w:t>vm</w:t>
+      </w:r>
+      <w:proofErr w:type="spellEnd"/>
+      <w:r>
+        <w:rPr>
+          <w:rFonts w:ascii="Consolas" w:eastAsia="宋体" w:hAnsi="Consolas" w:cs="宋体"/>
+          <w:color w:val="BBBBBB"/>
+          <w:kern w:val="0"/>
+          <w:szCs w:val="21"/>
+        </w:rPr>
+        <w:t> </w:t>
+      </w:r>
+      <w:r>
+        <w:rPr>
+          <w:rFonts w:ascii="Consolas" w:eastAsia="宋体" w:hAnsi="Consolas" w:cs="宋体"/>
+          <w:color w:val="E06C75"/>
+          <w:kern w:val="0"/>
+          <w:szCs w:val="21"/>
+        </w:rPr>
+        <w:t>=</w:t>
+      </w:r>
+      <w:r>
+        <w:rPr>
+          <w:rFonts w:ascii="Consolas" w:eastAsia="宋体" w:hAnsi="Consolas" w:cs="宋体"/>
+          <w:color w:val="BBBBBB"/>
+          <w:kern w:val="0"/>
+          <w:szCs w:val="21"/>
+        </w:rPr>
+        <w:t> </w:t>
+      </w:r>
+      <w:r>
+        <w:rPr>
+          <w:rFonts w:ascii="Consolas" w:eastAsia="宋体" w:hAnsi="Consolas" w:cs="宋体"/>
+          <w:color w:val="E06C75"/>
+          <w:kern w:val="0"/>
+          <w:szCs w:val="21"/>
+        </w:rPr>
+        <w:t>new</w:t>
+      </w:r>
+      <w:r>
+        <w:rPr>
+          <w:rFonts w:ascii="Consolas" w:eastAsia="宋体" w:hAnsi="Consolas" w:cs="宋体"/>
+          <w:color w:val="BBBBBB"/>
+          <w:kern w:val="0"/>
+          <w:szCs w:val="21"/>
+        </w:rPr>
+        <w:t> </w:t>
+      </w:r>
+      <w:proofErr w:type="gramStart"/>
+      <w:r>
+        <w:rPr>
+          <w:rFonts w:ascii="Consolas" w:eastAsia="宋体" w:hAnsi="Consolas" w:cs="宋体"/>
+          <w:color w:val="98C379"/>
+          <w:kern w:val="0"/>
+          <w:szCs w:val="21"/>
+        </w:rPr>
+        <w:t>Vue</w:t>
+      </w:r>
+      <w:r>
+        <w:rPr>
+          <w:rFonts w:ascii="Consolas" w:eastAsia="宋体" w:hAnsi="Consolas" w:cs="宋体"/>
+          <w:color w:val="ABB2BF"/>
+          <w:kern w:val="0"/>
+          <w:szCs w:val="21"/>
+        </w:rPr>
+        <w:t>(</w:t>
+      </w:r>
+      <w:proofErr w:type="gramEnd"/>
+      <w:r>
+        <w:rPr>
+          <w:rFonts w:ascii="Consolas" w:eastAsia="宋体" w:hAnsi="Consolas" w:cs="宋体"/>
+          <w:color w:val="BBBBBB"/>
+          <w:kern w:val="0"/>
+          <w:szCs w:val="21"/>
+        </w:rPr>
+        <w:t>{</w:t>
+      </w:r>
+    </w:p>
+    <w:p>
+      <w:pPr>
+        <w:widowControl/>
+        <w:shd w:val="clear" w:color="auto" w:fill="282C34"/>
+        <w:spacing w:line="285" w:lineRule="atLeast"/>
+        <w:jc w:val="left"/>
+        <w:rPr>
+          <w:rFonts w:ascii="Consolas" w:eastAsia="宋体" w:hAnsi="Consolas" w:cs="宋体"/>
+          <w:color w:val="BBBBBB"/>
+          <w:kern w:val="0"/>
+          <w:szCs w:val="21"/>
+        </w:rPr>
+      </w:pPr>
+      <w:r>
+        <w:rPr>
+          <w:rFonts w:ascii="Consolas" w:eastAsia="宋体" w:hAnsi="Consolas" w:cs="宋体"/>
+          <w:color w:val="BBBBBB"/>
+          <w:kern w:val="0"/>
+          <w:szCs w:val="21"/>
+        </w:rPr>
+        <w:t>        </w:t>
+      </w:r>
+      <w:proofErr w:type="spellStart"/>
+      <w:r>
+        <w:rPr>
+          <w:rFonts w:ascii="Consolas" w:eastAsia="宋体" w:hAnsi="Consolas" w:cs="宋体"/>
+          <w:color w:val="BBBBBB"/>
+          <w:kern w:val="0"/>
+          <w:szCs w:val="21"/>
+        </w:rPr>
+        <w:t>el</w:t>
+      </w:r>
+      <w:proofErr w:type="spellEnd"/>
+      <w:r>
+        <w:rPr>
+          <w:rFonts w:ascii="Consolas" w:eastAsia="宋体" w:hAnsi="Consolas" w:cs="宋体"/>
+          <w:color w:val="ABB2BF"/>
+          <w:kern w:val="0"/>
+          <w:szCs w:val="21"/>
+        </w:rPr>
+        <w:t>:</w:t>
+      </w:r>
+      <w:r>
+        <w:rPr>
+          <w:rFonts w:ascii="Consolas" w:eastAsia="宋体" w:hAnsi="Consolas" w:cs="宋体"/>
+          <w:color w:val="BBBBBB"/>
+          <w:kern w:val="0"/>
+          <w:szCs w:val="21"/>
+        </w:rPr>
+        <w:t> </w:t>
+      </w:r>
+      <w:r>
+        <w:rPr>
+          <w:rFonts w:ascii="Consolas" w:eastAsia="宋体" w:hAnsi="Consolas" w:cs="宋体"/>
+          <w:color w:val="E5C07B"/>
+          <w:kern w:val="0"/>
+          <w:szCs w:val="21"/>
+        </w:rPr>
+        <w:t>"#app"</w:t>
+      </w:r>
+      <w:r>
+        <w:rPr>
+          <w:rFonts w:ascii="Consolas" w:eastAsia="宋体" w:hAnsi="Consolas" w:cs="宋体"/>
+          <w:color w:val="ABB2BF"/>
+          <w:kern w:val="0"/>
+          <w:szCs w:val="21"/>
+        </w:rPr>
+        <w:t>,</w:t>
+      </w:r>
+    </w:p>
+    <w:p>
+      <w:pPr>
+        <w:widowControl/>
+        <w:shd w:val="clear" w:color="auto" w:fill="282C34"/>
+        <w:spacing w:line="285" w:lineRule="atLeast"/>
+        <w:jc w:val="left"/>
+        <w:rPr>
+          <w:rFonts w:ascii="Consolas" w:eastAsia="宋体" w:hAnsi="Consolas" w:cs="宋体"/>
+          <w:color w:val="BBBBBB"/>
+          <w:kern w:val="0"/>
+          <w:szCs w:val="21"/>
+        </w:rPr>
+      </w:pPr>
+      <w:r>
+        <w:rPr>
+          <w:rFonts w:ascii="Consolas" w:eastAsia="宋体" w:hAnsi="Consolas" w:cs="宋体"/>
+          <w:color w:val="BBBBBB"/>
+          <w:kern w:val="0"/>
+          <w:szCs w:val="21"/>
+        </w:rPr>
+        <w:t>        data</w:t>
+      </w:r>
+      <w:r>
+        <w:rPr>
+          <w:rFonts w:ascii="Consolas" w:eastAsia="宋体" w:hAnsi="Consolas" w:cs="宋体"/>
+          <w:color w:val="ABB2BF"/>
+          <w:kern w:val="0"/>
+          <w:szCs w:val="21"/>
+        </w:rPr>
+        <w:t>:</w:t>
+      </w:r>
+      <w:r>
+        <w:rPr>
+          <w:rFonts w:ascii="Consolas" w:eastAsia="宋体" w:hAnsi="Consolas" w:cs="宋体"/>
+          <w:color w:val="BBBBBB"/>
+          <w:kern w:val="0"/>
+          <w:szCs w:val="21"/>
+        </w:rPr>
+        <w:t> {</w:t>
+      </w:r>
+    </w:p>
+    <w:p>
+      <w:pPr>
+        <w:widowControl/>
+        <w:shd w:val="clear" w:color="auto" w:fill="282C34"/>
+        <w:spacing w:line="285" w:lineRule="atLeast"/>
+        <w:jc w:val="left"/>
+        <w:rPr>
+          <w:rFonts w:ascii="Consolas" w:eastAsia="宋体" w:hAnsi="Consolas" w:cs="宋体"/>
+          <w:color w:val="BBBBBB"/>
+          <w:kern w:val="0"/>
+          <w:szCs w:val="21"/>
+        </w:rPr>
+      </w:pPr>
+      <w:r>
+        <w:rPr>
+          <w:rFonts w:ascii="Consolas" w:eastAsia="宋体" w:hAnsi="Consolas" w:cs="宋体"/>
+          <w:color w:val="BBBBBB"/>
+          <w:kern w:val="0"/>
+          <w:szCs w:val="21"/>
+        </w:rPr>
+        <w:t>          occupation</w:t>
+      </w:r>
+      <w:r>
+        <w:rPr>
+          <w:rFonts w:ascii="Consolas" w:eastAsia="宋体" w:hAnsi="Consolas" w:cs="宋体"/>
+          <w:color w:val="ABB2BF"/>
+          <w:kern w:val="0"/>
+          <w:szCs w:val="21"/>
+        </w:rPr>
+        <w:t>:</w:t>
+      </w:r>
+      <w:r>
+        <w:rPr>
+          <w:rFonts w:ascii="Consolas" w:eastAsia="宋体" w:hAnsi="Consolas" w:cs="宋体"/>
+          <w:color w:val="BBBBBB"/>
+          <w:kern w:val="0"/>
+          <w:szCs w:val="21"/>
+        </w:rPr>
+        <w:t> </w:t>
+      </w:r>
+      <w:r>
+        <w:rPr>
+          <w:rFonts w:ascii="Consolas" w:eastAsia="宋体" w:hAnsi="Consolas" w:cs="宋体"/>
+          <w:color w:val="ABB2BF"/>
+          <w:kern w:val="0"/>
+          <w:szCs w:val="21"/>
+        </w:rPr>
+        <w:t>[</w:t>
+      </w:r>
+      <w:r>
+        <w:rPr>
+          <w:rFonts w:ascii="Consolas" w:eastAsia="宋体" w:hAnsi="Consolas" w:cs="宋体"/>
+          <w:color w:val="E5C07B"/>
+          <w:kern w:val="0"/>
+          <w:szCs w:val="21"/>
+        </w:rPr>
+        <w:t>"2"</w:t>
+      </w:r>
+      <w:r>
+        <w:rPr>
+          <w:rFonts w:ascii="Consolas" w:eastAsia="宋体" w:hAnsi="Consolas" w:cs="宋体"/>
+          <w:color w:val="ABB2BF"/>
+          <w:kern w:val="0"/>
+          <w:szCs w:val="21"/>
+        </w:rPr>
+        <w:t>,</w:t>
+      </w:r>
+      <w:r>
+        <w:rPr>
+          <w:rFonts w:ascii="Consolas" w:eastAsia="宋体" w:hAnsi="Consolas" w:cs="宋体"/>
+          <w:color w:val="BBBBBB"/>
+          <w:kern w:val="0"/>
+          <w:szCs w:val="21"/>
+        </w:rPr>
+        <w:t> </w:t>
+      </w:r>
+      <w:r>
+        <w:rPr>
+          <w:rFonts w:ascii="Consolas" w:eastAsia="宋体" w:hAnsi="Consolas" w:cs="宋体"/>
+          <w:color w:val="E5C07B"/>
+          <w:kern w:val="0"/>
+          <w:szCs w:val="21"/>
+        </w:rPr>
+        <w:t>"3"</w:t>
+      </w:r>
+      <w:r>
+        <w:rPr>
+          <w:rFonts w:ascii="Consolas" w:eastAsia="宋体" w:hAnsi="Consolas" w:cs="宋体"/>
+          <w:color w:val="ABB2BF"/>
+          <w:kern w:val="0"/>
+          <w:szCs w:val="21"/>
+        </w:rPr>
+        <w:t>],</w:t>
+      </w:r>
+    </w:p>
+    <w:p>
+      <w:pPr>
+        <w:widowControl/>
+        <w:shd w:val="clear" w:color="auto" w:fill="282C34"/>
+        <w:spacing w:line="285" w:lineRule="atLeast"/>
+        <w:jc w:val="left"/>
+        <w:rPr>
+          <w:rFonts w:ascii="Consolas" w:eastAsia="宋体" w:hAnsi="Consolas" w:cs="宋体"/>
+          <w:color w:val="BBBBBB"/>
+          <w:kern w:val="0"/>
+          <w:szCs w:val="21"/>
+        </w:rPr>
+      </w:pPr>
+      <w:r>
+        <w:rPr>
+          <w:rFonts w:ascii="Consolas" w:eastAsia="宋体" w:hAnsi="Consolas" w:cs="宋体"/>
+          <w:color w:val="BBBBBB"/>
+          <w:kern w:val="0"/>
+          <w:szCs w:val="21"/>
+        </w:rPr>
+        <w:t>        }</w:t>
+      </w:r>
+      <w:r>
+        <w:rPr>
+          <w:rFonts w:ascii="Consolas" w:eastAsia="宋体" w:hAnsi="Consolas" w:cs="宋体"/>
+          <w:color w:val="ABB2BF"/>
+          <w:kern w:val="0"/>
+          <w:szCs w:val="21"/>
+        </w:rPr>
+        <w:t>,</w:t>
+      </w:r>
+    </w:p>
+    <w:p>
+      <w:pPr>
+        <w:widowControl/>
+        <w:shd w:val="clear" w:color="auto" w:fill="282C34"/>
+        <w:spacing w:line="285" w:lineRule="atLeast"/>
+        <w:jc w:val="left"/>
+        <w:rPr>
+          <w:rFonts w:ascii="Consolas" w:eastAsia="宋体" w:hAnsi="Consolas" w:cs="宋体"/>
+          <w:color w:val="BBBBBB"/>
+          <w:kern w:val="0"/>
+          <w:szCs w:val="21"/>
+        </w:rPr>
+      </w:pPr>
+      <w:r>
+        <w:rPr>
+          <w:rFonts w:ascii="Consolas" w:eastAsia="宋体" w:hAnsi="Consolas" w:cs="宋体"/>
+          <w:color w:val="BBBBBB"/>
+          <w:kern w:val="0"/>
+          <w:szCs w:val="21"/>
+        </w:rPr>
+        <w:lastRenderedPageBreak/>
+        <w:t>        methods</w:t>
+      </w:r>
+      <w:r>
+        <w:rPr>
+          <w:rFonts w:ascii="Consolas" w:eastAsia="宋体" w:hAnsi="Consolas" w:cs="宋体"/>
+          <w:color w:val="ABB2BF"/>
+          <w:kern w:val="0"/>
+          <w:szCs w:val="21"/>
+        </w:rPr>
+        <w:t>:</w:t>
+      </w:r>
+      <w:r>
+        <w:rPr>
+          <w:rFonts w:ascii="Consolas" w:eastAsia="宋体" w:hAnsi="Consolas" w:cs="宋体"/>
+          <w:color w:val="BBBBBB"/>
+          <w:kern w:val="0"/>
+          <w:szCs w:val="21"/>
+        </w:rPr>
+        <w:t> {}</w:t>
+      </w:r>
+      <w:r>
+        <w:rPr>
+          <w:rFonts w:ascii="Consolas" w:eastAsia="宋体" w:hAnsi="Consolas" w:cs="宋体"/>
+          <w:color w:val="ABB2BF"/>
+          <w:kern w:val="0"/>
+          <w:szCs w:val="21"/>
+        </w:rPr>
+        <w:t>,</w:t>
+      </w:r>
+    </w:p>
+    <w:p>
+      <w:pPr>
+        <w:widowControl/>
+        <w:shd w:val="clear" w:color="auto" w:fill="282C34"/>
+        <w:spacing w:line="285" w:lineRule="atLeast"/>
+        <w:jc w:val="left"/>
+        <w:rPr>
+          <w:rFonts w:ascii="Consolas" w:eastAsia="宋体" w:hAnsi="Consolas" w:cs="宋体"/>
+          <w:color w:val="BBBBBB"/>
+          <w:kern w:val="0"/>
+          <w:szCs w:val="21"/>
+        </w:rPr>
+      </w:pPr>
+      <w:r>
+        <w:rPr>
+          <w:rFonts w:ascii="Consolas" w:eastAsia="宋体" w:hAnsi="Consolas" w:cs="宋体"/>
+          <w:color w:val="BBBBBB"/>
+          <w:kern w:val="0"/>
+          <w:szCs w:val="21"/>
+        </w:rPr>
+        <w:t>      }</w:t>
+      </w:r>
+      <w:r>
+        <w:rPr>
+          <w:rFonts w:ascii="Consolas" w:eastAsia="宋体" w:hAnsi="Consolas" w:cs="宋体"/>
+          <w:color w:val="ABB2BF"/>
+          <w:kern w:val="0"/>
+          <w:szCs w:val="21"/>
+        </w:rPr>
+        <w:t>)</w:t>
+      </w:r>
+      <w:r>
+        <w:rPr>
+          <w:rFonts w:ascii="Consolas" w:eastAsia="宋体" w:hAnsi="Consolas" w:cs="宋体"/>
+          <w:color w:val="BBBBBB"/>
+          <w:kern w:val="0"/>
+          <w:szCs w:val="21"/>
+        </w:rPr>
+        <w:t>;</w:t>
+      </w:r>
+    </w:p>
+    <w:p>
+      <w:pPr>
+        <w:widowControl/>
+        <w:shd w:val="clear" w:color="auto" w:fill="282C34"/>
+        <w:spacing w:line="285" w:lineRule="atLeast"/>
+        <w:jc w:val="left"/>
+        <w:rPr>
+          <w:rFonts w:ascii="Consolas" w:eastAsia="宋体" w:hAnsi="Consolas" w:cs="宋体"/>
+          <w:color w:val="BBBBBB"/>
+          <w:kern w:val="0"/>
+          <w:szCs w:val="21"/>
+        </w:rPr>
+      </w:pPr>
+      <w:r>
+        <w:rPr>
+          <w:rFonts w:ascii="Consolas" w:eastAsia="宋体" w:hAnsi="Consolas" w:cs="宋体"/>
+          <w:color w:val="BBBBBB"/>
+          <w:kern w:val="0"/>
+          <w:szCs w:val="21"/>
+        </w:rPr>
+        <w:t>    &lt;/</w:t>
+      </w:r>
+      <w:r>
+        <w:rPr>
+          <w:rFonts w:ascii="Consolas" w:eastAsia="宋体" w:hAnsi="Consolas" w:cs="宋体"/>
+          <w:color w:val="E06C75"/>
+          <w:kern w:val="0"/>
+          <w:szCs w:val="21"/>
+        </w:rPr>
+        <w:t>script</w:t>
+      </w:r>
+      <w:r>
+        <w:rPr>
+          <w:rFonts w:ascii="Consolas" w:eastAsia="宋体" w:hAnsi="Consolas" w:cs="宋体"/>
+          <w:color w:val="BBBBBB"/>
+          <w:kern w:val="0"/>
+          <w:szCs w:val="21"/>
+        </w:rPr>
+        <w:t>&gt;</w:t>
+      </w:r>
+    </w:p>
+    <w:p>
+      <w:pPr>
+        <w:widowControl/>
+        <w:shd w:val="clear" w:color="auto" w:fill="282C34"/>
+        <w:spacing w:line="285" w:lineRule="atLeast"/>
+        <w:jc w:val="left"/>
+        <w:rPr>
+          <w:rFonts w:ascii="Consolas" w:eastAsia="宋体" w:hAnsi="Consolas" w:cs="宋体"/>
+          <w:color w:val="BBBBBB"/>
+          <w:kern w:val="0"/>
+          <w:szCs w:val="21"/>
+        </w:rPr>
+      </w:pPr>
+      <w:r>
+        <w:rPr>
+          <w:rFonts w:ascii="Consolas" w:eastAsia="宋体" w:hAnsi="Consolas" w:cs="宋体"/>
+          <w:color w:val="BBBBBB"/>
+          <w:kern w:val="0"/>
+          <w:szCs w:val="21"/>
+        </w:rPr>
+        <w:t>  &lt;/</w:t>
+      </w:r>
+      <w:r>
+        <w:rPr>
+          <w:rFonts w:ascii="Consolas" w:eastAsia="宋体" w:hAnsi="Consolas" w:cs="宋体"/>
+          <w:color w:val="E06C75"/>
+          <w:kern w:val="0"/>
+          <w:szCs w:val="21"/>
+        </w:rPr>
+        <w:t>body</w:t>
+      </w:r>
+      <w:r>
+        <w:rPr>
+          <w:rFonts w:ascii="Consolas" w:eastAsia="宋体" w:hAnsi="Consolas" w:cs="宋体"/>
+          <w:color w:val="BBBBBB"/>
+          <w:kern w:val="0"/>
+          <w:szCs w:val="21"/>
+        </w:rPr>
+        <w:t>&gt;</w:t>
+      </w:r>
+    </w:p>
+    <w:p>
+      <w:r>
+        <w:rPr>
+          <w:rFonts w:hint="eastAsia"/>
+          <w:noProof/>
+        </w:rPr>
+        <w:drawing>
+          <wp:inline distT="0" distB="0" distL="0" distR="0" wp14:anchorId="7AF19D18" wp14:editId="3C59D2AD">
+            <wp:extent cx="1553845" cy="791210"/>
+            <wp:effectExtent l="0" t="0" r="8255" b="8890"/>
+            <wp:docPr id="3" name="图片 3"/>
+            <wp:cNvGraphicFramePr>
+              <a:graphicFrameLocks xmlns:a="http://schemas.openxmlformats.org/drawingml/2006/main" noChangeAspect="1"/>
+            </wp:cNvGraphicFramePr>
+            <a:graphic xmlns:a="http://schemas.openxmlformats.org/drawingml/2006/main">
+              <a:graphicData uri="http://schemas.openxmlformats.org/drawingml/2006/picture">
+                <pic:pic xmlns:pic="http://schemas.openxmlformats.org/drawingml/2006/picture">
+                  <pic:nvPicPr>
+                    <pic:cNvPr id="0" name="Picture 1"/>
+                    <pic:cNvPicPr>
+                      <a:picLocks noChangeAspect="1" noChangeArrowheads="1"/>
+                    </pic:cNvPicPr>
+                  </pic:nvPicPr>
+                  <pic:blipFill>
+                    <a:blip r:embed="rId7">
+                      <a:extLst>
+                        <a:ext uri="{28A0092B-C50C-407E-A947-70E740481C1C}">
+                          <a14:useLocalDpi xmlns:a14="http://schemas.microsoft.com/office/drawing/2010/main" val="0"/>
+                        </a:ext>
+                      </a:extLst>
+                    </a:blip>
+                    <a:srcRect/>
+                    <a:stretch>
+                      <a:fillRect/>
+                    </a:stretch>
+                  </pic:blipFill>
+                  <pic:spPr bwMode="auto">
+                    <a:xfrm>
+                      <a:off x="0" y="0"/>
+                      <a:ext cx="1553845" cy="791210"/>
+                    </a:xfrm>
+                    <a:prstGeom prst="rect">
+                      <a:avLst/>
+                    </a:prstGeom>
+                    <a:noFill/>
+                    <a:ln>
+                      <a:noFill/>
+                    </a:ln>
+                  </pic:spPr>
+                </pic:pic>
+              </a:graphicData>
+            </a:graphic>
+          </wp:inline>
+        </w:drawing>
+      </w:r>
+    </w:p>
+    <w:p>
+      <w:r>
+        <w:rPr>
+          <w:rFonts w:hint="eastAsia"/>
+        </w:rPr>
+        <w:t>手</w:t>
+      </w:r>
+      <w:proofErr w:type="gramStart"/>
+      <w:r>
+        <w:rPr>
+          <w:rFonts w:hint="eastAsia"/>
+        </w:rPr>
+        <w:t>動</w:t>
+      </w:r>
+      <w:proofErr w:type="gramEnd"/>
+      <w:r>
+        <w:rPr>
+          <w:rFonts w:hint="eastAsia"/>
+        </w:rPr>
+        <w:t>多選是shift+鼠</w:t>
+      </w:r>
+      <w:proofErr w:type="gramStart"/>
+      <w:r>
+        <w:rPr>
+          <w:rFonts w:hint="eastAsia"/>
+        </w:rPr>
+        <w:t>標</w:t>
+      </w:r>
+      <w:proofErr w:type="gramEnd"/>
+      <w:r>
+        <w:rPr>
+          <w:rFonts w:hint="eastAsia"/>
+        </w:rPr>
+        <w:t>左鍵</w:t>
+      </w:r>
+      <w:proofErr w:type="gramStart"/>
+      <w:r>
+        <w:rPr>
+          <w:rFonts w:hint="eastAsia"/>
+        </w:rPr>
+        <w:t>單擊</w:t>
+      </w:r>
+      <w:proofErr w:type="gramEnd"/>
+    </w:p>
+    <w:p>
+      <w:pPr>
+        <w:pStyle w:val="3"/>
+        <w:rPr>
+          <w:sz w:val="21"/>
+          <w:szCs w:val="21"/>
+        </w:rPr>
+      </w:pPr>
+      <w:r>
+        <w:rPr>
+          <w:rFonts w:hint="eastAsia"/>
+          <w:sz w:val="21"/>
+          <w:szCs w:val="21"/>
+        </w:rPr>
+        <w:t>（2）表</w:t>
+      </w:r>
+      <w:proofErr w:type="gramStart"/>
+      <w:r>
+        <w:rPr>
+          <w:rFonts w:hint="eastAsia"/>
+          <w:sz w:val="21"/>
+          <w:szCs w:val="21"/>
+        </w:rPr>
+        <w:t>單</w:t>
+      </w:r>
+      <w:proofErr w:type="gramEnd"/>
+      <w:r>
+        <w:rPr>
+          <w:rFonts w:hint="eastAsia"/>
+          <w:sz w:val="21"/>
+          <w:szCs w:val="21"/>
+        </w:rPr>
+        <w:t>域修飾符</w:t>
+      </w:r>
+    </w:p>
+    <w:p>
+      <w:pPr>
+        <w:pStyle w:val="a5"/>
+        <w:numPr>
+          <w:ilvl w:val="0"/>
+          <w:numId w:val="9"/>
+        </w:numPr>
+        <w:ind w:firstLineChars="0"/>
+      </w:pPr>
+      <w:r>
+        <w:rPr>
+          <w:rFonts w:hint="eastAsia"/>
+        </w:rPr>
+        <w:t>number</w:t>
+      </w:r>
+      <w:r>
+        <w:t xml:space="preserve">: </w:t>
+      </w:r>
+      <w:r>
+        <w:rPr>
+          <w:rFonts w:hint="eastAsia"/>
+        </w:rPr>
+        <w:t>轉化</w:t>
+      </w:r>
+      <w:proofErr w:type="gramStart"/>
+      <w:r>
+        <w:rPr>
+          <w:rFonts w:hint="eastAsia"/>
+        </w:rPr>
+        <w:t>為數</w:t>
+      </w:r>
+      <w:proofErr w:type="gramEnd"/>
+      <w:r>
+        <w:rPr>
+          <w:rFonts w:hint="eastAsia"/>
+        </w:rPr>
+        <w:t>值</w:t>
+      </w:r>
+    </w:p>
+    <w:p>
+      <w:pPr>
+        <w:pStyle w:val="a5"/>
+        <w:numPr>
+          <w:ilvl w:val="0"/>
+          <w:numId w:val="9"/>
+        </w:numPr>
+        <w:ind w:firstLineChars="0"/>
+      </w:pPr>
+      <w:r>
+        <w:rPr>
+          <w:rFonts w:hint="eastAsia"/>
+        </w:rPr>
+        <w:t>t</w:t>
+      </w:r>
+      <w:r>
+        <w:t xml:space="preserve">rim: </w:t>
+      </w:r>
+      <w:r>
+        <w:rPr>
+          <w:rFonts w:hint="eastAsia"/>
+        </w:rPr>
+        <w:t>去掉開始和結尾的空格</w:t>
+      </w:r>
+    </w:p>
+    <w:p>
+      <w:pPr>
+        <w:pStyle w:val="a5"/>
+        <w:numPr>
+          <w:ilvl w:val="0"/>
+          <w:numId w:val="9"/>
+        </w:numPr>
+        <w:ind w:firstLineChars="0"/>
+      </w:pPr>
+      <w:r>
+        <w:rPr>
+          <w:rFonts w:hint="eastAsia"/>
+        </w:rPr>
+        <w:t>l</w:t>
+      </w:r>
+      <w:r>
+        <w:t xml:space="preserve">azy: </w:t>
+      </w:r>
+      <w:proofErr w:type="gramStart"/>
+      <w:r>
+        <w:rPr>
+          <w:rFonts w:hint="eastAsia"/>
+        </w:rPr>
+        <w:t>將</w:t>
+      </w:r>
+      <w:proofErr w:type="gramEnd"/>
+      <w:r>
+        <w:rPr>
+          <w:rFonts w:hint="eastAsia"/>
+        </w:rPr>
+        <w:t>input事件切換</w:t>
+      </w:r>
+      <w:proofErr w:type="gramStart"/>
+      <w:r>
+        <w:rPr>
+          <w:rFonts w:hint="eastAsia"/>
+        </w:rPr>
+        <w:t>為</w:t>
+      </w:r>
+      <w:proofErr w:type="gramEnd"/>
+      <w:r>
+        <w:rPr>
+          <w:rFonts w:hint="eastAsia"/>
+        </w:rPr>
+        <w:t>change事件</w:t>
+      </w:r>
+    </w:p>
+    <w:p>
+      <w:pPr>
+        <w:pStyle w:val="a5"/>
+        <w:ind w:left="420" w:firstLineChars="0" w:firstLine="0"/>
+      </w:pPr>
+      <w:r>
+        <w:rPr>
+          <w:rFonts w:hint="eastAsia"/>
+        </w:rPr>
+        <w:t>input事件是每次輸入</w:t>
+      </w:r>
+      <w:proofErr w:type="gramStart"/>
+      <w:r>
+        <w:rPr>
+          <w:rFonts w:hint="eastAsia"/>
+        </w:rPr>
+        <w:t>內</w:t>
+      </w:r>
+      <w:proofErr w:type="gramEnd"/>
+      <w:r>
+        <w:rPr>
+          <w:rFonts w:hint="eastAsia"/>
+        </w:rPr>
+        <w:t>容時，都</w:t>
+      </w:r>
+      <w:proofErr w:type="gramStart"/>
+      <w:r>
+        <w:rPr>
+          <w:rFonts w:hint="eastAsia"/>
+        </w:rPr>
+        <w:t>會</w:t>
+      </w:r>
+      <w:proofErr w:type="gramEnd"/>
+      <w:r>
+        <w:rPr>
+          <w:rFonts w:hint="eastAsia"/>
+        </w:rPr>
+        <w:t>被觸發；</w:t>
+      </w:r>
+      <w:r>
+        <w:rPr>
+          <w:rFonts w:hint="eastAsia"/>
+        </w:rPr>
+        <w:t>change事件是失去焦點時才被觸發。</w:t>
+      </w:r>
+    </w:p>
+    <w:p/>
+    <w:p>
+      <w:r>
+        <w:rPr>
+          <w:rFonts w:hint="eastAsia"/>
+        </w:rPr>
+        <w:t>示例代碼</w:t>
+      </w:r>
+    </w:p>
+    <w:p>
+      <w:pPr>
+        <w:widowControl/>
+        <w:shd w:val="clear" w:color="auto" w:fill="282C34"/>
+        <w:spacing w:line="285" w:lineRule="atLeast"/>
+        <w:jc w:val="left"/>
+        <w:rPr>
+          <w:rFonts w:ascii="Consolas" w:eastAsia="宋体" w:hAnsi="Consolas" w:cs="宋体"/>
+          <w:color w:val="BBBBBB"/>
+          <w:kern w:val="0"/>
+          <w:szCs w:val="21"/>
+        </w:rPr>
+      </w:pPr>
+      <w:r>
+        <w:rPr>
+          <w:rFonts w:ascii="Consolas" w:eastAsia="宋体" w:hAnsi="Consolas" w:cs="宋体"/>
+          <w:color w:val="BBBBBB"/>
+          <w:kern w:val="0"/>
+          <w:szCs w:val="21"/>
+        </w:rPr>
+        <w:t>  &lt;</w:t>
+      </w:r>
+      <w:r>
+        <w:rPr>
+          <w:rFonts w:ascii="Consolas" w:eastAsia="宋体" w:hAnsi="Consolas" w:cs="宋体"/>
+          <w:color w:val="E06C75"/>
+          <w:kern w:val="0"/>
+          <w:szCs w:val="21"/>
+        </w:rPr>
+        <w:t>body</w:t>
+      </w:r>
+      <w:r>
+        <w:rPr>
+          <w:rFonts w:ascii="Consolas" w:eastAsia="宋体" w:hAnsi="Consolas" w:cs="宋体"/>
+          <w:color w:val="BBBBBB"/>
+          <w:kern w:val="0"/>
+          <w:szCs w:val="21"/>
+        </w:rPr>
+        <w:t>&gt;</w:t>
+      </w:r>
+    </w:p>
+    <w:p>
+      <w:pPr>
+        <w:widowControl/>
+        <w:shd w:val="clear" w:color="auto" w:fill="282C34"/>
+        <w:spacing w:line="285" w:lineRule="atLeast"/>
+        <w:jc w:val="left"/>
+        <w:rPr>
+          <w:rFonts w:ascii="Consolas" w:eastAsia="宋体" w:hAnsi="Consolas" w:cs="宋体"/>
+          <w:color w:val="BBBBBB"/>
+          <w:kern w:val="0"/>
+          <w:szCs w:val="21"/>
+        </w:rPr>
+      </w:pPr>
+      <w:r>
+        <w:rPr>
+          <w:rFonts w:ascii="Consolas" w:eastAsia="宋体" w:hAnsi="Consolas" w:cs="宋体"/>
+          <w:color w:val="BBBBBB"/>
+          <w:kern w:val="0"/>
+          <w:szCs w:val="21"/>
+        </w:rPr>
+        <w:t>    &lt;</w:t>
+      </w:r>
+      <w:r>
+        <w:rPr>
+          <w:rFonts w:ascii="Consolas" w:eastAsia="宋体" w:hAnsi="Consolas" w:cs="宋体"/>
+          <w:color w:val="E06C75"/>
+          <w:kern w:val="0"/>
+          <w:szCs w:val="21"/>
+        </w:rPr>
+        <w:t>div</w:t>
+      </w:r>
+      <w:r>
+        <w:rPr>
+          <w:rFonts w:ascii="Consolas" w:eastAsia="宋体" w:hAnsi="Consolas" w:cs="宋体"/>
+          <w:color w:val="BBBBBB"/>
+          <w:kern w:val="0"/>
+          <w:szCs w:val="21"/>
+        </w:rPr>
+        <w:t> </w:t>
+      </w:r>
+      <w:r>
+        <w:rPr>
+          <w:rFonts w:ascii="Consolas" w:eastAsia="宋体" w:hAnsi="Consolas" w:cs="宋体"/>
+          <w:color w:val="98C379"/>
+          <w:kern w:val="0"/>
+          <w:szCs w:val="21"/>
+        </w:rPr>
+        <w:t>id</w:t>
+      </w:r>
+      <w:r>
+        <w:rPr>
+          <w:rFonts w:ascii="Consolas" w:eastAsia="宋体" w:hAnsi="Consolas" w:cs="宋体"/>
+          <w:color w:val="ABB2BF"/>
+          <w:kern w:val="0"/>
+          <w:szCs w:val="21"/>
+        </w:rPr>
+        <w:t>=</w:t>
+      </w:r>
+      <w:r>
+        <w:rPr>
+          <w:rFonts w:ascii="Consolas" w:eastAsia="宋体" w:hAnsi="Consolas" w:cs="宋体"/>
+          <w:color w:val="E5C07B"/>
+          <w:kern w:val="0"/>
+          <w:szCs w:val="21"/>
+        </w:rPr>
+        <w:t>"app"</w:t>
+      </w:r>
+      <w:r>
+        <w:rPr>
+          <w:rFonts w:ascii="Consolas" w:eastAsia="宋体" w:hAnsi="Consolas" w:cs="宋体"/>
+          <w:color w:val="BBBBBB"/>
+          <w:kern w:val="0"/>
+          <w:szCs w:val="21"/>
+        </w:rPr>
+        <w:t>&gt;</w:t>
+      </w:r>
+    </w:p>
+    <w:p>
+      <w:pPr>
+        <w:widowControl/>
+        <w:shd w:val="clear" w:color="auto" w:fill="282C34"/>
+        <w:spacing w:line="285" w:lineRule="atLeast"/>
+        <w:jc w:val="left"/>
+        <w:rPr>
+          <w:rFonts w:ascii="Consolas" w:eastAsia="宋体" w:hAnsi="Consolas" w:cs="宋体"/>
+          <w:color w:val="BBBBBB"/>
+          <w:kern w:val="0"/>
+          <w:szCs w:val="21"/>
+        </w:rPr>
+      </w:pPr>
+      <w:r>
+        <w:rPr>
+          <w:rFonts w:ascii="Consolas" w:eastAsia="宋体" w:hAnsi="Consolas" w:cs="宋体"/>
+          <w:color w:val="BBBBBB"/>
+          <w:kern w:val="0"/>
+          <w:szCs w:val="21"/>
+        </w:rPr>
+        <w:t>      &lt;</w:t>
+      </w:r>
+      <w:r>
+        <w:rPr>
+          <w:rFonts w:ascii="Consolas" w:eastAsia="宋体" w:hAnsi="Consolas" w:cs="宋体"/>
+          <w:color w:val="E06C75"/>
+          <w:kern w:val="0"/>
+          <w:szCs w:val="21"/>
+        </w:rPr>
+        <w:t>input</w:t>
+      </w:r>
+      <w:r>
+        <w:rPr>
+          <w:rFonts w:ascii="Consolas" w:eastAsia="宋体" w:hAnsi="Consolas" w:cs="宋体"/>
+          <w:color w:val="BBBBBB"/>
+          <w:kern w:val="0"/>
+          <w:szCs w:val="21"/>
+        </w:rPr>
+        <w:t> </w:t>
+      </w:r>
+      <w:r>
+        <w:rPr>
+          <w:rFonts w:ascii="Consolas" w:eastAsia="宋体" w:hAnsi="Consolas" w:cs="宋体"/>
+          <w:color w:val="98C379"/>
+          <w:kern w:val="0"/>
+          <w:szCs w:val="21"/>
+        </w:rPr>
+        <w:t>type</w:t>
+      </w:r>
+      <w:r>
+        <w:rPr>
+          <w:rFonts w:ascii="Consolas" w:eastAsia="宋体" w:hAnsi="Consolas" w:cs="宋体"/>
+          <w:color w:val="ABB2BF"/>
+          <w:kern w:val="0"/>
+          <w:szCs w:val="21"/>
+        </w:rPr>
+        <w:t>=</w:t>
+      </w:r>
+      <w:r>
+        <w:rPr>
+          <w:rFonts w:ascii="Consolas" w:eastAsia="宋体" w:hAnsi="Consolas" w:cs="宋体"/>
+          <w:color w:val="E5C07B"/>
+          <w:kern w:val="0"/>
+          <w:szCs w:val="21"/>
+        </w:rPr>
+        <w:t>"number"</w:t>
+      </w:r>
+      <w:r>
+        <w:rPr>
+          <w:rFonts w:ascii="Consolas" w:eastAsia="宋体" w:hAnsi="Consolas" w:cs="宋体"/>
+          <w:color w:val="BBBBBB"/>
+          <w:kern w:val="0"/>
+          <w:szCs w:val="21"/>
+        </w:rPr>
+        <w:t> </w:t>
+      </w:r>
+      <w:r>
+        <w:rPr>
+          <w:rFonts w:ascii="Consolas" w:eastAsia="宋体" w:hAnsi="Consolas" w:cs="宋体"/>
+          <w:color w:val="98C379"/>
+          <w:kern w:val="0"/>
+          <w:szCs w:val="21"/>
+        </w:rPr>
+        <w:t>v-</w:t>
+      </w:r>
+      <w:proofErr w:type="spellStart"/>
+      <w:proofErr w:type="gramStart"/>
+      <w:r>
+        <w:rPr>
+          <w:rFonts w:ascii="Consolas" w:eastAsia="宋体" w:hAnsi="Consolas" w:cs="宋体"/>
+          <w:color w:val="98C379"/>
+          <w:kern w:val="0"/>
+          <w:szCs w:val="21"/>
+        </w:rPr>
+        <w:t>model.number</w:t>
+      </w:r>
+      <w:proofErr w:type="spellEnd"/>
+      <w:proofErr w:type="gramEnd"/>
+      <w:r>
+        <w:rPr>
+          <w:rFonts w:ascii="Consolas" w:eastAsia="宋体" w:hAnsi="Consolas" w:cs="宋体"/>
+          <w:color w:val="ABB2BF"/>
+          <w:kern w:val="0"/>
+          <w:szCs w:val="21"/>
+        </w:rPr>
+        <w:t>=</w:t>
+      </w:r>
+      <w:r>
+        <w:rPr>
+          <w:rFonts w:ascii="Consolas" w:eastAsia="宋体" w:hAnsi="Consolas" w:cs="宋体"/>
+          <w:color w:val="E5C07B"/>
+          <w:kern w:val="0"/>
+          <w:szCs w:val="21"/>
+        </w:rPr>
+        <w:t>"age"</w:t>
+      </w:r>
+      <w:r>
+        <w:rPr>
+          <w:rFonts w:ascii="Consolas" w:eastAsia="宋体" w:hAnsi="Consolas" w:cs="宋体"/>
+          <w:color w:val="BBBBBB"/>
+          <w:kern w:val="0"/>
+          <w:szCs w:val="21"/>
+        </w:rPr>
+        <w:t> /&gt;</w:t>
+      </w:r>
+    </w:p>
+    <w:p>
+      <w:pPr>
+        <w:widowControl/>
+        <w:shd w:val="clear" w:color="auto" w:fill="282C34"/>
+        <w:spacing w:line="285" w:lineRule="atLeast"/>
+        <w:jc w:val="left"/>
+        <w:rPr>
+          <w:rFonts w:ascii="Consolas" w:eastAsia="宋体" w:hAnsi="Consolas" w:cs="宋体"/>
+          <w:color w:val="BBBBBB"/>
+          <w:kern w:val="0"/>
+          <w:szCs w:val="21"/>
+        </w:rPr>
+      </w:pPr>
+      <w:r>
+        <w:rPr>
+          <w:rFonts w:ascii="Consolas" w:eastAsia="宋体" w:hAnsi="Consolas" w:cs="宋体"/>
+          <w:color w:val="BBBBBB"/>
+          <w:kern w:val="0"/>
+          <w:szCs w:val="21"/>
+        </w:rPr>
+        <w:t>      &lt;</w:t>
+      </w:r>
+      <w:r>
+        <w:rPr>
+          <w:rFonts w:ascii="Consolas" w:eastAsia="宋体" w:hAnsi="Consolas" w:cs="宋体"/>
+          <w:color w:val="E06C75"/>
+          <w:kern w:val="0"/>
+          <w:szCs w:val="21"/>
+        </w:rPr>
+        <w:t>input</w:t>
+      </w:r>
+      <w:r>
+        <w:rPr>
+          <w:rFonts w:ascii="Consolas" w:eastAsia="宋体" w:hAnsi="Consolas" w:cs="宋体"/>
+          <w:color w:val="BBBBBB"/>
+          <w:kern w:val="0"/>
+          <w:szCs w:val="21"/>
+        </w:rPr>
+        <w:t> </w:t>
+      </w:r>
+      <w:r>
+        <w:rPr>
+          <w:rFonts w:ascii="Consolas" w:eastAsia="宋体" w:hAnsi="Consolas" w:cs="宋体"/>
+          <w:color w:val="98C379"/>
+          <w:kern w:val="0"/>
+          <w:szCs w:val="21"/>
+        </w:rPr>
+        <w:t>type</w:t>
+      </w:r>
+      <w:r>
+        <w:rPr>
+          <w:rFonts w:ascii="Consolas" w:eastAsia="宋体" w:hAnsi="Consolas" w:cs="宋体"/>
+          <w:color w:val="ABB2BF"/>
+          <w:kern w:val="0"/>
+          <w:szCs w:val="21"/>
+        </w:rPr>
+        <w:t>=</w:t>
+      </w:r>
+      <w:r>
+        <w:rPr>
+          <w:rFonts w:ascii="Consolas" w:eastAsia="宋体" w:hAnsi="Consolas" w:cs="宋体"/>
+          <w:color w:val="E5C07B"/>
+          <w:kern w:val="0"/>
+          <w:szCs w:val="21"/>
+        </w:rPr>
+        <w:t>"text"</w:t>
+      </w:r>
+      <w:r>
+        <w:rPr>
+          <w:rFonts w:ascii="Consolas" w:eastAsia="宋体" w:hAnsi="Consolas" w:cs="宋体"/>
+          <w:color w:val="BBBBBB"/>
+          <w:kern w:val="0"/>
+          <w:szCs w:val="21"/>
+        </w:rPr>
+        <w:t> </w:t>
+      </w:r>
+      <w:r>
+        <w:rPr>
+          <w:rFonts w:ascii="Consolas" w:eastAsia="宋体" w:hAnsi="Consolas" w:cs="宋体"/>
+          <w:color w:val="98C379"/>
+          <w:kern w:val="0"/>
+          <w:szCs w:val="21"/>
+        </w:rPr>
+        <w:t>v-</w:t>
+      </w:r>
+      <w:proofErr w:type="spellStart"/>
+      <w:proofErr w:type="gramStart"/>
+      <w:r>
+        <w:rPr>
+          <w:rFonts w:ascii="Consolas" w:eastAsia="宋体" w:hAnsi="Consolas" w:cs="宋体"/>
+          <w:color w:val="98C379"/>
+          <w:kern w:val="0"/>
+          <w:szCs w:val="21"/>
+        </w:rPr>
+        <w:t>model.trim</w:t>
+      </w:r>
+      <w:proofErr w:type="spellEnd"/>
+      <w:proofErr w:type="gramEnd"/>
+      <w:r>
+        <w:rPr>
+          <w:rFonts w:ascii="Consolas" w:eastAsia="宋体" w:hAnsi="Consolas" w:cs="宋体"/>
+          <w:color w:val="ABB2BF"/>
+          <w:kern w:val="0"/>
+          <w:szCs w:val="21"/>
+        </w:rPr>
+        <w:t>=</w:t>
+      </w:r>
+      <w:r>
+        <w:rPr>
+          <w:rFonts w:ascii="Consolas" w:eastAsia="宋体" w:hAnsi="Consolas" w:cs="宋体"/>
+          <w:color w:val="E5C07B"/>
+          <w:kern w:val="0"/>
+          <w:szCs w:val="21"/>
+        </w:rPr>
+        <w:t>"info"</w:t>
+      </w:r>
+      <w:r>
+        <w:rPr>
+          <w:rFonts w:ascii="Consolas" w:eastAsia="宋体" w:hAnsi="Consolas" w:cs="宋体"/>
+          <w:color w:val="BBBBBB"/>
+          <w:kern w:val="0"/>
+          <w:szCs w:val="21"/>
+        </w:rPr>
+        <w:t> /&gt;</w:t>
+      </w:r>
+    </w:p>
+    <w:p>
+      <w:pPr>
+        <w:widowControl/>
+        <w:shd w:val="clear" w:color="auto" w:fill="282C34"/>
+        <w:spacing w:line="285" w:lineRule="atLeast"/>
+        <w:jc w:val="left"/>
+        <w:rPr>
+          <w:rFonts w:ascii="Consolas" w:eastAsia="宋体" w:hAnsi="Consolas" w:cs="宋体"/>
+          <w:color w:val="BBBBBB"/>
+          <w:kern w:val="0"/>
+          <w:szCs w:val="21"/>
+        </w:rPr>
+      </w:pPr>
+      <w:r>
+        <w:rPr>
+          <w:rFonts w:ascii="Consolas" w:eastAsia="宋体" w:hAnsi="Consolas" w:cs="宋体"/>
+          <w:color w:val="BBBBBB"/>
+          <w:kern w:val="0"/>
+          <w:szCs w:val="21"/>
+        </w:rPr>
+        <w:t>      &lt;</w:t>
+      </w:r>
+      <w:r>
+        <w:rPr>
+          <w:rFonts w:ascii="Consolas" w:eastAsia="宋体" w:hAnsi="Consolas" w:cs="宋体"/>
+          <w:color w:val="E06C75"/>
+          <w:kern w:val="0"/>
+          <w:szCs w:val="21"/>
+        </w:rPr>
+        <w:t>input</w:t>
+      </w:r>
+      <w:r>
+        <w:rPr>
+          <w:rFonts w:ascii="Consolas" w:eastAsia="宋体" w:hAnsi="Consolas" w:cs="宋体"/>
+          <w:color w:val="BBBBBB"/>
+          <w:kern w:val="0"/>
+          <w:szCs w:val="21"/>
+        </w:rPr>
+        <w:t> </w:t>
+      </w:r>
+      <w:r>
+        <w:rPr>
+          <w:rFonts w:ascii="Consolas" w:eastAsia="宋体" w:hAnsi="Consolas" w:cs="宋体"/>
+          <w:color w:val="98C379"/>
+          <w:kern w:val="0"/>
+          <w:szCs w:val="21"/>
+        </w:rPr>
+        <w:t>type</w:t>
+      </w:r>
+      <w:r>
+        <w:rPr>
+          <w:rFonts w:ascii="Consolas" w:eastAsia="宋体" w:hAnsi="Consolas" w:cs="宋体"/>
+          <w:color w:val="ABB2BF"/>
+          <w:kern w:val="0"/>
+          <w:szCs w:val="21"/>
+        </w:rPr>
+        <w:t>=</w:t>
+      </w:r>
+      <w:r>
+        <w:rPr>
+          <w:rFonts w:ascii="Consolas" w:eastAsia="宋体" w:hAnsi="Consolas" w:cs="宋体"/>
+          <w:color w:val="E5C07B"/>
+          <w:kern w:val="0"/>
+          <w:szCs w:val="21"/>
+        </w:rPr>
+        <w:t>"text"</w:t>
+      </w:r>
+      <w:r>
+        <w:rPr>
+          <w:rFonts w:ascii="Consolas" w:eastAsia="宋体" w:hAnsi="Consolas" w:cs="宋体"/>
+          <w:color w:val="BBBBBB"/>
+          <w:kern w:val="0"/>
+          <w:szCs w:val="21"/>
+        </w:rPr>
+        <w:t> </w:t>
+      </w:r>
+      <w:r>
+        <w:rPr>
+          <w:rFonts w:ascii="Consolas" w:eastAsia="宋体" w:hAnsi="Consolas" w:cs="宋体"/>
+          <w:color w:val="98C379"/>
+          <w:kern w:val="0"/>
+          <w:szCs w:val="21"/>
+        </w:rPr>
+        <w:t>v-</w:t>
+      </w:r>
+      <w:proofErr w:type="spellStart"/>
+      <w:proofErr w:type="gramStart"/>
+      <w:r>
+        <w:rPr>
+          <w:rFonts w:ascii="Consolas" w:eastAsia="宋体" w:hAnsi="Consolas" w:cs="宋体"/>
+          <w:color w:val="98C379"/>
+          <w:kern w:val="0"/>
+          <w:szCs w:val="21"/>
+        </w:rPr>
+        <w:t>model.lazy</w:t>
+      </w:r>
+      <w:proofErr w:type="spellEnd"/>
+      <w:proofErr w:type="gramEnd"/>
+      <w:r>
+        <w:rPr>
+          <w:rFonts w:ascii="Consolas" w:eastAsia="宋体" w:hAnsi="Consolas" w:cs="宋体"/>
+          <w:color w:val="ABB2BF"/>
+          <w:kern w:val="0"/>
+          <w:szCs w:val="21"/>
+        </w:rPr>
+        <w:t>=</w:t>
+      </w:r>
+      <w:r>
+        <w:rPr>
+          <w:rFonts w:ascii="Consolas" w:eastAsia="宋体" w:hAnsi="Consolas" w:cs="宋体"/>
+          <w:color w:val="E5C07B"/>
+          <w:kern w:val="0"/>
+          <w:szCs w:val="21"/>
+        </w:rPr>
+        <w:t>"msg"</w:t>
+      </w:r>
+      <w:r>
+        <w:rPr>
+          <w:rFonts w:ascii="Consolas" w:eastAsia="宋体" w:hAnsi="Consolas" w:cs="宋体"/>
+          <w:color w:val="BBBBBB"/>
+          <w:kern w:val="0"/>
+          <w:szCs w:val="21"/>
+        </w:rPr>
+        <w:t> /&gt;</w:t>
+      </w:r>
+    </w:p>
+    <w:p>
+      <w:pPr>
+        <w:widowControl/>
+        <w:shd w:val="clear" w:color="auto" w:fill="282C34"/>
+        <w:spacing w:line="285" w:lineRule="atLeast"/>
+        <w:jc w:val="left"/>
+        <w:rPr>
+          <w:rFonts w:ascii="Consolas" w:eastAsia="宋体" w:hAnsi="Consolas" w:cs="宋体"/>
+          <w:color w:val="BBBBBB"/>
+          <w:kern w:val="0"/>
+          <w:szCs w:val="21"/>
+        </w:rPr>
+      </w:pPr>
+      <w:r>
+        <w:rPr>
+          <w:rFonts w:ascii="Consolas" w:eastAsia="宋体" w:hAnsi="Consolas" w:cs="宋体"/>
+          <w:color w:val="BBBBBB"/>
+          <w:kern w:val="0"/>
+          <w:szCs w:val="21"/>
+        </w:rPr>
+        <w:t>      &lt;</w:t>
+      </w:r>
+      <w:r>
+        <w:rPr>
+          <w:rFonts w:ascii="Consolas" w:eastAsia="宋体" w:hAnsi="Consolas" w:cs="宋体"/>
+          <w:color w:val="E06C75"/>
+          <w:kern w:val="0"/>
+          <w:szCs w:val="21"/>
+        </w:rPr>
+        <w:t>div</w:t>
+      </w:r>
+      <w:r>
+        <w:rPr>
+          <w:rFonts w:ascii="Consolas" w:eastAsia="宋体" w:hAnsi="Consolas" w:cs="宋体"/>
+          <w:color w:val="BBBBBB"/>
+          <w:kern w:val="0"/>
+          <w:szCs w:val="21"/>
+        </w:rPr>
+        <w:t>&gt;{{msg</w:t>
+      </w:r>
+      <w:proofErr w:type="gramStart"/>
+      <w:r>
+        <w:rPr>
+          <w:rFonts w:ascii="Consolas" w:eastAsia="宋体" w:hAnsi="Consolas" w:cs="宋体"/>
+          <w:color w:val="BBBBBB"/>
+          <w:kern w:val="0"/>
+          <w:szCs w:val="21"/>
+        </w:rPr>
+        <w:t>}}&lt;</w:t>
+      </w:r>
+      <w:proofErr w:type="gramEnd"/>
+      <w:r>
+        <w:rPr>
+          <w:rFonts w:ascii="Consolas" w:eastAsia="宋体" w:hAnsi="Consolas" w:cs="宋体"/>
+          <w:color w:val="BBBBBB"/>
+          <w:kern w:val="0"/>
+          <w:szCs w:val="21"/>
+        </w:rPr>
+        <w:t>/</w:t>
+      </w:r>
+      <w:r>
+        <w:rPr>
+          <w:rFonts w:ascii="Consolas" w:eastAsia="宋体" w:hAnsi="Consolas" w:cs="宋体"/>
+          <w:color w:val="E06C75"/>
+          <w:kern w:val="0"/>
+          <w:szCs w:val="21"/>
+        </w:rPr>
+        <w:t>div</w:t>
+      </w:r>
+      <w:r>
+        <w:rPr>
+          <w:rFonts w:ascii="Consolas" w:eastAsia="宋体" w:hAnsi="Consolas" w:cs="宋体"/>
+          <w:color w:val="BBBBBB"/>
+          <w:kern w:val="0"/>
+          <w:szCs w:val="21"/>
+        </w:rPr>
+        <w:t>&gt;</w:t>
+      </w:r>
+    </w:p>
+    <w:p>
+      <w:pPr>
+        <w:widowControl/>
+        <w:shd w:val="clear" w:color="auto" w:fill="282C34"/>
+        <w:spacing w:line="285" w:lineRule="atLeast"/>
+        <w:jc w:val="left"/>
+        <w:rPr>
+          <w:rFonts w:ascii="Consolas" w:eastAsia="宋体" w:hAnsi="Consolas" w:cs="宋体"/>
+          <w:color w:val="BBBBBB"/>
+          <w:kern w:val="0"/>
+          <w:szCs w:val="21"/>
+        </w:rPr>
+      </w:pPr>
+      <w:r>
+        <w:rPr>
+          <w:rFonts w:ascii="Consolas" w:eastAsia="宋体" w:hAnsi="Consolas" w:cs="宋体"/>
+          <w:color w:val="BBBBBB"/>
+          <w:kern w:val="0"/>
+          <w:szCs w:val="21"/>
+        </w:rPr>
+        <w:t>      &lt;</w:t>
+      </w:r>
+      <w:r>
+        <w:rPr>
+          <w:rFonts w:ascii="Consolas" w:eastAsia="宋体" w:hAnsi="Consolas" w:cs="宋体"/>
+          <w:color w:val="E06C75"/>
+          <w:kern w:val="0"/>
+          <w:szCs w:val="21"/>
+        </w:rPr>
+        <w:t>button</w:t>
+      </w:r>
+      <w:r>
+        <w:rPr>
+          <w:rFonts w:ascii="Consolas" w:eastAsia="宋体" w:hAnsi="Consolas" w:cs="宋体"/>
+          <w:color w:val="BBBBBB"/>
+          <w:kern w:val="0"/>
+          <w:szCs w:val="21"/>
+        </w:rPr>
+        <w:t> </w:t>
+      </w:r>
+      <w:r>
+        <w:rPr>
+          <w:rFonts w:ascii="Consolas" w:eastAsia="宋体" w:hAnsi="Consolas" w:cs="宋体"/>
+          <w:color w:val="98C379"/>
+          <w:kern w:val="0"/>
+          <w:szCs w:val="21"/>
+        </w:rPr>
+        <w:t>@click</w:t>
+      </w:r>
+      <w:r>
+        <w:rPr>
+          <w:rFonts w:ascii="Consolas" w:eastAsia="宋体" w:hAnsi="Consolas" w:cs="宋体"/>
+          <w:color w:val="ABB2BF"/>
+          <w:kern w:val="0"/>
+          <w:szCs w:val="21"/>
+        </w:rPr>
+        <w:t>=</w:t>
+      </w:r>
+      <w:r>
+        <w:rPr>
+          <w:rFonts w:ascii="Consolas" w:eastAsia="宋体" w:hAnsi="Consolas" w:cs="宋体"/>
+          <w:color w:val="E5C07B"/>
+          <w:kern w:val="0"/>
+          <w:szCs w:val="21"/>
+        </w:rPr>
+        <w:t>"handle"</w:t>
+      </w:r>
+      <w:r>
+        <w:rPr>
+          <w:rFonts w:ascii="Consolas" w:eastAsia="宋体" w:hAnsi="Consolas" w:cs="宋体"/>
+          <w:color w:val="BBBBBB"/>
+          <w:kern w:val="0"/>
+          <w:szCs w:val="21"/>
+        </w:rPr>
+        <w:t>&gt;</w:t>
+      </w:r>
+      <w:r>
+        <w:rPr>
+          <w:rFonts w:ascii="Consolas" w:eastAsia="宋体" w:hAnsi="Consolas" w:cs="宋体"/>
+          <w:color w:val="BBBBBB"/>
+          <w:kern w:val="0"/>
+          <w:szCs w:val="21"/>
+        </w:rPr>
+        <w:t>点击</w:t>
+      </w:r>
+      <w:r>
+        <w:rPr>
+          <w:rFonts w:ascii="Consolas" w:eastAsia="宋体" w:hAnsi="Consolas" w:cs="宋体"/>
+          <w:color w:val="BBBBBB"/>
+          <w:kern w:val="0"/>
+          <w:szCs w:val="21"/>
+        </w:rPr>
+        <w:t>&lt;/</w:t>
+      </w:r>
+      <w:r>
+        <w:rPr>
+          <w:rFonts w:ascii="Consolas" w:eastAsia="宋体" w:hAnsi="Consolas" w:cs="宋体"/>
+          <w:color w:val="E06C75"/>
+          <w:kern w:val="0"/>
+          <w:szCs w:val="21"/>
+        </w:rPr>
+        <w:t>button</w:t>
+      </w:r>
+      <w:r>
+        <w:rPr>
+          <w:rFonts w:ascii="Consolas" w:eastAsia="宋体" w:hAnsi="Consolas" w:cs="宋体"/>
+          <w:color w:val="BBBBBB"/>
+          <w:kern w:val="0"/>
+          <w:szCs w:val="21"/>
+        </w:rPr>
+        <w:t>&gt;</w:t>
+      </w:r>
+    </w:p>
+    <w:p>
+      <w:pPr>
+        <w:widowControl/>
+        <w:shd w:val="clear" w:color="auto" w:fill="282C34"/>
+        <w:spacing w:line="285" w:lineRule="atLeast"/>
+        <w:jc w:val="left"/>
+        <w:rPr>
+          <w:rFonts w:ascii="Consolas" w:eastAsia="宋体" w:hAnsi="Consolas" w:cs="宋体"/>
+          <w:color w:val="BBBBBB"/>
+          <w:kern w:val="0"/>
+          <w:szCs w:val="21"/>
+        </w:rPr>
+      </w:pPr>
+      <w:r>
+        <w:rPr>
+          <w:rFonts w:ascii="Consolas" w:eastAsia="宋体" w:hAnsi="Consolas" w:cs="宋体"/>
+          <w:color w:val="BBBBBB"/>
+          <w:kern w:val="0"/>
+          <w:szCs w:val="21"/>
+        </w:rPr>
+        <w:t>    &lt;/</w:t>
+      </w:r>
+      <w:r>
+        <w:rPr>
+          <w:rFonts w:ascii="Consolas" w:eastAsia="宋体" w:hAnsi="Consolas" w:cs="宋体"/>
+          <w:color w:val="E06C75"/>
+          <w:kern w:val="0"/>
+          <w:szCs w:val="21"/>
+        </w:rPr>
+        <w:t>div</w:t>
+      </w:r>
+      <w:r>
+        <w:rPr>
+          <w:rFonts w:ascii="Consolas" w:eastAsia="宋体" w:hAnsi="Consolas" w:cs="宋体"/>
+          <w:color w:val="BBBBBB"/>
+          <w:kern w:val="0"/>
+          <w:szCs w:val="21"/>
+        </w:rPr>
+        <w:t>&gt;</w:t>
+      </w:r>
+    </w:p>
+    <w:p>
+      <w:pPr>
+        <w:widowControl/>
+        <w:shd w:val="clear" w:color="auto" w:fill="282C34"/>
+        <w:spacing w:line="285" w:lineRule="atLeast"/>
+        <w:jc w:val="left"/>
+        <w:rPr>
+          <w:rFonts w:ascii="Consolas" w:eastAsia="宋体" w:hAnsi="Consolas" w:cs="宋体"/>
+          <w:color w:val="BBBBBB"/>
+          <w:kern w:val="0"/>
+          <w:szCs w:val="21"/>
+        </w:rPr>
+      </w:pPr>
+      <w:r>
+        <w:rPr>
+          <w:rFonts w:ascii="Consolas" w:eastAsia="宋体" w:hAnsi="Consolas" w:cs="宋体"/>
+          <w:color w:val="BBBBBB"/>
+          <w:kern w:val="0"/>
+          <w:szCs w:val="21"/>
+        </w:rPr>
+        <w:t>    &lt;</w:t>
+      </w:r>
+      <w:r>
+        <w:rPr>
+          <w:rFonts w:ascii="Consolas" w:eastAsia="宋体" w:hAnsi="Consolas" w:cs="宋体"/>
+          <w:color w:val="E06C75"/>
+          <w:kern w:val="0"/>
+          <w:szCs w:val="21"/>
+        </w:rPr>
+        <w:t>script</w:t>
+      </w:r>
+      <w:r>
+        <w:rPr>
+          <w:rFonts w:ascii="Consolas" w:eastAsia="宋体" w:hAnsi="Consolas" w:cs="宋体"/>
+          <w:color w:val="BBBBBB"/>
+          <w:kern w:val="0"/>
+          <w:szCs w:val="21"/>
+        </w:rPr>
+        <w:t> </w:t>
+      </w:r>
+      <w:r>
+        <w:rPr>
+          <w:rFonts w:ascii="Consolas" w:eastAsia="宋体" w:hAnsi="Consolas" w:cs="宋体"/>
+          <w:color w:val="98C379"/>
+          <w:kern w:val="0"/>
+          <w:szCs w:val="21"/>
+        </w:rPr>
+        <w:t>src</w:t>
+      </w:r>
+      <w:r>
+        <w:rPr>
+          <w:rFonts w:ascii="Consolas" w:eastAsia="宋体" w:hAnsi="Consolas" w:cs="宋体"/>
+          <w:color w:val="ABB2BF"/>
+          <w:kern w:val="0"/>
+          <w:szCs w:val="21"/>
+        </w:rPr>
+        <w:t>=</w:t>
+      </w:r>
+      <w:r>
+        <w:rPr>
+          <w:rFonts w:ascii="Consolas" w:eastAsia="宋体" w:hAnsi="Consolas" w:cs="宋体"/>
+          <w:color w:val="E5C07B"/>
+          <w:kern w:val="0"/>
+          <w:szCs w:val="21"/>
+        </w:rPr>
+        <w:t>"https://cdn.jsdelivr.net/npm/vue@2/dist/vue.js"</w:t>
+      </w:r>
+      <w:r>
+        <w:rPr>
+          <w:rFonts w:ascii="Consolas" w:eastAsia="宋体" w:hAnsi="Consolas" w:cs="宋体"/>
+          <w:color w:val="BBBBBB"/>
+          <w:kern w:val="0"/>
+          <w:szCs w:val="21"/>
+        </w:rPr>
+        <w:t>&gt;&lt;/</w:t>
+      </w:r>
+      <w:r>
+        <w:rPr>
+          <w:rFonts w:ascii="Consolas" w:eastAsia="宋体" w:hAnsi="Consolas" w:cs="宋体"/>
+          <w:color w:val="E06C75"/>
+          <w:kern w:val="0"/>
+          <w:szCs w:val="21"/>
+        </w:rPr>
+        <w:t>script</w:t>
+      </w:r>
+      <w:r>
+        <w:rPr>
+          <w:rFonts w:ascii="Consolas" w:eastAsia="宋体" w:hAnsi="Consolas" w:cs="宋体"/>
+          <w:color w:val="BBBBBB"/>
+          <w:kern w:val="0"/>
+          <w:szCs w:val="21"/>
+        </w:rPr>
+        <w:t>&gt;</w:t>
+      </w:r>
+    </w:p>
+    <w:p>
+      <w:pPr>
+        <w:widowControl/>
+        <w:shd w:val="clear" w:color="auto" w:fill="282C34"/>
+        <w:spacing w:line="285" w:lineRule="atLeast"/>
+        <w:jc w:val="left"/>
+        <w:rPr>
+          <w:rFonts w:ascii="Consolas" w:eastAsia="宋体" w:hAnsi="Consolas" w:cs="宋体"/>
+          <w:color w:val="BBBBBB"/>
+          <w:kern w:val="0"/>
+          <w:szCs w:val="21"/>
+        </w:rPr>
+      </w:pPr>
+      <w:r>
+        <w:rPr>
+          <w:rFonts w:ascii="Consolas" w:eastAsia="宋体" w:hAnsi="Consolas" w:cs="宋体"/>
+          <w:color w:val="BBBBBB"/>
+          <w:kern w:val="0"/>
+          <w:szCs w:val="21"/>
+        </w:rPr>
+        <w:t>    &lt;</w:t>
+      </w:r>
+      <w:r>
+        <w:rPr>
+          <w:rFonts w:ascii="Consolas" w:eastAsia="宋体" w:hAnsi="Consolas" w:cs="宋体"/>
+          <w:color w:val="E06C75"/>
+          <w:kern w:val="0"/>
+          <w:szCs w:val="21"/>
+        </w:rPr>
+        <w:t>script</w:t>
+      </w:r>
+      <w:r>
+        <w:rPr>
+          <w:rFonts w:ascii="Consolas" w:eastAsia="宋体" w:hAnsi="Consolas" w:cs="宋体"/>
+          <w:color w:val="BBBBBB"/>
+          <w:kern w:val="0"/>
+          <w:szCs w:val="21"/>
+        </w:rPr>
+        <w:t> </w:t>
+      </w:r>
+      <w:r>
+        <w:rPr>
+          <w:rFonts w:ascii="Consolas" w:eastAsia="宋体" w:hAnsi="Consolas" w:cs="宋体"/>
+          <w:color w:val="98C379"/>
+          <w:kern w:val="0"/>
+          <w:szCs w:val="21"/>
+        </w:rPr>
+        <w:t>type</w:t>
+      </w:r>
+      <w:r>
+        <w:rPr>
+          <w:rFonts w:ascii="Consolas" w:eastAsia="宋体" w:hAnsi="Consolas" w:cs="宋体"/>
+          <w:color w:val="ABB2BF"/>
+          <w:kern w:val="0"/>
+          <w:szCs w:val="21"/>
+        </w:rPr>
+        <w:t>=</w:t>
+      </w:r>
+      <w:r>
+        <w:rPr>
+          <w:rFonts w:ascii="Consolas" w:eastAsia="宋体" w:hAnsi="Consolas" w:cs="宋体"/>
+          <w:color w:val="E5C07B"/>
+          <w:kern w:val="0"/>
+          <w:szCs w:val="21"/>
+        </w:rPr>
+        <w:t>"text/</w:t>
+      </w:r>
+      <w:proofErr w:type="spellStart"/>
+      <w:r>
+        <w:rPr>
+          <w:rFonts w:ascii="Consolas" w:eastAsia="宋体" w:hAnsi="Consolas" w:cs="宋体"/>
+          <w:color w:val="E5C07B"/>
+          <w:kern w:val="0"/>
+          <w:szCs w:val="21"/>
+        </w:rPr>
+        <w:t>javascript</w:t>
+      </w:r>
+      <w:proofErr w:type="spellEnd"/>
+      <w:r>
+        <w:rPr>
+          <w:rFonts w:ascii="Consolas" w:eastAsia="宋体" w:hAnsi="Consolas" w:cs="宋体"/>
+          <w:color w:val="E5C07B"/>
+          <w:kern w:val="0"/>
+          <w:szCs w:val="21"/>
+        </w:rPr>
+        <w:t>"</w:t>
+      </w:r>
+      <w:r>
+        <w:rPr>
+          <w:rFonts w:ascii="Consolas" w:eastAsia="宋体" w:hAnsi="Consolas" w:cs="宋体"/>
+          <w:color w:val="BBBBBB"/>
+          <w:kern w:val="0"/>
+          <w:szCs w:val="21"/>
+        </w:rPr>
+        <w:t>&gt;</w:t>
+      </w:r>
+    </w:p>
+    <w:p>
+      <w:pPr>
+        <w:widowControl/>
+        <w:shd w:val="clear" w:color="auto" w:fill="282C34"/>
+        <w:spacing w:line="285" w:lineRule="atLeast"/>
+        <w:jc w:val="left"/>
+        <w:rPr>
+          <w:rFonts w:ascii="Consolas" w:eastAsia="宋体" w:hAnsi="Consolas" w:cs="宋体"/>
+          <w:color w:val="BBBBBB"/>
+          <w:kern w:val="0"/>
+          <w:szCs w:val="21"/>
+        </w:rPr>
+      </w:pPr>
+      <w:r>
+        <w:rPr>
+          <w:rFonts w:ascii="Consolas" w:eastAsia="宋体" w:hAnsi="Consolas" w:cs="宋体"/>
+          <w:color w:val="BBBBBB"/>
+          <w:kern w:val="0"/>
+          <w:szCs w:val="21"/>
+        </w:rPr>
+        <w:t>      </w:t>
+      </w:r>
+      <w:r>
+        <w:rPr>
+          <w:rFonts w:ascii="Consolas" w:eastAsia="宋体" w:hAnsi="Consolas" w:cs="宋体"/>
+          <w:color w:val="56B6C2"/>
+          <w:kern w:val="0"/>
+          <w:szCs w:val="21"/>
+        </w:rPr>
+        <w:t>var</w:t>
+      </w:r>
+      <w:r>
+        <w:rPr>
+          <w:rFonts w:ascii="Consolas" w:eastAsia="宋体" w:hAnsi="Consolas" w:cs="宋体"/>
+          <w:color w:val="BBBBBB"/>
+          <w:kern w:val="0"/>
+          <w:szCs w:val="21"/>
+        </w:rPr>
+        <w:t> </w:t>
+      </w:r>
+      <w:proofErr w:type="spellStart"/>
+      <w:r>
+        <w:rPr>
+          <w:rFonts w:ascii="Consolas" w:eastAsia="宋体" w:hAnsi="Consolas" w:cs="宋体"/>
+          <w:color w:val="ABB2BF"/>
+          <w:kern w:val="0"/>
+          <w:szCs w:val="21"/>
+        </w:rPr>
+        <w:t>vm</w:t>
+      </w:r>
+      <w:proofErr w:type="spellEnd"/>
+      <w:r>
+        <w:rPr>
+          <w:rFonts w:ascii="Consolas" w:eastAsia="宋体" w:hAnsi="Consolas" w:cs="宋体"/>
+          <w:color w:val="BBBBBB"/>
+          <w:kern w:val="0"/>
+          <w:szCs w:val="21"/>
+        </w:rPr>
+        <w:t> </w:t>
+      </w:r>
+      <w:r>
+        <w:rPr>
+          <w:rFonts w:ascii="Consolas" w:eastAsia="宋体" w:hAnsi="Consolas" w:cs="宋体"/>
+          <w:color w:val="E06C75"/>
+          <w:kern w:val="0"/>
+          <w:szCs w:val="21"/>
+        </w:rPr>
+        <w:t>=</w:t>
+      </w:r>
+      <w:r>
+        <w:rPr>
+          <w:rFonts w:ascii="Consolas" w:eastAsia="宋体" w:hAnsi="Consolas" w:cs="宋体"/>
+          <w:color w:val="BBBBBB"/>
+          <w:kern w:val="0"/>
+          <w:szCs w:val="21"/>
+        </w:rPr>
+        <w:t> </w:t>
+      </w:r>
+      <w:r>
+        <w:rPr>
+          <w:rFonts w:ascii="Consolas" w:eastAsia="宋体" w:hAnsi="Consolas" w:cs="宋体"/>
+          <w:color w:val="E06C75"/>
+          <w:kern w:val="0"/>
+          <w:szCs w:val="21"/>
+        </w:rPr>
+        <w:t>new</w:t>
+      </w:r>
+      <w:r>
+        <w:rPr>
+          <w:rFonts w:ascii="Consolas" w:eastAsia="宋体" w:hAnsi="Consolas" w:cs="宋体"/>
+          <w:color w:val="BBBBBB"/>
+          <w:kern w:val="0"/>
+          <w:szCs w:val="21"/>
+        </w:rPr>
+        <w:t> </w:t>
+      </w:r>
+      <w:proofErr w:type="gramStart"/>
+      <w:r>
+        <w:rPr>
+          <w:rFonts w:ascii="Consolas" w:eastAsia="宋体" w:hAnsi="Consolas" w:cs="宋体"/>
+          <w:color w:val="98C379"/>
+          <w:kern w:val="0"/>
+          <w:szCs w:val="21"/>
+        </w:rPr>
+        <w:t>Vue</w:t>
+      </w:r>
+      <w:r>
+        <w:rPr>
+          <w:rFonts w:ascii="Consolas" w:eastAsia="宋体" w:hAnsi="Consolas" w:cs="宋体"/>
+          <w:color w:val="ABB2BF"/>
+          <w:kern w:val="0"/>
+          <w:szCs w:val="21"/>
+        </w:rPr>
+        <w:t>(</w:t>
+      </w:r>
+      <w:proofErr w:type="gramEnd"/>
+      <w:r>
+        <w:rPr>
+          <w:rFonts w:ascii="Consolas" w:eastAsia="宋体" w:hAnsi="Consolas" w:cs="宋体"/>
+          <w:color w:val="BBBBBB"/>
+          <w:kern w:val="0"/>
+          <w:szCs w:val="21"/>
+        </w:rPr>
+        <w:t>{</w:t>
+      </w:r>
+    </w:p>
+    <w:p>
+      <w:pPr>
+        <w:widowControl/>
+        <w:shd w:val="clear" w:color="auto" w:fill="282C34"/>
+        <w:spacing w:line="285" w:lineRule="atLeast"/>
+        <w:jc w:val="left"/>
+        <w:rPr>
+          <w:rFonts w:ascii="Consolas" w:eastAsia="宋体" w:hAnsi="Consolas" w:cs="宋体"/>
+          <w:color w:val="BBBBBB"/>
+          <w:kern w:val="0"/>
+          <w:szCs w:val="21"/>
+        </w:rPr>
+      </w:pPr>
+      <w:r>
+        <w:rPr>
+          <w:rFonts w:ascii="Consolas" w:eastAsia="宋体" w:hAnsi="Consolas" w:cs="宋体"/>
+          <w:color w:val="BBBBBB"/>
+          <w:kern w:val="0"/>
+          <w:szCs w:val="21"/>
+        </w:rPr>
+        <w:t>        </w:t>
+      </w:r>
+      <w:proofErr w:type="spellStart"/>
+      <w:r>
+        <w:rPr>
+          <w:rFonts w:ascii="Consolas" w:eastAsia="宋体" w:hAnsi="Consolas" w:cs="宋体"/>
+          <w:color w:val="BBBBBB"/>
+          <w:kern w:val="0"/>
+          <w:szCs w:val="21"/>
+        </w:rPr>
+        <w:t>el</w:t>
+      </w:r>
+      <w:proofErr w:type="spellEnd"/>
+      <w:r>
+        <w:rPr>
+          <w:rFonts w:ascii="Consolas" w:eastAsia="宋体" w:hAnsi="Consolas" w:cs="宋体"/>
+          <w:color w:val="ABB2BF"/>
+          <w:kern w:val="0"/>
+          <w:szCs w:val="21"/>
+        </w:rPr>
+        <w:t>:</w:t>
+      </w:r>
+      <w:r>
+        <w:rPr>
+          <w:rFonts w:ascii="Consolas" w:eastAsia="宋体" w:hAnsi="Consolas" w:cs="宋体"/>
+          <w:color w:val="BBBBBB"/>
+          <w:kern w:val="0"/>
+          <w:szCs w:val="21"/>
+        </w:rPr>
+        <w:t> </w:t>
+      </w:r>
+      <w:r>
+        <w:rPr>
+          <w:rFonts w:ascii="Consolas" w:eastAsia="宋体" w:hAnsi="Consolas" w:cs="宋体"/>
+          <w:color w:val="E5C07B"/>
+          <w:kern w:val="0"/>
+          <w:szCs w:val="21"/>
+        </w:rPr>
+        <w:t>"#app"</w:t>
+      </w:r>
+      <w:r>
+        <w:rPr>
+          <w:rFonts w:ascii="Consolas" w:eastAsia="宋体" w:hAnsi="Consolas" w:cs="宋体"/>
+          <w:color w:val="ABB2BF"/>
+          <w:kern w:val="0"/>
+          <w:szCs w:val="21"/>
+        </w:rPr>
+        <w:t>,</w:t>
+      </w:r>
+    </w:p>
+    <w:p>
+      <w:pPr>
+        <w:widowControl/>
+        <w:shd w:val="clear" w:color="auto" w:fill="282C34"/>
+        <w:spacing w:line="285" w:lineRule="atLeast"/>
+        <w:jc w:val="left"/>
+        <w:rPr>
+          <w:rFonts w:ascii="Consolas" w:eastAsia="宋体" w:hAnsi="Consolas" w:cs="宋体"/>
+          <w:color w:val="BBBBBB"/>
+          <w:kern w:val="0"/>
+          <w:szCs w:val="21"/>
+        </w:rPr>
+      </w:pPr>
+      <w:r>
+        <w:rPr>
+          <w:rFonts w:ascii="Consolas" w:eastAsia="宋体" w:hAnsi="Consolas" w:cs="宋体"/>
+          <w:color w:val="BBBBBB"/>
+          <w:kern w:val="0"/>
+          <w:szCs w:val="21"/>
+        </w:rPr>
+        <w:t>        data</w:t>
+      </w:r>
+      <w:r>
+        <w:rPr>
+          <w:rFonts w:ascii="Consolas" w:eastAsia="宋体" w:hAnsi="Consolas" w:cs="宋体"/>
+          <w:color w:val="ABB2BF"/>
+          <w:kern w:val="0"/>
+          <w:szCs w:val="21"/>
+        </w:rPr>
+        <w:t>:</w:t>
+      </w:r>
+      <w:r>
+        <w:rPr>
+          <w:rFonts w:ascii="Consolas" w:eastAsia="宋体" w:hAnsi="Consolas" w:cs="宋体"/>
+          <w:color w:val="BBBBBB"/>
+          <w:kern w:val="0"/>
+          <w:szCs w:val="21"/>
+        </w:rPr>
+        <w:t> {</w:t>
+      </w:r>
+    </w:p>
+    <w:p>
+      <w:pPr>
+        <w:widowControl/>
+        <w:shd w:val="clear" w:color="auto" w:fill="282C34"/>
+        <w:spacing w:line="285" w:lineRule="atLeast"/>
+        <w:jc w:val="left"/>
+        <w:rPr>
+          <w:rFonts w:ascii="Consolas" w:eastAsia="宋体" w:hAnsi="Consolas" w:cs="宋体"/>
+          <w:color w:val="BBBBBB"/>
+          <w:kern w:val="0"/>
+          <w:szCs w:val="21"/>
+        </w:rPr>
+      </w:pPr>
+      <w:r>
+        <w:rPr>
+          <w:rFonts w:ascii="Consolas" w:eastAsia="宋体" w:hAnsi="Consolas" w:cs="宋体"/>
+          <w:color w:val="BBBBBB"/>
+          <w:kern w:val="0"/>
+          <w:szCs w:val="21"/>
+        </w:rPr>
+        <w:t>          age</w:t>
+      </w:r>
+      <w:r>
+        <w:rPr>
+          <w:rFonts w:ascii="Consolas" w:eastAsia="宋体" w:hAnsi="Consolas" w:cs="宋体"/>
+          <w:color w:val="ABB2BF"/>
+          <w:kern w:val="0"/>
+          <w:szCs w:val="21"/>
+        </w:rPr>
+        <w:t>:</w:t>
+      </w:r>
+      <w:r>
+        <w:rPr>
+          <w:rFonts w:ascii="Consolas" w:eastAsia="宋体" w:hAnsi="Consolas" w:cs="宋体"/>
+          <w:color w:val="BBBBBB"/>
+          <w:kern w:val="0"/>
+          <w:szCs w:val="21"/>
+        </w:rPr>
+        <w:t> </w:t>
+      </w:r>
+      <w:r>
+        <w:rPr>
+          <w:rFonts w:ascii="Consolas" w:eastAsia="宋体" w:hAnsi="Consolas" w:cs="宋体"/>
+          <w:color w:val="E5C07B"/>
+          <w:kern w:val="0"/>
+          <w:szCs w:val="21"/>
+        </w:rPr>
+        <w:t>""</w:t>
+      </w:r>
+      <w:r>
+        <w:rPr>
+          <w:rFonts w:ascii="Consolas" w:eastAsia="宋体" w:hAnsi="Consolas" w:cs="宋体"/>
+          <w:color w:val="ABB2BF"/>
+          <w:kern w:val="0"/>
+          <w:szCs w:val="21"/>
+        </w:rPr>
+        <w:t>,</w:t>
+      </w:r>
+    </w:p>
+    <w:p>
+      <w:pPr>
+        <w:widowControl/>
+        <w:shd w:val="clear" w:color="auto" w:fill="282C34"/>
+        <w:spacing w:line="285" w:lineRule="atLeast"/>
+        <w:jc w:val="left"/>
+        <w:rPr>
+          <w:rFonts w:ascii="Consolas" w:eastAsia="宋体" w:hAnsi="Consolas" w:cs="宋体"/>
+          <w:color w:val="BBBBBB"/>
+          <w:kern w:val="0"/>
+          <w:szCs w:val="21"/>
+        </w:rPr>
+      </w:pPr>
+      <w:r>
+        <w:rPr>
+          <w:rFonts w:ascii="Consolas" w:eastAsia="宋体" w:hAnsi="Consolas" w:cs="宋体"/>
+          <w:color w:val="BBBBBB"/>
+          <w:kern w:val="0"/>
+          <w:szCs w:val="21"/>
+        </w:rPr>
+        <w:t>          info</w:t>
+      </w:r>
+      <w:r>
+        <w:rPr>
+          <w:rFonts w:ascii="Consolas" w:eastAsia="宋体" w:hAnsi="Consolas" w:cs="宋体"/>
+          <w:color w:val="ABB2BF"/>
+          <w:kern w:val="0"/>
+          <w:szCs w:val="21"/>
+        </w:rPr>
+        <w:t>:</w:t>
+      </w:r>
+      <w:r>
+        <w:rPr>
+          <w:rFonts w:ascii="Consolas" w:eastAsia="宋体" w:hAnsi="Consolas" w:cs="宋体"/>
+          <w:color w:val="BBBBBB"/>
+          <w:kern w:val="0"/>
+          <w:szCs w:val="21"/>
+        </w:rPr>
+        <w:t> </w:t>
+      </w:r>
+      <w:r>
+        <w:rPr>
+          <w:rFonts w:ascii="Consolas" w:eastAsia="宋体" w:hAnsi="Consolas" w:cs="宋体"/>
+          <w:color w:val="E5C07B"/>
+          <w:kern w:val="0"/>
+          <w:szCs w:val="21"/>
+        </w:rPr>
+        <w:t>""</w:t>
+      </w:r>
+      <w:r>
+        <w:rPr>
+          <w:rFonts w:ascii="Consolas" w:eastAsia="宋体" w:hAnsi="Consolas" w:cs="宋体"/>
+          <w:color w:val="ABB2BF"/>
+          <w:kern w:val="0"/>
+          <w:szCs w:val="21"/>
+        </w:rPr>
+        <w:t>,</w:t>
+      </w:r>
+    </w:p>
+    <w:p>
+      <w:pPr>
+        <w:widowControl/>
+        <w:shd w:val="clear" w:color="auto" w:fill="282C34"/>
+        <w:spacing w:line="285" w:lineRule="atLeast"/>
+        <w:jc w:val="left"/>
+        <w:rPr>
+          <w:rFonts w:ascii="Consolas" w:eastAsia="宋体" w:hAnsi="Consolas" w:cs="宋体"/>
+          <w:color w:val="BBBBBB"/>
+          <w:kern w:val="0"/>
+          <w:szCs w:val="21"/>
+        </w:rPr>
+      </w:pPr>
+      <w:r>
+        <w:rPr>
+          <w:rFonts w:ascii="Consolas" w:eastAsia="宋体" w:hAnsi="Consolas" w:cs="宋体"/>
+          <w:color w:val="BBBBBB"/>
+          <w:kern w:val="0"/>
+          <w:szCs w:val="21"/>
+        </w:rPr>
+        <w:t>          msg</w:t>
+      </w:r>
+      <w:r>
+        <w:rPr>
+          <w:rFonts w:ascii="Consolas" w:eastAsia="宋体" w:hAnsi="Consolas" w:cs="宋体"/>
+          <w:color w:val="ABB2BF"/>
+          <w:kern w:val="0"/>
+          <w:szCs w:val="21"/>
+        </w:rPr>
+        <w:t>:</w:t>
+      </w:r>
+      <w:r>
+        <w:rPr>
+          <w:rFonts w:ascii="Consolas" w:eastAsia="宋体" w:hAnsi="Consolas" w:cs="宋体"/>
+          <w:color w:val="BBBBBB"/>
+          <w:kern w:val="0"/>
+          <w:szCs w:val="21"/>
+        </w:rPr>
+        <w:t> </w:t>
+      </w:r>
+      <w:r>
+        <w:rPr>
+          <w:rFonts w:ascii="Consolas" w:eastAsia="宋体" w:hAnsi="Consolas" w:cs="宋体"/>
+          <w:color w:val="E5C07B"/>
+          <w:kern w:val="0"/>
+          <w:szCs w:val="21"/>
+        </w:rPr>
+        <w:t>""</w:t>
+      </w:r>
+      <w:r>
+        <w:rPr>
+          <w:rFonts w:ascii="Consolas" w:eastAsia="宋体" w:hAnsi="Consolas" w:cs="宋体"/>
+          <w:color w:val="ABB2BF"/>
+          <w:kern w:val="0"/>
+          <w:szCs w:val="21"/>
+        </w:rPr>
+        <w:t>,</w:t>
+      </w:r>
+    </w:p>
+    <w:p>
+      <w:pPr>
+        <w:widowControl/>
+        <w:shd w:val="clear" w:color="auto" w:fill="282C34"/>
+        <w:spacing w:line="285" w:lineRule="atLeast"/>
+        <w:jc w:val="left"/>
+        <w:rPr>
+          <w:rFonts w:ascii="Consolas" w:eastAsia="宋体" w:hAnsi="Consolas" w:cs="宋体"/>
+          <w:color w:val="BBBBBB"/>
+          <w:kern w:val="0"/>
+          <w:szCs w:val="21"/>
+        </w:rPr>
+      </w:pPr>
+      <w:r>
+        <w:rPr>
+          <w:rFonts w:ascii="Consolas" w:eastAsia="宋体" w:hAnsi="Consolas" w:cs="宋体"/>
+          <w:color w:val="BBBBBB"/>
+          <w:kern w:val="0"/>
+          <w:szCs w:val="21"/>
+        </w:rPr>
+        <w:t>        }</w:t>
+      </w:r>
+      <w:r>
+        <w:rPr>
+          <w:rFonts w:ascii="Consolas" w:eastAsia="宋体" w:hAnsi="Consolas" w:cs="宋体"/>
+          <w:color w:val="ABB2BF"/>
+          <w:kern w:val="0"/>
+          <w:szCs w:val="21"/>
+        </w:rPr>
+        <w:t>,</w:t>
+      </w:r>
+    </w:p>
+    <w:p>
+      <w:pPr>
+        <w:widowControl/>
+        <w:shd w:val="clear" w:color="auto" w:fill="282C34"/>
+        <w:spacing w:line="285" w:lineRule="atLeast"/>
+        <w:jc w:val="left"/>
+        <w:rPr>
+          <w:rFonts w:ascii="Consolas" w:eastAsia="宋体" w:hAnsi="Consolas" w:cs="宋体"/>
+          <w:color w:val="BBBBBB"/>
+          <w:kern w:val="0"/>
+          <w:szCs w:val="21"/>
+        </w:rPr>
+      </w:pPr>
+      <w:r>
+        <w:rPr>
+          <w:rFonts w:ascii="Consolas" w:eastAsia="宋体" w:hAnsi="Consolas" w:cs="宋体"/>
+          <w:color w:val="BBBBBB"/>
+          <w:kern w:val="0"/>
+          <w:szCs w:val="21"/>
+        </w:rPr>
+        <w:t>        methods</w:t>
+      </w:r>
+      <w:r>
+        <w:rPr>
+          <w:rFonts w:ascii="Consolas" w:eastAsia="宋体" w:hAnsi="Consolas" w:cs="宋体"/>
+          <w:color w:val="ABB2BF"/>
+          <w:kern w:val="0"/>
+          <w:szCs w:val="21"/>
+        </w:rPr>
+        <w:t>:</w:t>
+      </w:r>
+      <w:r>
+        <w:rPr>
+          <w:rFonts w:ascii="Consolas" w:eastAsia="宋体" w:hAnsi="Consolas" w:cs="宋体"/>
+          <w:color w:val="BBBBBB"/>
+          <w:kern w:val="0"/>
+          <w:szCs w:val="21"/>
+        </w:rPr>
+        <w:t> {</w:t>
+      </w:r>
+    </w:p>
+    <w:p>
+      <w:pPr>
+        <w:widowControl/>
+        <w:shd w:val="clear" w:color="auto" w:fill="282C34"/>
+        <w:spacing w:line="285" w:lineRule="atLeast"/>
+        <w:jc w:val="left"/>
+        <w:rPr>
+          <w:rFonts w:ascii="Consolas" w:eastAsia="宋体" w:hAnsi="Consolas" w:cs="宋体"/>
+          <w:color w:val="BBBBBB"/>
+          <w:kern w:val="0"/>
+          <w:szCs w:val="21"/>
+        </w:rPr>
+      </w:pPr>
+      <w:r>
+        <w:rPr>
+          <w:rFonts w:ascii="Consolas" w:eastAsia="宋体" w:hAnsi="Consolas" w:cs="宋体"/>
+          <w:color w:val="BBBBBB"/>
+          <w:kern w:val="0"/>
+          <w:szCs w:val="21"/>
+        </w:rPr>
+        <w:t>          </w:t>
+      </w:r>
+      <w:r>
+        <w:rPr>
+          <w:rFonts w:ascii="Consolas" w:eastAsia="宋体" w:hAnsi="Consolas" w:cs="宋体"/>
+          <w:color w:val="98C379"/>
+          <w:kern w:val="0"/>
+          <w:szCs w:val="21"/>
+        </w:rPr>
+        <w:t>handle</w:t>
+      </w:r>
+      <w:r>
+        <w:rPr>
+          <w:rFonts w:ascii="Consolas" w:eastAsia="宋体" w:hAnsi="Consolas" w:cs="宋体"/>
+          <w:color w:val="ABB2BF"/>
+          <w:kern w:val="0"/>
+          <w:szCs w:val="21"/>
+        </w:rPr>
+        <w:t>:</w:t>
+      </w:r>
+      <w:r>
+        <w:rPr>
+          <w:rFonts w:ascii="Consolas" w:eastAsia="宋体" w:hAnsi="Consolas" w:cs="宋体"/>
+          <w:color w:val="BBBBBB"/>
+          <w:kern w:val="0"/>
+          <w:szCs w:val="21"/>
+        </w:rPr>
+        <w:t> </w:t>
+      </w:r>
+      <w:r>
+        <w:rPr>
+          <w:rFonts w:ascii="Consolas" w:eastAsia="宋体" w:hAnsi="Consolas" w:cs="宋体"/>
+          <w:color w:val="56B6C2"/>
+          <w:kern w:val="0"/>
+          <w:szCs w:val="21"/>
+        </w:rPr>
+        <w:t>function</w:t>
+      </w:r>
+      <w:r>
+        <w:rPr>
+          <w:rFonts w:ascii="Consolas" w:eastAsia="宋体" w:hAnsi="Consolas" w:cs="宋体"/>
+          <w:color w:val="BBBBBB"/>
+          <w:kern w:val="0"/>
+          <w:szCs w:val="21"/>
+        </w:rPr>
+        <w:t> () {</w:t>
+      </w:r>
+    </w:p>
+    <w:p>
+      <w:pPr>
+        <w:widowControl/>
+        <w:shd w:val="clear" w:color="auto" w:fill="282C34"/>
+        <w:spacing w:line="285" w:lineRule="atLeast"/>
+        <w:jc w:val="left"/>
+        <w:rPr>
+          <w:rFonts w:ascii="Consolas" w:eastAsia="宋体" w:hAnsi="Consolas" w:cs="宋体"/>
+          <w:color w:val="BBBBBB"/>
+          <w:kern w:val="0"/>
+          <w:szCs w:val="21"/>
+        </w:rPr>
+      </w:pPr>
+      <w:r>
+        <w:rPr>
+          <w:rFonts w:ascii="Consolas" w:eastAsia="宋体" w:hAnsi="Consolas" w:cs="宋体"/>
+          <w:color w:val="BBBBBB"/>
+          <w:kern w:val="0"/>
+          <w:szCs w:val="21"/>
+        </w:rPr>
+        <w:t>            </w:t>
+      </w:r>
+      <w:r>
+        <w:rPr>
+          <w:rFonts w:ascii="Consolas" w:eastAsia="宋体" w:hAnsi="Consolas" w:cs="宋体"/>
+          <w:color w:val="61AFEF"/>
+          <w:kern w:val="0"/>
+          <w:szCs w:val="21"/>
+        </w:rPr>
+        <w:t>console</w:t>
+      </w:r>
+      <w:r>
+        <w:rPr>
+          <w:rFonts w:ascii="Consolas" w:eastAsia="宋体" w:hAnsi="Consolas" w:cs="宋体"/>
+          <w:color w:val="ABB2BF"/>
+          <w:kern w:val="0"/>
+          <w:szCs w:val="21"/>
+        </w:rPr>
+        <w:t>.</w:t>
+      </w:r>
+      <w:r>
+        <w:rPr>
+          <w:rFonts w:ascii="Consolas" w:eastAsia="宋体" w:hAnsi="Consolas" w:cs="宋体"/>
+          <w:color w:val="98C379"/>
+          <w:kern w:val="0"/>
+          <w:szCs w:val="21"/>
+        </w:rPr>
+        <w:t>log</w:t>
+      </w:r>
+      <w:r>
+        <w:rPr>
+          <w:rFonts w:ascii="Consolas" w:eastAsia="宋体" w:hAnsi="Consolas" w:cs="宋体"/>
+          <w:color w:val="ABB2BF"/>
+          <w:kern w:val="0"/>
+          <w:szCs w:val="21"/>
+        </w:rPr>
+        <w:t>(</w:t>
+      </w:r>
+      <w:proofErr w:type="spellStart"/>
+      <w:proofErr w:type="gramStart"/>
+      <w:r>
+        <w:rPr>
+          <w:rFonts w:ascii="Consolas" w:eastAsia="宋体" w:hAnsi="Consolas" w:cs="宋体"/>
+          <w:color w:val="E06C75"/>
+          <w:kern w:val="0"/>
+          <w:szCs w:val="21"/>
+        </w:rPr>
+        <w:t>this</w:t>
+      </w:r>
+      <w:r>
+        <w:rPr>
+          <w:rFonts w:ascii="Consolas" w:eastAsia="宋体" w:hAnsi="Consolas" w:cs="宋体"/>
+          <w:color w:val="ABB2BF"/>
+          <w:kern w:val="0"/>
+          <w:szCs w:val="21"/>
+        </w:rPr>
+        <w:t>.</w:t>
+      </w:r>
+      <w:r>
+        <w:rPr>
+          <w:rFonts w:ascii="Consolas" w:eastAsia="宋体" w:hAnsi="Consolas" w:cs="宋体"/>
+          <w:color w:val="61AFEF"/>
+          <w:kern w:val="0"/>
+          <w:szCs w:val="21"/>
+        </w:rPr>
+        <w:t>info</w:t>
+      </w:r>
+      <w:r>
+        <w:rPr>
+          <w:rFonts w:ascii="Consolas" w:eastAsia="宋体" w:hAnsi="Consolas" w:cs="宋体"/>
+          <w:color w:val="ABB2BF"/>
+          <w:kern w:val="0"/>
+          <w:szCs w:val="21"/>
+        </w:rPr>
+        <w:t>.</w:t>
+      </w:r>
+      <w:r>
+        <w:rPr>
+          <w:rFonts w:ascii="Consolas" w:eastAsia="宋体" w:hAnsi="Consolas" w:cs="宋体"/>
+          <w:color w:val="56B6C2"/>
+          <w:kern w:val="0"/>
+          <w:szCs w:val="21"/>
+        </w:rPr>
+        <w:t>length</w:t>
+      </w:r>
+      <w:proofErr w:type="spellEnd"/>
+      <w:proofErr w:type="gramEnd"/>
+      <w:r>
+        <w:rPr>
+          <w:rFonts w:ascii="Consolas" w:eastAsia="宋体" w:hAnsi="Consolas" w:cs="宋体"/>
+          <w:color w:val="ABB2BF"/>
+          <w:kern w:val="0"/>
+          <w:szCs w:val="21"/>
+        </w:rPr>
+        <w:t>)</w:t>
+      </w:r>
+      <w:r>
+        <w:rPr>
+          <w:rFonts w:ascii="Consolas" w:eastAsia="宋体" w:hAnsi="Consolas" w:cs="宋体"/>
+          <w:color w:val="BBBBBB"/>
+          <w:kern w:val="0"/>
+          <w:szCs w:val="21"/>
+        </w:rPr>
+        <w:t>;</w:t>
+      </w:r>
+    </w:p>
+    <w:p>
+      <w:pPr>
+        <w:widowControl/>
+        <w:shd w:val="clear" w:color="auto" w:fill="282C34"/>
+        <w:spacing w:line="285" w:lineRule="atLeast"/>
+        <w:jc w:val="left"/>
+        <w:rPr>
+          <w:rFonts w:ascii="Consolas" w:eastAsia="宋体" w:hAnsi="Consolas" w:cs="宋体"/>
+          <w:color w:val="BBBBBB"/>
+          <w:kern w:val="0"/>
+          <w:szCs w:val="21"/>
+        </w:rPr>
+      </w:pPr>
+      <w:r>
+        <w:rPr>
+          <w:rFonts w:ascii="Consolas" w:eastAsia="宋体" w:hAnsi="Consolas" w:cs="宋体"/>
+          <w:color w:val="BBBBBB"/>
+          <w:kern w:val="0"/>
+          <w:szCs w:val="21"/>
+        </w:rPr>
+        <w:t>          }</w:t>
+      </w:r>
+      <w:r>
+        <w:rPr>
+          <w:rFonts w:ascii="Consolas" w:eastAsia="宋体" w:hAnsi="Consolas" w:cs="宋体"/>
+          <w:color w:val="ABB2BF"/>
+          <w:kern w:val="0"/>
+          <w:szCs w:val="21"/>
+        </w:rPr>
+        <w:t>,</w:t>
+      </w:r>
+    </w:p>
+    <w:p>
+      <w:pPr>
+        <w:widowControl/>
+        <w:shd w:val="clear" w:color="auto" w:fill="282C34"/>
+        <w:spacing w:line="285" w:lineRule="atLeast"/>
+        <w:jc w:val="left"/>
+        <w:rPr>
+          <w:rFonts w:ascii="Consolas" w:eastAsia="宋体" w:hAnsi="Consolas" w:cs="宋体"/>
+          <w:color w:val="BBBBBB"/>
+          <w:kern w:val="0"/>
+          <w:szCs w:val="21"/>
+        </w:rPr>
+      </w:pPr>
+      <w:r>
+        <w:rPr>
+          <w:rFonts w:ascii="Consolas" w:eastAsia="宋体" w:hAnsi="Consolas" w:cs="宋体"/>
+          <w:color w:val="BBBBBB"/>
+          <w:kern w:val="0"/>
+          <w:szCs w:val="21"/>
+        </w:rPr>
+        <w:t>        }</w:t>
+      </w:r>
+      <w:r>
+        <w:rPr>
+          <w:rFonts w:ascii="Consolas" w:eastAsia="宋体" w:hAnsi="Consolas" w:cs="宋体"/>
+          <w:color w:val="ABB2BF"/>
+          <w:kern w:val="0"/>
+          <w:szCs w:val="21"/>
+        </w:rPr>
+        <w:t>,</w:t>
+      </w:r>
+    </w:p>
+    <w:p>
+      <w:pPr>
+        <w:widowControl/>
+        <w:shd w:val="clear" w:color="auto" w:fill="282C34"/>
+        <w:spacing w:line="285" w:lineRule="atLeast"/>
+        <w:jc w:val="left"/>
+        <w:rPr>
+          <w:rFonts w:ascii="Consolas" w:eastAsia="宋体" w:hAnsi="Consolas" w:cs="宋体"/>
+          <w:color w:val="BBBBBB"/>
+          <w:kern w:val="0"/>
+          <w:szCs w:val="21"/>
+        </w:rPr>
+      </w:pPr>
+      <w:r>
+        <w:rPr>
+          <w:rFonts w:ascii="Consolas" w:eastAsia="宋体" w:hAnsi="Consolas" w:cs="宋体"/>
+          <w:color w:val="BBBBBB"/>
+          <w:kern w:val="0"/>
+          <w:szCs w:val="21"/>
+        </w:rPr>
+        <w:t>      }</w:t>
+      </w:r>
+      <w:r>
+        <w:rPr>
+          <w:rFonts w:ascii="Consolas" w:eastAsia="宋体" w:hAnsi="Consolas" w:cs="宋体"/>
+          <w:color w:val="ABB2BF"/>
+          <w:kern w:val="0"/>
+          <w:szCs w:val="21"/>
+        </w:rPr>
+        <w:t>)</w:t>
+      </w:r>
+      <w:r>
+        <w:rPr>
+          <w:rFonts w:ascii="Consolas" w:eastAsia="宋体" w:hAnsi="Consolas" w:cs="宋体"/>
+          <w:color w:val="BBBBBB"/>
+          <w:kern w:val="0"/>
+          <w:szCs w:val="21"/>
+        </w:rPr>
+        <w:t>;</w:t>
+      </w:r>
+    </w:p>
+    <w:p>
+      <w:pPr>
+        <w:widowControl/>
+        <w:shd w:val="clear" w:color="auto" w:fill="282C34"/>
+        <w:spacing w:line="285" w:lineRule="atLeast"/>
+        <w:jc w:val="left"/>
+        <w:rPr>
+          <w:rFonts w:ascii="Consolas" w:eastAsia="宋体" w:hAnsi="Consolas" w:cs="宋体"/>
+          <w:color w:val="BBBBBB"/>
+          <w:kern w:val="0"/>
+          <w:szCs w:val="21"/>
+        </w:rPr>
+      </w:pPr>
+      <w:r>
+        <w:rPr>
+          <w:rFonts w:ascii="Consolas" w:eastAsia="宋体" w:hAnsi="Consolas" w:cs="宋体"/>
+          <w:color w:val="BBBBBB"/>
+          <w:kern w:val="0"/>
+          <w:szCs w:val="21"/>
+        </w:rPr>
+        <w:t>    &lt;/</w:t>
+      </w:r>
+      <w:r>
+        <w:rPr>
+          <w:rFonts w:ascii="Consolas" w:eastAsia="宋体" w:hAnsi="Consolas" w:cs="宋体"/>
+          <w:color w:val="E06C75"/>
+          <w:kern w:val="0"/>
+          <w:szCs w:val="21"/>
+        </w:rPr>
+        <w:t>script</w:t>
+      </w:r>
+      <w:r>
+        <w:rPr>
+          <w:rFonts w:ascii="Consolas" w:eastAsia="宋体" w:hAnsi="Consolas" w:cs="宋体"/>
+          <w:color w:val="BBBBBB"/>
+          <w:kern w:val="0"/>
+          <w:szCs w:val="21"/>
+        </w:rPr>
+        <w:t>&gt;</w:t>
+      </w:r>
+    </w:p>
+    <w:p>
+      <w:pPr>
+        <w:widowControl/>
+        <w:shd w:val="clear" w:color="auto" w:fill="282C34"/>
+        <w:spacing w:line="285" w:lineRule="atLeast"/>
+        <w:jc w:val="left"/>
+        <w:rPr>
+          <w:rFonts w:ascii="Consolas" w:eastAsia="宋体" w:hAnsi="Consolas" w:cs="宋体"/>
+          <w:color w:val="BBBBBB"/>
+          <w:kern w:val="0"/>
+          <w:szCs w:val="21"/>
+        </w:rPr>
+      </w:pPr>
+      <w:r>
+        <w:rPr>
+          <w:rFonts w:ascii="Consolas" w:eastAsia="宋体" w:hAnsi="Consolas" w:cs="宋体"/>
+          <w:color w:val="BBBBBB"/>
+          <w:kern w:val="0"/>
+          <w:szCs w:val="21"/>
+        </w:rPr>
+        <w:lastRenderedPageBreak/>
+        <w:t>  &lt;/</w:t>
+      </w:r>
+      <w:r>
+        <w:rPr>
+          <w:rFonts w:ascii="Consolas" w:eastAsia="宋体" w:hAnsi="Consolas" w:cs="宋体"/>
+          <w:color w:val="E06C75"/>
+          <w:kern w:val="0"/>
+          <w:szCs w:val="21"/>
+        </w:rPr>
+        <w:t>body</w:t>
+      </w:r>
+      <w:r>
+        <w:rPr>
+          <w:rFonts w:ascii="Consolas" w:eastAsia="宋体" w:hAnsi="Consolas" w:cs="宋体"/>
+          <w:color w:val="BBBBBB"/>
+          <w:kern w:val="0"/>
+          <w:szCs w:val="21"/>
+        </w:rPr>
+        <w:t>&gt;</w:t>
+      </w:r>
+    </w:p>
+    <w:p>
+      <w:pPr>
+        <w:rPr>
+          <w:rFonts w:hint="eastAsia"/>
+        </w:rPr>
+      </w:pPr>
+    </w:p>
+    <w:p>
+      <w:pPr>
+        <w:rPr>
+          <w:rFonts w:hint="eastAsia"/>
+        </w:rPr>
+      </w:pPr>
+    </w:p>
+    <w:p>
+      <w:pPr>
+        <w:pStyle w:val="3"/>
+        <w:rPr>
+          <w:sz w:val="21"/>
+          <w:szCs w:val="21"/>
+        </w:rPr>
+      </w:pPr>
+      <w:r>
+        <w:rPr>
+          <w:rFonts w:hint="eastAsia"/>
+          <w:sz w:val="21"/>
+          <w:szCs w:val="21"/>
+        </w:rPr>
+        <w:t>（</w:t>
+      </w:r>
+      <w:r>
+        <w:rPr>
+          <w:sz w:val="21"/>
+          <w:szCs w:val="21"/>
+        </w:rPr>
+        <w:t>3</w:t>
+      </w:r>
+      <w:r>
+        <w:rPr>
+          <w:rFonts w:hint="eastAsia"/>
+          <w:sz w:val="21"/>
+          <w:szCs w:val="21"/>
+        </w:rPr>
+        <w:t>）</w:t>
+      </w:r>
+      <w:r>
+        <w:rPr>
+          <w:rFonts w:hint="eastAsia"/>
+          <w:sz w:val="21"/>
+          <w:szCs w:val="21"/>
+        </w:rPr>
+        <w:t>自定義指令</w:t>
+      </w:r>
+    </w:p>
+    <w:p>
+      <w:r>
+        <w:rPr>
+          <w:rFonts w:hint="eastAsia"/>
+        </w:rPr>
+        <w:t>計算</w:t>
+      </w:r>
+      <w:proofErr w:type="gramStart"/>
+      <w:r>
+        <w:rPr>
+          <w:rFonts w:hint="eastAsia"/>
+        </w:rPr>
+        <w:t>屬</w:t>
+      </w:r>
+      <w:proofErr w:type="gramEnd"/>
+      <w:r>
+        <w:rPr>
+          <w:rFonts w:hint="eastAsia"/>
+        </w:rPr>
+        <w:t>性</w:t>
+      </w:r>
+    </w:p>
+    <w:p>
+      <w:r>
+        <w:rPr>
+          <w:rFonts w:hint="eastAsia"/>
+        </w:rPr>
+        <w:t>過濾器</w:t>
+      </w:r>
+    </w:p>
+    <w:p>
+      <w:proofErr w:type="gramStart"/>
+      <w:r>
+        <w:rPr>
+          <w:rFonts w:hint="eastAsia"/>
+        </w:rPr>
+        <w:t>偵</w:t>
+      </w:r>
+      <w:proofErr w:type="gramEnd"/>
+      <w:r>
+        <w:rPr>
+          <w:rFonts w:hint="eastAsia"/>
+        </w:rPr>
+        <w:t>聽器</w:t>
+      </w:r>
+    </w:p>
+    <w:p>
+      <w:r>
+        <w:rPr>
+          <w:rFonts w:hint="eastAsia"/>
+        </w:rPr>
+        <w:t>生命週期</w:t>
       </w:r>
     </w:p>
     <w:p/>
@@ -32252,6 +39847,119 @@
     </w:lvl>
   </w:abstractNum>
   <w:abstractNum w:abstractNumId="2" w15:restartNumberingAfterBreak="0">
+    <w:nsid w:val="3EAC1696"/>
+    <w:multiLevelType w:val="hybridMultilevel"/>
+    <w:tmpl w:val="7D5256EC"/>
+    <w:lvl w:ilvl="0" w:tplc="04090001">
+      <w:start w:val="1"/>
+      <w:numFmt w:val="bullet"/>
+      <w:lvlText w:val=""/>
+      <w:lvlJc w:val="left"/>
+      <w:pPr>
+        <w:ind w:left="420" w:hanging="420"/>
+      </w:pPr>
+      <w:rPr>
+        <w:rFonts w:ascii="Wingdings" w:hAnsi="Wingdings" w:hint="default"/>
+      </w:rPr>
+    </w:lvl>
+    <w:lvl w:ilvl="1" w:tplc="04090003" w:tentative="1">
+      <w:start w:val="1"/>
+      <w:numFmt w:val="bullet"/>
+      <w:lvlText w:val=""/>
+      <w:lvlJc w:val="left"/>
+      <w:pPr>
+        <w:ind w:left="840" w:hanging="420"/>
+      </w:pPr>
+      <w:rPr>
+        <w:rFonts w:ascii="Wingdings" w:hAnsi="Wingdings" w:hint="default"/>
+      </w:rPr>
+    </w:lvl>
+    <w:lvl w:ilvl="2" w:tplc="04090005" w:tentative="1">
+      <w:start w:val="1"/>
+      <w:numFmt w:val="bullet"/>
+      <w:lvlText w:val=""/>
+      <w:lvlJc w:val="left"/>
+      <w:pPr>
+        <w:ind w:left="1260" w:hanging="420"/>
+      </w:pPr>
+      <w:rPr>
+        <w:rFonts w:ascii="Wingdings" w:hAnsi="Wingdings" w:hint="default"/>
+      </w:rPr>
+    </w:lvl>
+    <w:lvl w:ilvl="3" w:tplc="04090001" w:tentative="1">
+      <w:start w:val="1"/>
+      <w:numFmt w:val="bullet"/>
+      <w:lvlText w:val=""/>
+      <w:lvlJc w:val="left"/>
+      <w:pPr>
+        <w:ind w:left="1680" w:hanging="420"/>
+      </w:pPr>
+      <w:rPr>
+        <w:rFonts w:ascii="Wingdings" w:hAnsi="Wingdings" w:hint="default"/>
+      </w:rPr>
+    </w:lvl>
+    <w:lvl w:ilvl="4" w:tplc="04090003" w:tentative="1">
+      <w:start w:val="1"/>
+      <w:numFmt w:val="bullet"/>
+      <w:lvlText w:val=""/>
+      <w:lvlJc w:val="left"/>
+      <w:pPr>
+        <w:ind w:left="2100" w:hanging="420"/>
+      </w:pPr>
+      <w:rPr>
+        <w:rFonts w:ascii="Wingdings" w:hAnsi="Wingdings" w:hint="default"/>
+      </w:rPr>
+    </w:lvl>
+    <w:lvl w:ilvl="5" w:tplc="04090005" w:tentative="1">
+      <w:start w:val="1"/>
+      <w:numFmt w:val="bullet"/>
+      <w:lvlText w:val=""/>
+      <w:lvlJc w:val="left"/>
+      <w:pPr>
+        <w:ind w:left="2520" w:hanging="420"/>
+      </w:pPr>
+      <w:rPr>
+        <w:rFonts w:ascii="Wingdings" w:hAnsi="Wingdings" w:hint="default"/>
+      </w:rPr>
+    </w:lvl>
+    <w:lvl w:ilvl="6" w:tplc="04090001" w:tentative="1">
+      <w:start w:val="1"/>
+      <w:numFmt w:val="bullet"/>
+      <w:lvlText w:val=""/>
+      <w:lvlJc w:val="left"/>
+      <w:pPr>
+        <w:ind w:left="2940" w:hanging="420"/>
+      </w:pPr>
+      <w:rPr>
+        <w:rFonts w:ascii="Wingdings" w:hAnsi="Wingdings" w:hint="default"/>
+      </w:rPr>
+    </w:lvl>
+    <w:lvl w:ilvl="7" w:tplc="04090003" w:tentative="1">
+      <w:start w:val="1"/>
+      <w:numFmt w:val="bullet"/>
+      <w:lvlText w:val=""/>
+      <w:lvlJc w:val="left"/>
+      <w:pPr>
+        <w:ind w:left="3360" w:hanging="420"/>
+      </w:pPr>
+      <w:rPr>
+        <w:rFonts w:ascii="Wingdings" w:hAnsi="Wingdings" w:hint="default"/>
+      </w:rPr>
+    </w:lvl>
+    <w:lvl w:ilvl="8" w:tplc="04090005" w:tentative="1">
+      <w:start w:val="1"/>
+      <w:numFmt w:val="bullet"/>
+      <w:lvlText w:val=""/>
+      <w:lvlJc w:val="left"/>
+      <w:pPr>
+        <w:ind w:left="3780" w:hanging="420"/>
+      </w:pPr>
+      <w:rPr>
+        <w:rFonts w:ascii="Wingdings" w:hAnsi="Wingdings" w:hint="default"/>
+      </w:rPr>
+    </w:lvl>
+  </w:abstractNum>
+  <w:abstractNum w:abstractNumId="3" w15:restartNumberingAfterBreak="0">
     <w:nsid w:val="4D3401AC"/>
     <w:multiLevelType w:val="hybridMultilevel"/>
     <w:tmpl w:val="8A4ABB02"/>
@@ -32364,7 +40072,7 @@
       </w:rPr>
     </w:lvl>
   </w:abstractNum>
-  <w:abstractNum w:abstractNumId="3" w15:restartNumberingAfterBreak="0">
+  <w:abstractNum w:abstractNumId="4" w15:restartNumberingAfterBreak="0">
     <w:nsid w:val="512D0499"/>
     <w:multiLevelType w:val="hybridMultilevel"/>
     <w:tmpl w:val="05387A72"/>
@@ -32477,7 +40185,7 @@
       </w:rPr>
     </w:lvl>
   </w:abstractNum>
-  <w:abstractNum w:abstractNumId="4" w15:restartNumberingAfterBreak="0">
+  <w:abstractNum w:abstractNumId="5" w15:restartNumberingAfterBreak="0">
     <w:nsid w:val="519757B2"/>
     <w:multiLevelType w:val="hybridMultilevel"/>
     <w:tmpl w:val="09DE06A6"/>
@@ -32590,10 +40298,10 @@
       </w:rPr>
     </w:lvl>
   </w:abstractNum>
-  <w:abstractNum w:abstractNumId="5" w15:restartNumberingAfterBreak="0">
-    <w:nsid w:val="7BCC274C"/>
+  <w:abstractNum w:abstractNumId="6" w15:restartNumberingAfterBreak="0">
+    <w:nsid w:val="717A252F"/>
     <w:multiLevelType w:val="hybridMultilevel"/>
-    <w:tmpl w:val="9264A9B2"/>
+    <w:tmpl w:val="8ACAD32E"/>
     <w:lvl w:ilvl="0" w:tplc="04090001">
       <w:start w:val="1"/>
       <w:numFmt w:val="bullet"/>
@@ -32703,10 +40411,10 @@
       </w:rPr>
     </w:lvl>
   </w:abstractNum>
-  <w:abstractNum w:abstractNumId="6" w15:restartNumberingAfterBreak="0">
-    <w:nsid w:val="7F425A74"/>
+  <w:abstractNum w:abstractNumId="7" w15:restartNumberingAfterBreak="0">
+    <w:nsid w:val="7BCC274C"/>
     <w:multiLevelType w:val="hybridMultilevel"/>
-    <w:tmpl w:val="CFF231EC"/>
+    <w:tmpl w:val="9264A9B2"/>
     <w:lvl w:ilvl="0" w:tplc="04090001">
       <w:start w:val="1"/>
       <w:numFmt w:val="bullet"/>
@@ -32816,26 +40524,145 @@
       </w:rPr>
     </w:lvl>
   </w:abstractNum>
+  <w:abstractNum w:abstractNumId="8" w15:restartNumberingAfterBreak="0">
+    <w:nsid w:val="7F425A74"/>
+    <w:multiLevelType w:val="hybridMultilevel"/>
+    <w:tmpl w:val="CFF231EC"/>
+    <w:lvl w:ilvl="0" w:tplc="04090001">
+      <w:start w:val="1"/>
+      <w:numFmt w:val="bullet"/>
+      <w:lvlText w:val=""/>
+      <w:lvlJc w:val="left"/>
+      <w:pPr>
+        <w:ind w:left="420" w:hanging="420"/>
+      </w:pPr>
+      <w:rPr>
+        <w:rFonts w:ascii="Wingdings" w:hAnsi="Wingdings" w:hint="default"/>
+      </w:rPr>
+    </w:lvl>
+    <w:lvl w:ilvl="1" w:tplc="04090003" w:tentative="1">
+      <w:start w:val="1"/>
+      <w:numFmt w:val="bullet"/>
+      <w:lvlText w:val=""/>
+      <w:lvlJc w:val="left"/>
+      <w:pPr>
+        <w:ind w:left="840" w:hanging="420"/>
+      </w:pPr>
+      <w:rPr>
+        <w:rFonts w:ascii="Wingdings" w:hAnsi="Wingdings" w:hint="default"/>
+      </w:rPr>
+    </w:lvl>
+    <w:lvl w:ilvl="2" w:tplc="04090005" w:tentative="1">
+      <w:start w:val="1"/>
+      <w:numFmt w:val="bullet"/>
+      <w:lvlText w:val=""/>
+      <w:lvlJc w:val="left"/>
+      <w:pPr>
+        <w:ind w:left="1260" w:hanging="420"/>
+      </w:pPr>
+      <w:rPr>
+        <w:rFonts w:ascii="Wingdings" w:hAnsi="Wingdings" w:hint="default"/>
+      </w:rPr>
+    </w:lvl>
+    <w:lvl w:ilvl="3" w:tplc="04090001" w:tentative="1">
+      <w:start w:val="1"/>
+      <w:numFmt w:val="bullet"/>
+      <w:lvlText w:val=""/>
+      <w:lvlJc w:val="left"/>
+      <w:pPr>
+        <w:ind w:left="1680" w:hanging="420"/>
+      </w:pPr>
+      <w:rPr>
+        <w:rFonts w:ascii="Wingdings" w:hAnsi="Wingdings" w:hint="default"/>
+      </w:rPr>
+    </w:lvl>
+    <w:lvl w:ilvl="4" w:tplc="04090003" w:tentative="1">
+      <w:start w:val="1"/>
+      <w:numFmt w:val="bullet"/>
+      <w:lvlText w:val=""/>
+      <w:lvlJc w:val="left"/>
+      <w:pPr>
+        <w:ind w:left="2100" w:hanging="420"/>
+      </w:pPr>
+      <w:rPr>
+        <w:rFonts w:ascii="Wingdings" w:hAnsi="Wingdings" w:hint="default"/>
+      </w:rPr>
+    </w:lvl>
+    <w:lvl w:ilvl="5" w:tplc="04090005" w:tentative="1">
+      <w:start w:val="1"/>
+      <w:numFmt w:val="bullet"/>
+      <w:lvlText w:val=""/>
+      <w:lvlJc w:val="left"/>
+      <w:pPr>
+        <w:ind w:left="2520" w:hanging="420"/>
+      </w:pPr>
+      <w:rPr>
+        <w:rFonts w:ascii="Wingdings" w:hAnsi="Wingdings" w:hint="default"/>
+      </w:rPr>
+    </w:lvl>
+    <w:lvl w:ilvl="6" w:tplc="04090001" w:tentative="1">
+      <w:start w:val="1"/>
+      <w:numFmt w:val="bullet"/>
+      <w:lvlText w:val=""/>
+      <w:lvlJc w:val="left"/>
+      <w:pPr>
+        <w:ind w:left="2940" w:hanging="420"/>
+      </w:pPr>
+      <w:rPr>
+        <w:rFonts w:ascii="Wingdings" w:hAnsi="Wingdings" w:hint="default"/>
+      </w:rPr>
+    </w:lvl>
+    <w:lvl w:ilvl="7" w:tplc="04090003" w:tentative="1">
+      <w:start w:val="1"/>
+      <w:numFmt w:val="bullet"/>
+      <w:lvlText w:val=""/>
+      <w:lvlJc w:val="left"/>
+      <w:pPr>
+        <w:ind w:left="3360" w:hanging="420"/>
+      </w:pPr>
+      <w:rPr>
+        <w:rFonts w:ascii="Wingdings" w:hAnsi="Wingdings" w:hint="default"/>
+      </w:rPr>
+    </w:lvl>
+    <w:lvl w:ilvl="8" w:tplc="04090005" w:tentative="1">
+      <w:start w:val="1"/>
+      <w:numFmt w:val="bullet"/>
+      <w:lvlText w:val=""/>
+      <w:lvlJc w:val="left"/>
+      <w:pPr>
+        <w:ind w:left="3780" w:hanging="420"/>
+      </w:pPr>
+      <w:rPr>
+        <w:rFonts w:ascii="Wingdings" w:hAnsi="Wingdings" w:hint="default"/>
+      </w:rPr>
+    </w:lvl>
+  </w:abstractNum>
   <w:num w:numId="1">
-    <w:abstractNumId w:val="5"/>
+    <w:abstractNumId w:val="7"/>
   </w:num>
   <w:num w:numId="2">
     <w:abstractNumId w:val="1"/>
   </w:num>
   <w:num w:numId="3">
-    <w:abstractNumId w:val="3"/>
+    <w:abstractNumId w:val="4"/>
   </w:num>
   <w:num w:numId="4">
-    <w:abstractNumId w:val="6"/>
+    <w:abstractNumId w:val="8"/>
   </w:num>
   <w:num w:numId="5">
     <w:abstractNumId w:val="0"/>
   </w:num>
   <w:num w:numId="6">
-    <w:abstractNumId w:val="2"/>
+    <w:abstractNumId w:val="3"/>
   </w:num>
   <w:num w:numId="7">
-    <w:abstractNumId w:val="4"/>
+    <w:abstractNumId w:val="5"/>
+  </w:num>
+  <w:num w:numId="8">
+    <w:abstractNumId w:val="6"/>
+  </w:num>
+  <w:num w:numId="9">
+    <w:abstractNumId w:val="2"/>
   </w:num>
 </w:numbering>
 </file>
